--- a/Wordpress.docx
+++ b/Wordpress.docx
@@ -1,6 +1,6 @@
 
 <file path=word/document.xml><?xml version="1.0" encoding="utf-8"?>
-<w:document xmlns:wpc="http://schemas.microsoft.com/office/word/2010/wordprocessingCanvas" xmlns:mc="http://schemas.openxmlformats.org/markup-compatibility/2006" xmlns:o="urn:schemas-microsoft-com:office:office" xmlns:r="http://schemas.openxmlformats.org/officeDocument/2006/relationships" xmlns:m="http://schemas.openxmlformats.org/officeDocument/2006/math" xmlns:v="urn:schemas-microsoft-com:vml" xmlns:wp14="http://schemas.microsoft.com/office/word/2010/wordprocessingDrawing" xmlns:wp="http://schemas.openxmlformats.org/drawingml/2006/wordprocessingDrawing" xmlns:w10="urn:schemas-microsoft-com:office:word" xmlns:w="http://schemas.openxmlformats.org/wordprocessingml/2006/main" xmlns:w14="http://schemas.microsoft.com/office/word/2010/wordml" xmlns:w15="http://schemas.microsoft.com/office/word/2012/wordml" xmlns:wpg="http://schemas.microsoft.com/office/word/2010/wordprocessingGroup" xmlns:wpi="http://schemas.microsoft.com/office/word/2010/wordprocessingInk" xmlns:wne="http://schemas.microsoft.com/office/word/2006/wordml" xmlns:wps="http://schemas.microsoft.com/office/word/2010/wordprocessingShape" mc:Ignorable="w14 w15 wp14">
+<w:document xmlns:wpc="http://schemas.microsoft.com/office/word/2010/wordprocessingCanvas" xmlns:cx="http://schemas.microsoft.com/office/drawing/2014/chartex" xmlns:cx1="http://schemas.microsoft.com/office/drawing/2015/9/8/chartex" xmlns:cx2="http://schemas.microsoft.com/office/drawing/2015/10/21/chartex" xmlns:cx3="http://schemas.microsoft.com/office/drawing/2016/5/9/chartex" xmlns:cx4="http://schemas.microsoft.com/office/drawing/2016/5/10/chartex" xmlns:cx5="http://schemas.microsoft.com/office/drawing/2016/5/11/chartex" xmlns:cx6="http://schemas.microsoft.com/office/drawing/2016/5/12/chartex" xmlns:cx7="http://schemas.microsoft.com/office/drawing/2016/5/13/chartex" xmlns:cx8="http://schemas.microsoft.com/office/drawing/2016/5/14/chartex" xmlns:mc="http://schemas.openxmlformats.org/markup-compatibility/2006" xmlns:aink="http://schemas.microsoft.com/office/drawing/2016/ink" xmlns:am3d="http://schemas.microsoft.com/office/drawing/2017/model3d" xmlns:o="urn:schemas-microsoft-com:office:office" xmlns:r="http://schemas.openxmlformats.org/officeDocument/2006/relationships" xmlns:m="http://schemas.openxmlformats.org/officeDocument/2006/math" xmlns:v="urn:schemas-microsoft-com:vml" xmlns:wp14="http://schemas.microsoft.com/office/word/2010/wordprocessingDrawing" xmlns:wp="http://schemas.openxmlformats.org/drawingml/2006/wordprocessingDrawing" xmlns:w10="urn:schemas-microsoft-com:office:word" xmlns:w="http://schemas.openxmlformats.org/wordprocessingml/2006/main" xmlns:w14="http://schemas.microsoft.com/office/word/2010/wordml" xmlns:w15="http://schemas.microsoft.com/office/word/2012/wordml" xmlns:w16cex="http://schemas.microsoft.com/office/word/2018/wordml/cex" xmlns:w16cid="http://schemas.microsoft.com/office/word/2016/wordml/cid" xmlns:w16="http://schemas.microsoft.com/office/word/2018/wordml" xmlns:w16se="http://schemas.microsoft.com/office/word/2015/wordml/symex" xmlns:wpg="http://schemas.microsoft.com/office/word/2010/wordprocessingGroup" xmlns:wpi="http://schemas.microsoft.com/office/word/2010/wordprocessingInk" xmlns:wne="http://schemas.microsoft.com/office/word/2006/wordml" xmlns:wps="http://schemas.microsoft.com/office/word/2010/wordprocessingShape" mc:Ignorable="w14 w15 w16se w16cid w16 w16cex wp14">
   <w:body>
     <w:p>
       <w:pPr>
@@ -13,7 +13,6 @@
           <w:lang w:val="mn-MN"/>
         </w:rPr>
       </w:pPr>
-      <w:bookmarkStart w:id="0" w:name="_GoBack"/>
       <w:r>
         <w:rPr>
           <w:rFonts w:ascii="Consolas" w:hAnsi="Consolas" w:cs="Consolas"/>
@@ -641,7 +640,7 @@
           <w:lang w:val="mn-MN"/>
         </w:rPr>
         <w:drawing>
-          <wp:anchor distT="0" distB="0" distL="114300" distR="114300" simplePos="0" relativeHeight="251660288" behindDoc="0" locked="0" layoutInCell="1" allowOverlap="1" wp14:anchorId="70B3DD81" wp14:editId="3F458B09">
+          <wp:anchor distT="0" distB="0" distL="114300" distR="114300" simplePos="0" relativeHeight="251660288" behindDoc="0" locked="0" layoutInCell="1" allowOverlap="1" wp14:anchorId="41087268" wp14:editId="7C19E7A1">
             <wp:simplePos x="0" y="0"/>
             <wp:positionH relativeFrom="column">
               <wp:posOffset>4229100</wp:posOffset>
@@ -737,18 +736,35 @@
         </w:rPr>
         <w:t xml:space="preserve">Browser – chrome - </w:t>
       </w:r>
-      <w:hyperlink r:id="rId14" w:history="1">
-        <w:r>
-          <w:rPr>
-            <w:rStyle w:val="Hyperlink"/>
-            <w:rFonts w:ascii="Consolas" w:hAnsi="Consolas" w:cs="Consolas"/>
-            <w:sz w:val="24"/>
-            <w:szCs w:val="24"/>
-            <w:lang w:val="mn-MN"/>
-          </w:rPr>
-          <w:t>http://localhost/wp/</w:t>
-        </w:r>
-      </w:hyperlink>
+      <w:r>
+        <w:fldChar w:fldCharType="begin"/>
+      </w:r>
+      <w:r>
+        <w:instrText xml:space="preserve"> HYPERLINK "http://localhost/wp/" </w:instrText>
+      </w:r>
+      <w:r>
+        <w:fldChar w:fldCharType="separate"/>
+      </w:r>
+      <w:r>
+        <w:rPr>
+          <w:rStyle w:val="Hyperlink"/>
+          <w:rFonts w:ascii="Consolas" w:hAnsi="Consolas" w:cs="Consolas"/>
+          <w:sz w:val="24"/>
+          <w:szCs w:val="24"/>
+          <w:lang w:val="mn-MN"/>
+        </w:rPr>
+        <w:t>http://localhost/wp/</w:t>
+      </w:r>
+      <w:r>
+        <w:rPr>
+          <w:rStyle w:val="Hyperlink"/>
+          <w:rFonts w:ascii="Consolas" w:hAnsi="Consolas" w:cs="Consolas"/>
+          <w:sz w:val="24"/>
+          <w:szCs w:val="24"/>
+          <w:lang w:val="mn-MN"/>
+        </w:rPr>
+        <w:fldChar w:fldCharType="end"/>
+      </w:r>
       <w:r>
         <w:rPr>
           <w:rFonts w:ascii="Consolas" w:hAnsi="Consolas" w:cs="Consolas"/>
@@ -942,7 +958,7 @@
         </w:rPr>
         <w:lastRenderedPageBreak/>
         <w:drawing>
-          <wp:anchor distT="0" distB="0" distL="114300" distR="114300" simplePos="0" relativeHeight="251659264" behindDoc="0" locked="0" layoutInCell="1" allowOverlap="1" wp14:anchorId="3B545A1D" wp14:editId="2E11E187">
+          <wp:anchor distT="0" distB="0" distL="114300" distR="114300" simplePos="0" relativeHeight="251659264" behindDoc="0" locked="0" layoutInCell="1" allowOverlap="1" wp14:anchorId="08D80241" wp14:editId="61DB2757">
             <wp:simplePos x="0" y="0"/>
             <wp:positionH relativeFrom="page">
               <wp:posOffset>3209925</wp:posOffset>
@@ -967,7 +983,7 @@
                     </pic:cNvPicPr>
                   </pic:nvPicPr>
                   <pic:blipFill>
-                    <a:blip r:embed="rId15">
+                    <a:blip r:embed="rId14">
                       <a:extLst>
                         <a:ext uri="{28A0092B-C50C-407E-A947-70E740481C1C}">
                           <a14:useLocalDpi xmlns:a14="http://schemas.microsoft.com/office/drawing/2010/main" val="0"/>
@@ -1329,7 +1345,7 @@
           <w:lang w:val="mn-MN"/>
         </w:rPr>
         <w:drawing>
-          <wp:inline distT="0" distB="0" distL="0" distR="0" wp14:anchorId="24A7CEFC" wp14:editId="54BC57F6">
+          <wp:inline distT="0" distB="0" distL="0" distR="0" wp14:anchorId="2F81297F" wp14:editId="0921AE67">
             <wp:extent cx="4752975" cy="990600"/>
             <wp:effectExtent l="0" t="0" r="9525" b="0"/>
             <wp:docPr id="3" name="Picture 3" descr="C:\Users\computer\Desktop\Untitled.png"/>
@@ -1346,7 +1362,7 @@
                     </pic:cNvPicPr>
                   </pic:nvPicPr>
                   <pic:blipFill>
-                    <a:blip r:embed="rId16">
+                    <a:blip r:embed="rId15">
                       <a:extLst>
                         <a:ext uri="{28A0092B-C50C-407E-A947-70E740481C1C}">
                           <a14:useLocalDpi xmlns:a14="http://schemas.microsoft.com/office/drawing/2010/main" val="0"/>
@@ -1428,7 +1444,7 @@
           <w:lang w:val="mn-MN"/>
         </w:rPr>
         <w:drawing>
-          <wp:anchor distT="0" distB="0" distL="114300" distR="114300" simplePos="0" relativeHeight="251661312" behindDoc="0" locked="0" layoutInCell="1" allowOverlap="1" wp14:anchorId="34C0D8B8" wp14:editId="6546E1C2">
+          <wp:anchor distT="0" distB="0" distL="114300" distR="114300" simplePos="0" relativeHeight="251661312" behindDoc="0" locked="0" layoutInCell="1" allowOverlap="1" wp14:anchorId="6C2C60E9" wp14:editId="7D8EAD06">
             <wp:simplePos x="0" y="0"/>
             <wp:positionH relativeFrom="margin">
               <wp:posOffset>2743200</wp:posOffset>
@@ -1453,7 +1469,7 @@
                     </pic:cNvPicPr>
                   </pic:nvPicPr>
                   <pic:blipFill>
-                    <a:blip r:embed="rId17">
+                    <a:blip r:embed="rId16">
                       <a:extLst>
                         <a:ext uri="{28A0092B-C50C-407E-A947-70E740481C1C}">
                           <a14:useLocalDpi xmlns:a14="http://schemas.microsoft.com/office/drawing/2010/main" val="0"/>
@@ -1798,7 +1814,7 @@
           <w:lang w:val="mn-MN"/>
         </w:rPr>
         <w:drawing>
-          <wp:inline distT="0" distB="0" distL="0" distR="0">
+          <wp:inline distT="0" distB="0" distL="0" distR="0" wp14:anchorId="6590AC0C" wp14:editId="7A2545B6">
             <wp:extent cx="4772025" cy="1666875"/>
             <wp:effectExtent l="0" t="0" r="9525" b="9525"/>
             <wp:docPr id="6" name="Picture 6" descr="C:\Users\computer\Desktop\Untitled.png"/>
@@ -1815,7 +1831,7 @@
                     </pic:cNvPicPr>
                   </pic:nvPicPr>
                   <pic:blipFill>
-                    <a:blip r:embed="rId18">
+                    <a:blip r:embed="rId17">
                       <a:extLst>
                         <a:ext uri="{28A0092B-C50C-407E-A947-70E740481C1C}">
                           <a14:useLocalDpi xmlns:a14="http://schemas.microsoft.com/office/drawing/2010/main" val="0"/>
@@ -1977,7 +1993,7 @@
           <w:lang w:val="mn-MN"/>
         </w:rPr>
         <w:drawing>
-          <wp:inline distT="0" distB="0" distL="0" distR="0">
+          <wp:inline distT="0" distB="0" distL="0" distR="0" wp14:anchorId="02F052E7" wp14:editId="58A91E17">
             <wp:extent cx="2209800" cy="2400300"/>
             <wp:effectExtent l="0" t="0" r="0" b="0"/>
             <wp:docPr id="7" name="Picture 7" descr="C:\Users\computer\Desktop\Untitled.png"/>
@@ -1994,7 +2010,7 @@
                     </pic:cNvPicPr>
                   </pic:nvPicPr>
                   <pic:blipFill>
-                    <a:blip r:embed="rId19">
+                    <a:blip r:embed="rId18">
                       <a:extLst>
                         <a:ext uri="{28A0092B-C50C-407E-A947-70E740481C1C}">
                           <a14:useLocalDpi xmlns:a14="http://schemas.microsoft.com/office/drawing/2010/main" val="0"/>
@@ -2087,7 +2103,7 @@
           <w:lang w:val="mn-MN"/>
         </w:rPr>
         <w:drawing>
-          <wp:inline distT="0" distB="0" distL="0" distR="0">
+          <wp:inline distT="0" distB="0" distL="0" distR="0" wp14:anchorId="6AF43EB5" wp14:editId="37169B3E">
             <wp:extent cx="6419850" cy="2752725"/>
             <wp:effectExtent l="0" t="0" r="0" b="9525"/>
             <wp:docPr id="8" name="Picture 8" descr="C:\Users\computer\Desktop\Untitled.png"/>
@@ -2104,7 +2120,7 @@
                     </pic:cNvPicPr>
                   </pic:nvPicPr>
                   <pic:blipFill>
-                    <a:blip r:embed="rId20">
+                    <a:blip r:embed="rId19">
                       <a:extLst>
                         <a:ext uri="{28A0092B-C50C-407E-A947-70E740481C1C}">
                           <a14:useLocalDpi xmlns:a14="http://schemas.microsoft.com/office/drawing/2010/main" val="0"/>
@@ -4726,7 +4742,7 @@
         <w:pStyle w:val="ListParagraph"/>
         <w:spacing w:after="0"/>
         <w:rPr>
-          <w:ins w:id="1" w:author="computer" w:date="2021-03-13T18:26:00Z"/>
+          <w:ins w:id="0" w:author="computer" w:date="2021-03-13T18:26:00Z"/>
           <w:rFonts w:ascii="Consolas" w:hAnsi="Consolas" w:cs="Consolas"/>
           <w:sz w:val="24"/>
           <w:szCs w:val="24"/>
@@ -4759,7 +4775,7 @@
           <w:lang w:val="mn-MN"/>
         </w:rPr>
       </w:pPr>
-      <w:del w:id="2" w:author="computer" w:date="2021-03-13T18:26:00Z">
+      <w:del w:id="1" w:author="computer" w:date="2021-03-13T18:26:00Z">
         <w:r>
           <w:rPr>
             <w:lang w:val="mn-MN"/>
@@ -5758,6 +5774,205 @@
         <w:spacing w:after="0"/>
         <w:rPr>
           <w:rFonts w:ascii="Consolas" w:hAnsi="Consolas" w:cs="Consolas"/>
+          <w:b/>
+          <w:sz w:val="28"/>
+          <w:szCs w:val="28"/>
+          <w:lang w:val="mn-MN"/>
+        </w:rPr>
+      </w:pPr>
+      <w:r>
+        <w:rPr>
+          <w:rFonts w:ascii="Consolas" w:hAnsi="Consolas" w:cs="Consolas"/>
+          <w:b/>
+          <w:sz w:val="28"/>
+          <w:szCs w:val="28"/>
+          <w:lang w:val="mn-MN"/>
+        </w:rPr>
+        <w:t xml:space="preserve">Энд хийсэн статик сайтаа </w:t>
+      </w:r>
+      <w:proofErr w:type="spellStart"/>
+      <w:r>
+        <w:rPr>
+          <w:rFonts w:ascii="Consolas" w:hAnsi="Consolas" w:cs="Consolas"/>
+          <w:b/>
+          <w:sz w:val="28"/>
+          <w:szCs w:val="28"/>
+        </w:rPr>
+        <w:t>wordpress</w:t>
+      </w:r>
+      <w:proofErr w:type="spellEnd"/>
+      <w:r>
+        <w:rPr>
+          <w:rFonts w:ascii="Consolas" w:hAnsi="Consolas" w:cs="Consolas"/>
+          <w:b/>
+          <w:sz w:val="28"/>
+          <w:szCs w:val="28"/>
+        </w:rPr>
+        <w:t>-</w:t>
+      </w:r>
+      <w:r>
+        <w:rPr>
+          <w:rFonts w:ascii="Consolas" w:hAnsi="Consolas" w:cs="Consolas"/>
+          <w:b/>
+          <w:sz w:val="28"/>
+          <w:szCs w:val="28"/>
+          <w:lang w:val="mn-MN"/>
+        </w:rPr>
+        <w:t xml:space="preserve">ын </w:t>
+      </w:r>
+      <w:r>
+        <w:rPr>
+          <w:rFonts w:ascii="Consolas" w:hAnsi="Consolas" w:cs="Consolas"/>
+          <w:b/>
+          <w:sz w:val="28"/>
+          <w:szCs w:val="28"/>
+        </w:rPr>
+        <w:t xml:space="preserve">template </w:t>
+      </w:r>
+      <w:r>
+        <w:rPr>
+          <w:rFonts w:ascii="Consolas" w:hAnsi="Consolas" w:cs="Consolas"/>
+          <w:b/>
+          <w:sz w:val="28"/>
+          <w:szCs w:val="28"/>
+          <w:lang w:val="mn-MN"/>
+        </w:rPr>
+        <w:t xml:space="preserve">уудаа код хуулна шүү. </w:t>
+      </w:r>
+    </w:p>
+    <w:p>
+      <w:pPr>
+        <w:spacing w:after="0"/>
+        <w:rPr>
+          <w:rFonts w:ascii="Consolas" w:hAnsi="Consolas" w:cs="Consolas"/>
+          <w:b/>
+          <w:sz w:val="28"/>
+          <w:szCs w:val="28"/>
+        </w:rPr>
+      </w:pPr>
+      <w:r>
+        <w:rPr>
+          <w:rFonts w:ascii="Consolas" w:hAnsi="Consolas" w:cs="Consolas"/>
+          <w:b/>
+          <w:sz w:val="28"/>
+          <w:szCs w:val="28"/>
+        </w:rPr>
+        <w:t>Style.css</w:t>
+      </w:r>
+    </w:p>
+    <w:p>
+      <w:pPr>
+        <w:spacing w:after="0"/>
+        <w:rPr>
+          <w:rFonts w:ascii="Consolas" w:hAnsi="Consolas" w:cs="Consolas"/>
+          <w:b/>
+          <w:sz w:val="28"/>
+          <w:szCs w:val="28"/>
+        </w:rPr>
+      </w:pPr>
+      <w:proofErr w:type="spellStart"/>
+      <w:r>
+        <w:rPr>
+          <w:rFonts w:ascii="Consolas" w:hAnsi="Consolas" w:cs="Consolas"/>
+          <w:b/>
+          <w:sz w:val="28"/>
+          <w:szCs w:val="28"/>
+        </w:rPr>
+        <w:t>Header.php</w:t>
+      </w:r>
+      <w:proofErr w:type="spellEnd"/>
+    </w:p>
+    <w:p>
+      <w:pPr>
+        <w:spacing w:after="0"/>
+        <w:rPr>
+          <w:rFonts w:ascii="Consolas" w:hAnsi="Consolas" w:cs="Consolas"/>
+          <w:b/>
+          <w:sz w:val="28"/>
+          <w:szCs w:val="28"/>
+        </w:rPr>
+      </w:pPr>
+      <w:proofErr w:type="spellStart"/>
+      <w:r>
+        <w:rPr>
+          <w:rFonts w:ascii="Consolas" w:hAnsi="Consolas" w:cs="Consolas"/>
+          <w:b/>
+          <w:sz w:val="28"/>
+          <w:szCs w:val="28"/>
+        </w:rPr>
+        <w:t>Index.php</w:t>
+      </w:r>
+      <w:proofErr w:type="spellEnd"/>
+    </w:p>
+    <w:p>
+      <w:pPr>
+        <w:spacing w:after="0"/>
+        <w:rPr>
+          <w:rFonts w:ascii="Consolas" w:hAnsi="Consolas" w:cs="Consolas"/>
+          <w:b/>
+          <w:sz w:val="28"/>
+          <w:szCs w:val="28"/>
+        </w:rPr>
+      </w:pPr>
+      <w:proofErr w:type="spellStart"/>
+      <w:r>
+        <w:rPr>
+          <w:rFonts w:ascii="Consolas" w:hAnsi="Consolas" w:cs="Consolas"/>
+          <w:b/>
+          <w:sz w:val="28"/>
+          <w:szCs w:val="28"/>
+        </w:rPr>
+        <w:t>Footer.php</w:t>
+      </w:r>
+      <w:proofErr w:type="spellEnd"/>
+    </w:p>
+    <w:p>
+      <w:pPr>
+        <w:spacing w:after="0"/>
+        <w:rPr>
+          <w:rFonts w:ascii="Consolas" w:hAnsi="Consolas" w:cs="Consolas"/>
+          <w:b/>
+          <w:sz w:val="28"/>
+          <w:szCs w:val="28"/>
+          <w:lang w:val="mn-MN"/>
+        </w:rPr>
+      </w:pPr>
+      <w:proofErr w:type="spellStart"/>
+      <w:r>
+        <w:rPr>
+          <w:rFonts w:ascii="Consolas" w:hAnsi="Consolas" w:cs="Consolas"/>
+          <w:b/>
+          <w:sz w:val="28"/>
+          <w:szCs w:val="28"/>
+        </w:rPr>
+        <w:t>Function.php</w:t>
+      </w:r>
+      <w:proofErr w:type="spellEnd"/>
+      <w:r>
+        <w:rPr>
+          <w:rFonts w:ascii="Consolas" w:hAnsi="Consolas" w:cs="Consolas"/>
+          <w:b/>
+          <w:sz w:val="28"/>
+          <w:szCs w:val="28"/>
+        </w:rPr>
+        <w:t xml:space="preserve"> </w:t>
+      </w:r>
+      <w:r>
+        <w:rPr>
+          <w:rFonts w:ascii="Consolas" w:hAnsi="Consolas" w:cs="Consolas"/>
+          <w:b/>
+          <w:sz w:val="28"/>
+          <w:szCs w:val="28"/>
+          <w:lang w:val="mn-MN"/>
+        </w:rPr>
+        <w:t xml:space="preserve">энд тохиргоо болон нэмэлт функц хийж өгнө. </w:t>
+      </w:r>
+    </w:p>
+    <w:p>
+      <w:pPr>
+        <w:spacing w:after="0"/>
+        <w:rPr>
+          <w:rFonts w:ascii="Consolas" w:hAnsi="Consolas" w:cs="Consolas"/>
           <w:sz w:val="24"/>
           <w:szCs w:val="24"/>
           <w:lang w:val="mn-MN"/>
@@ -6247,8 +6462,9 @@
           <w:szCs w:val="24"/>
           <w:lang w:val="mn-MN"/>
         </w:rPr>
+        <w:lastRenderedPageBreak/>
         <w:drawing>
-          <wp:inline distT="0" distB="0" distL="0" distR="0">
+          <wp:inline distT="0" distB="0" distL="0" distR="0" wp14:anchorId="794E6C2B" wp14:editId="509894DF">
             <wp:extent cx="5724525" cy="2733675"/>
             <wp:effectExtent l="0" t="0" r="9525" b="9525"/>
             <wp:docPr id="2" name="Picture 2" descr="C:\Users\computer\Desktop\Untitled.png"/>
@@ -6265,7 +6481,7 @@
                     </pic:cNvPicPr>
                   </pic:nvPicPr>
                   <pic:blipFill>
-                    <a:blip r:embed="rId21">
+                    <a:blip r:embed="rId20">
                       <a:extLst>
                         <a:ext uri="{28A0092B-C50C-407E-A947-70E740481C1C}">
                           <a14:useLocalDpi xmlns:a14="http://schemas.microsoft.com/office/drawing/2010/main" val="0"/>
@@ -6382,7 +6598,6 @@
           <w:szCs w:val="24"/>
           <w:lang w:val="mn-MN"/>
         </w:rPr>
-        <w:lastRenderedPageBreak/>
         <w:t>}</w:t>
       </w:r>
     </w:p>
@@ -6417,7 +6632,6 @@
           <w:b/>
           <w:sz w:val="24"/>
           <w:szCs w:val="24"/>
-          <w:lang w:val="mn-MN"/>
         </w:rPr>
       </w:pPr>
       <w:r>
@@ -6552,7 +6766,27 @@
           <w:szCs w:val="24"/>
           <w:lang w:val="mn-MN"/>
         </w:rPr>
-        <w:t xml:space="preserve">  &lt;img src="&lt;?php echo get_template_directory_uri(); ?&gt;/images/package.png"&gt; &lt;/a&gt;</w:t>
+        <w:t xml:space="preserve">  &lt;img src="</w:t>
+      </w:r>
+      <w:r>
+        <w:rPr>
+          <w:rFonts w:ascii="Consolas" w:hAnsi="Consolas" w:cs="Consolas"/>
+          <w:sz w:val="24"/>
+          <w:szCs w:val="24"/>
+          <w:highlight w:val="yellow"/>
+          <w:lang w:val="mn-MN"/>
+        </w:rPr>
+        <w:t>&lt;?php echo get_template_directory_uri(); ?&gt;</w:t>
+      </w:r>
+      <w:r>
+        <w:rPr>
+          <w:rFonts w:ascii="Consolas" w:hAnsi="Consolas" w:cs="Consolas"/>
+          <w:color w:val="385623" w:themeColor="accent6" w:themeShade="80"/>
+          <w:sz w:val="24"/>
+          <w:szCs w:val="24"/>
+          <w:lang w:val="mn-MN"/>
+        </w:rPr>
+        <w:t>/images/package.png"&gt; &lt;/a&gt;</w:t>
       </w:r>
     </w:p>
     <w:p>
@@ -6810,6 +7044,7 @@
           <w:rStyle w:val="Strong"/>
           <w:lang w:val="mn-MN"/>
         </w:rPr>
+        <w:lastRenderedPageBreak/>
         <w:t>Монгол Улсын Шадар сайд С.Амарсайхан:</w:t>
       </w:r>
     </w:p>
@@ -7020,7 +7255,6 @@
         <w:rPr>
           <w:lang w:val="mn-MN"/>
         </w:rPr>
-        <w:lastRenderedPageBreak/>
         <w:t xml:space="preserve">Ийм байдлаар 4 мэдээ орууллаа </w:t>
       </w:r>
     </w:p>
@@ -7040,6 +7274,24 @@
           <w:lang w:val="mn-MN"/>
         </w:rPr>
         <w:t xml:space="preserve">Post эхлэх </w:t>
+      </w:r>
+    </w:p>
+    <w:p>
+      <w:pPr>
+        <w:pStyle w:val="NormalWeb"/>
+        <w:rPr>
+          <w:rFonts w:ascii="Consolas" w:hAnsi="Consolas" w:cs="Consolas"/>
+          <w:b/>
+          <w:lang w:val="mn-MN"/>
+        </w:rPr>
+      </w:pPr>
+      <w:r>
+        <w:rPr>
+          <w:rFonts w:ascii="Consolas" w:hAnsi="Consolas" w:cs="Consolas"/>
+          <w:b/>
+          <w:lang w:val="mn-MN"/>
+        </w:rPr>
+        <w:t xml:space="preserve">Доор жнээ нь байгаа </w:t>
       </w:r>
     </w:p>
     <w:p>
@@ -7519,8 +7771,9 @@
           <w:szCs w:val="24"/>
           <w:lang w:val="mn-MN"/>
         </w:rPr>
+        <w:lastRenderedPageBreak/>
         <w:drawing>
-          <wp:inline distT="0" distB="0" distL="0" distR="0">
+          <wp:inline distT="0" distB="0" distL="0" distR="0" wp14:anchorId="0894148B" wp14:editId="33E4D0B2">
             <wp:extent cx="5867400" cy="2771775"/>
             <wp:effectExtent l="0" t="0" r="0" b="9525"/>
             <wp:docPr id="11" name="Picture 11" descr="C:\Users\computer\Desktop\Untitled.png"/>
@@ -7537,7 +7790,7 @@
                     </pic:cNvPicPr>
                   </pic:nvPicPr>
                   <pic:blipFill>
-                    <a:blip r:embed="rId22">
+                    <a:blip r:embed="rId21">
                       <a:extLst>
                         <a:ext uri="{28A0092B-C50C-407E-A947-70E740481C1C}">
                           <a14:useLocalDpi xmlns:a14="http://schemas.microsoft.com/office/drawing/2010/main" val="0"/>
@@ -8236,6 +8489,7 @@
           <w:szCs w:val="24"/>
           <w:lang w:val="mn-MN"/>
         </w:rPr>
+        <w:lastRenderedPageBreak/>
         <w:t xml:space="preserve">&lt;?php </w:t>
       </w:r>
     </w:p>
@@ -8361,6 +8615,288 @@
         </w:rPr>
         <w:t xml:space="preserve">Index.php </w:t>
       </w:r>
+    </w:p>
+    <w:p>
+      <w:pPr>
+        <w:spacing w:after="0"/>
+        <w:rPr>
+          <w:rFonts w:ascii="Consolas" w:hAnsi="Consolas" w:cs="Consolas"/>
+          <w:b/>
+          <w:sz w:val="24"/>
+          <w:szCs w:val="24"/>
+        </w:rPr>
+      </w:pPr>
+      <w:proofErr w:type="spellStart"/>
+      <w:r>
+        <w:rPr>
+          <w:rFonts w:ascii="Consolas" w:hAnsi="Consolas" w:cs="Consolas"/>
+          <w:b/>
+          <w:sz w:val="24"/>
+          <w:szCs w:val="24"/>
+        </w:rPr>
+        <w:t>мэдээ</w:t>
+      </w:r>
+      <w:proofErr w:type="spellEnd"/>
+      <w:r>
+        <w:rPr>
+          <w:rFonts w:ascii="Consolas" w:hAnsi="Consolas" w:cs="Consolas"/>
+          <w:b/>
+          <w:sz w:val="24"/>
+          <w:szCs w:val="24"/>
+        </w:rPr>
+        <w:t xml:space="preserve"> </w:t>
+      </w:r>
+      <w:proofErr w:type="spellStart"/>
+      <w:r>
+        <w:rPr>
+          <w:rFonts w:ascii="Consolas" w:hAnsi="Consolas" w:cs="Consolas"/>
+          <w:b/>
+          <w:sz w:val="24"/>
+          <w:szCs w:val="24"/>
+        </w:rPr>
+        <w:t>мэдээллийн</w:t>
+      </w:r>
+      <w:proofErr w:type="spellEnd"/>
+      <w:r>
+        <w:rPr>
+          <w:rFonts w:ascii="Consolas" w:hAnsi="Consolas" w:cs="Consolas"/>
+          <w:b/>
+          <w:sz w:val="24"/>
+          <w:szCs w:val="24"/>
+        </w:rPr>
+        <w:t xml:space="preserve"> </w:t>
+      </w:r>
+      <w:proofErr w:type="spellStart"/>
+      <w:r>
+        <w:rPr>
+          <w:rFonts w:ascii="Consolas" w:hAnsi="Consolas" w:cs="Consolas"/>
+          <w:b/>
+          <w:sz w:val="24"/>
+          <w:szCs w:val="24"/>
+        </w:rPr>
+        <w:t>доор</w:t>
+      </w:r>
+      <w:proofErr w:type="spellEnd"/>
+      <w:r>
+        <w:rPr>
+          <w:rFonts w:ascii="Consolas" w:hAnsi="Consolas" w:cs="Consolas"/>
+          <w:b/>
+          <w:sz w:val="24"/>
+          <w:szCs w:val="24"/>
+        </w:rPr>
+        <w:t xml:space="preserve"> </w:t>
+      </w:r>
+      <w:proofErr w:type="spellStart"/>
+      <w:r>
+        <w:rPr>
+          <w:rFonts w:ascii="Consolas" w:hAnsi="Consolas" w:cs="Consolas"/>
+          <w:b/>
+          <w:sz w:val="24"/>
+          <w:szCs w:val="24"/>
+        </w:rPr>
+        <w:t>орж</w:t>
+      </w:r>
+      <w:proofErr w:type="spellEnd"/>
+      <w:r>
+        <w:rPr>
+          <w:rFonts w:ascii="Consolas" w:hAnsi="Consolas" w:cs="Consolas"/>
+          <w:b/>
+          <w:sz w:val="24"/>
+          <w:szCs w:val="24"/>
+        </w:rPr>
+        <w:t xml:space="preserve"> </w:t>
+      </w:r>
+      <w:proofErr w:type="spellStart"/>
+      <w:r>
+        <w:rPr>
+          <w:rFonts w:ascii="Consolas" w:hAnsi="Consolas" w:cs="Consolas"/>
+          <w:b/>
+          <w:sz w:val="24"/>
+          <w:szCs w:val="24"/>
+        </w:rPr>
+        <w:t>ирж</w:t>
+      </w:r>
+      <w:proofErr w:type="spellEnd"/>
+      <w:r>
+        <w:rPr>
+          <w:rFonts w:ascii="Consolas" w:hAnsi="Consolas" w:cs="Consolas"/>
+          <w:b/>
+          <w:sz w:val="24"/>
+          <w:szCs w:val="24"/>
+        </w:rPr>
+        <w:t xml:space="preserve"> </w:t>
+      </w:r>
+      <w:proofErr w:type="spellStart"/>
+      <w:r>
+        <w:rPr>
+          <w:rFonts w:ascii="Consolas" w:hAnsi="Consolas" w:cs="Consolas"/>
+          <w:b/>
+          <w:sz w:val="24"/>
+          <w:szCs w:val="24"/>
+        </w:rPr>
+        <w:t>байгаа</w:t>
+      </w:r>
+      <w:proofErr w:type="spellEnd"/>
+      <w:r>
+        <w:rPr>
+          <w:rFonts w:ascii="Consolas" w:hAnsi="Consolas" w:cs="Consolas"/>
+          <w:b/>
+          <w:sz w:val="24"/>
+          <w:szCs w:val="24"/>
+        </w:rPr>
+        <w:t xml:space="preserve"> 4 </w:t>
+      </w:r>
+      <w:proofErr w:type="spellStart"/>
+      <w:r>
+        <w:rPr>
+          <w:rFonts w:ascii="Consolas" w:hAnsi="Consolas" w:cs="Consolas"/>
+          <w:b/>
+          <w:sz w:val="24"/>
+          <w:szCs w:val="24"/>
+        </w:rPr>
+        <w:t>хэсэгээр</w:t>
+      </w:r>
+      <w:proofErr w:type="spellEnd"/>
+      <w:r>
+        <w:rPr>
+          <w:rFonts w:ascii="Consolas" w:hAnsi="Consolas" w:cs="Consolas"/>
+          <w:b/>
+          <w:sz w:val="24"/>
+          <w:szCs w:val="24"/>
+        </w:rPr>
+        <w:t xml:space="preserve"> </w:t>
+      </w:r>
+      <w:proofErr w:type="spellStart"/>
+      <w:r>
+        <w:rPr>
+          <w:rFonts w:ascii="Consolas" w:hAnsi="Consolas" w:cs="Consolas"/>
+          <w:b/>
+          <w:sz w:val="24"/>
+          <w:szCs w:val="24"/>
+        </w:rPr>
+        <w:t>ээлчилж</w:t>
+      </w:r>
+      <w:proofErr w:type="spellEnd"/>
+      <w:r>
+        <w:rPr>
+          <w:rFonts w:ascii="Consolas" w:hAnsi="Consolas" w:cs="Consolas"/>
+          <w:b/>
+          <w:sz w:val="24"/>
+          <w:szCs w:val="24"/>
+        </w:rPr>
+        <w:t xml:space="preserve"> </w:t>
+      </w:r>
+      <w:proofErr w:type="spellStart"/>
+      <w:r>
+        <w:rPr>
+          <w:rFonts w:ascii="Consolas" w:hAnsi="Consolas" w:cs="Consolas"/>
+          <w:b/>
+          <w:sz w:val="24"/>
+          <w:szCs w:val="24"/>
+        </w:rPr>
+        <w:t>гарч</w:t>
+      </w:r>
+      <w:proofErr w:type="spellEnd"/>
+      <w:r>
+        <w:rPr>
+          <w:rFonts w:ascii="Consolas" w:hAnsi="Consolas" w:cs="Consolas"/>
+          <w:b/>
+          <w:sz w:val="24"/>
+          <w:szCs w:val="24"/>
+        </w:rPr>
+        <w:t xml:space="preserve"> </w:t>
+      </w:r>
+      <w:proofErr w:type="spellStart"/>
+      <w:r>
+        <w:rPr>
+          <w:rFonts w:ascii="Consolas" w:hAnsi="Consolas" w:cs="Consolas"/>
+          <w:b/>
+          <w:sz w:val="24"/>
+          <w:szCs w:val="24"/>
+        </w:rPr>
+        <w:t>байгаа</w:t>
+      </w:r>
+      <w:proofErr w:type="spellEnd"/>
+      <w:r>
+        <w:rPr>
+          <w:rFonts w:ascii="Consolas" w:hAnsi="Consolas" w:cs="Consolas"/>
+          <w:b/>
+          <w:sz w:val="24"/>
+          <w:szCs w:val="24"/>
+        </w:rPr>
+        <w:t xml:space="preserve"> post </w:t>
+      </w:r>
+      <w:proofErr w:type="spellStart"/>
+      <w:r>
+        <w:rPr>
+          <w:rFonts w:ascii="Consolas" w:hAnsi="Consolas" w:cs="Consolas"/>
+          <w:b/>
+          <w:sz w:val="24"/>
+          <w:szCs w:val="24"/>
+        </w:rPr>
+        <w:t>буюу</w:t>
+      </w:r>
+      <w:proofErr w:type="spellEnd"/>
+      <w:r>
+        <w:rPr>
+          <w:rFonts w:ascii="Consolas" w:hAnsi="Consolas" w:cs="Consolas"/>
+          <w:b/>
+          <w:sz w:val="24"/>
+          <w:szCs w:val="24"/>
+        </w:rPr>
+        <w:t xml:space="preserve"> </w:t>
+      </w:r>
+      <w:proofErr w:type="spellStart"/>
+      <w:r>
+        <w:rPr>
+          <w:rFonts w:ascii="Consolas" w:hAnsi="Consolas" w:cs="Consolas"/>
+          <w:b/>
+          <w:sz w:val="24"/>
+          <w:szCs w:val="24"/>
+        </w:rPr>
+        <w:t>мэдээнүүдийн</w:t>
+      </w:r>
+      <w:proofErr w:type="spellEnd"/>
+      <w:r>
+        <w:rPr>
+          <w:rFonts w:ascii="Consolas" w:hAnsi="Consolas" w:cs="Consolas"/>
+          <w:b/>
+          <w:sz w:val="24"/>
+          <w:szCs w:val="24"/>
+        </w:rPr>
+        <w:t xml:space="preserve"> </w:t>
+      </w:r>
+      <w:proofErr w:type="spellStart"/>
+      <w:r>
+        <w:rPr>
+          <w:rFonts w:ascii="Consolas" w:hAnsi="Consolas" w:cs="Consolas"/>
+          <w:b/>
+          <w:sz w:val="24"/>
+          <w:szCs w:val="24"/>
+        </w:rPr>
+        <w:t>хэсэг</w:t>
+      </w:r>
+      <w:proofErr w:type="spellEnd"/>
+      <w:r>
+        <w:rPr>
+          <w:rFonts w:ascii="Consolas" w:hAnsi="Consolas" w:cs="Consolas"/>
+          <w:b/>
+          <w:sz w:val="24"/>
+          <w:szCs w:val="24"/>
+        </w:rPr>
+        <w:t xml:space="preserve">  </w:t>
+      </w:r>
+    </w:p>
+    <w:p>
+      <w:pPr>
+        <w:spacing w:after="0"/>
+        <w:rPr>
+          <w:rFonts w:ascii="Consolas" w:hAnsi="Consolas" w:cs="Consolas"/>
+          <w:b/>
+          <w:sz w:val="24"/>
+          <w:szCs w:val="24"/>
+        </w:rPr>
+      </w:pPr>
     </w:p>
     <w:p>
       <w:pPr>
@@ -9010,7 +9546,6 @@
           <w:szCs w:val="24"/>
           <w:lang w:val="mn-MN"/>
         </w:rPr>
-        <w:lastRenderedPageBreak/>
         <w:t xml:space="preserve">                             </w:t>
       </w:r>
       <w:r>
@@ -9671,6 +10206,7 @@
           <w:szCs w:val="24"/>
           <w:lang w:val="mn-MN"/>
         </w:rPr>
+        <w:lastRenderedPageBreak/>
         <w:t xml:space="preserve">                        &lt;/p&gt;</w:t>
       </w:r>
     </w:p>
@@ -9874,16 +10410,271 @@
         <w:spacing w:after="0"/>
         <w:rPr>
           <w:rFonts w:ascii="Consolas" w:hAnsi="Consolas" w:cs="Consolas"/>
+          <w:b/>
+          <w:bCs/>
+          <w:sz w:val="24"/>
+          <w:szCs w:val="24"/>
+          <w:lang w:val="mn-MN"/>
+        </w:rPr>
+      </w:pPr>
+      <w:r>
+        <w:rPr>
+          <w:rFonts w:ascii="Consolas" w:hAnsi="Consolas" w:cs="Consolas"/>
+          <w:b/>
+          <w:bCs/>
+          <w:sz w:val="24"/>
+          <w:szCs w:val="24"/>
+          <w:lang w:val="mn-MN"/>
+        </w:rPr>
+        <w:t xml:space="preserve">Харагдах байдал </w:t>
+      </w:r>
+    </w:p>
+    <w:p>
+      <w:pPr>
+        <w:spacing w:after="0"/>
+        <w:rPr>
+          <w:rFonts w:ascii="Consolas" w:hAnsi="Consolas" w:cs="Consolas"/>
           <w:color w:val="C00000"/>
           <w:sz w:val="24"/>
           <w:szCs w:val="24"/>
           <w:lang w:val="mn-MN"/>
         </w:rPr>
       </w:pPr>
-      <w:r>
+    </w:p>
+    <w:p>
+      <w:pPr>
+        <w:spacing w:after="0"/>
+        <w:rPr>
+          <w:rFonts w:ascii="Consolas" w:hAnsi="Consolas" w:cs="Consolas"/>
+          <w:color w:val="C00000"/>
+          <w:sz w:val="24"/>
+          <w:szCs w:val="24"/>
+        </w:rPr>
+      </w:pPr>
+      <w:r>
+        <w:rPr>
+          <w:rFonts w:ascii="Consolas" w:hAnsi="Consolas" w:cs="Consolas"/>
+          <w:noProof/>
+          <w:color w:val="C00000"/>
+          <w:sz w:val="24"/>
+          <w:szCs w:val="24"/>
+        </w:rPr>
+        <w:drawing>
+          <wp:inline distT="0" distB="0" distL="0" distR="0" wp14:anchorId="3E154162" wp14:editId="66306F91">
+            <wp:extent cx="6409055" cy="2895600"/>
+            <wp:effectExtent l="0" t="0" r="0" b="0"/>
+            <wp:docPr id="9" name="Picture 9"/>
+            <wp:cNvGraphicFramePr>
+              <a:graphicFrameLocks xmlns:a="http://schemas.openxmlformats.org/drawingml/2006/main" noChangeAspect="1"/>
+            </wp:cNvGraphicFramePr>
+            <a:graphic xmlns:a="http://schemas.openxmlformats.org/drawingml/2006/main">
+              <a:graphicData uri="http://schemas.openxmlformats.org/drawingml/2006/picture">
+                <pic:pic xmlns:pic="http://schemas.openxmlformats.org/drawingml/2006/picture">
+                  <pic:nvPicPr>
+                    <pic:cNvPr id="0" name="Picture 1"/>
+                    <pic:cNvPicPr>
+                      <a:picLocks noChangeAspect="1" noChangeArrowheads="1"/>
+                    </pic:cNvPicPr>
+                  </pic:nvPicPr>
+                  <pic:blipFill>
+                    <a:blip r:embed="rId22" cstate="print">
+                      <a:extLst>
+                        <a:ext uri="{28A0092B-C50C-407E-A947-70E740481C1C}">
+                          <a14:useLocalDpi xmlns:a14="http://schemas.microsoft.com/office/drawing/2010/main" val="0"/>
+                        </a:ext>
+                      </a:extLst>
+                    </a:blip>
+                    <a:srcRect/>
+                    <a:stretch>
+                      <a:fillRect/>
+                    </a:stretch>
+                  </pic:blipFill>
+                  <pic:spPr bwMode="auto">
+                    <a:xfrm>
+                      <a:off x="0" y="0"/>
+                      <a:ext cx="6409055" cy="2895600"/>
+                    </a:xfrm>
+                    <a:prstGeom prst="rect">
+                      <a:avLst/>
+                    </a:prstGeom>
+                    <a:noFill/>
+                    <a:ln>
+                      <a:noFill/>
+                    </a:ln>
+                  </pic:spPr>
+                </pic:pic>
+              </a:graphicData>
+            </a:graphic>
+          </wp:inline>
+        </w:drawing>
+      </w:r>
+    </w:p>
+    <w:p>
+      <w:pPr>
+        <w:spacing w:after="0"/>
         <w:rPr>
           <w:rFonts w:ascii="Consolas" w:hAnsi="Consolas" w:cs="Consolas"/>
           <w:b/>
+          <w:bCs/>
+          <w:sz w:val="24"/>
+          <w:szCs w:val="24"/>
+          <w:lang w:val="mn-MN"/>
+        </w:rPr>
+      </w:pPr>
+      <w:r>
+        <w:rPr>
+          <w:rFonts w:ascii="Consolas" w:hAnsi="Consolas" w:cs="Consolas"/>
+          <w:b/>
+          <w:bCs/>
+          <w:color w:val="FF0000"/>
+          <w:sz w:val="24"/>
+          <w:szCs w:val="24"/>
+          <w:lang w:val="mn-MN"/>
+        </w:rPr>
+        <w:t xml:space="preserve">Мэдээ орж харах үед </w:t>
+      </w:r>
+    </w:p>
+    <w:p>
+      <w:pPr>
+        <w:spacing w:after="0"/>
+        <w:rPr>
+          <w:rFonts w:ascii="Consolas" w:hAnsi="Consolas" w:cs="Consolas"/>
+          <w:b/>
+          <w:bCs/>
+          <w:sz w:val="24"/>
+          <w:szCs w:val="24"/>
+        </w:rPr>
+      </w:pPr>
+      <w:r>
+        <w:rPr>
+          <w:rFonts w:ascii="Consolas" w:hAnsi="Consolas" w:cs="Consolas"/>
+          <w:b/>
+          <w:bCs/>
+          <w:noProof/>
+          <w:sz w:val="24"/>
+          <w:szCs w:val="24"/>
+        </w:rPr>
+        <w:drawing>
+          <wp:inline distT="0" distB="0" distL="0" distR="0" wp14:anchorId="45F7E07E" wp14:editId="4872FA29">
+            <wp:extent cx="6400800" cy="2853055"/>
+            <wp:effectExtent l="0" t="0" r="0" b="4445"/>
+            <wp:docPr id="10" name="Picture 10"/>
+            <wp:cNvGraphicFramePr>
+              <a:graphicFrameLocks xmlns:a="http://schemas.openxmlformats.org/drawingml/2006/main" noChangeAspect="1"/>
+            </wp:cNvGraphicFramePr>
+            <a:graphic xmlns:a="http://schemas.openxmlformats.org/drawingml/2006/main">
+              <a:graphicData uri="http://schemas.openxmlformats.org/drawingml/2006/picture">
+                <pic:pic xmlns:pic="http://schemas.openxmlformats.org/drawingml/2006/picture">
+                  <pic:nvPicPr>
+                    <pic:cNvPr id="0" name="Picture 2"/>
+                    <pic:cNvPicPr>
+                      <a:picLocks noChangeAspect="1" noChangeArrowheads="1"/>
+                    </pic:cNvPicPr>
+                  </pic:nvPicPr>
+                  <pic:blipFill>
+                    <a:blip r:embed="rId23">
+                      <a:extLst>
+                        <a:ext uri="{28A0092B-C50C-407E-A947-70E740481C1C}">
+                          <a14:useLocalDpi xmlns:a14="http://schemas.microsoft.com/office/drawing/2010/main" val="0"/>
+                        </a:ext>
+                      </a:extLst>
+                    </a:blip>
+                    <a:srcRect/>
+                    <a:stretch>
+                      <a:fillRect/>
+                    </a:stretch>
+                  </pic:blipFill>
+                  <pic:spPr bwMode="auto">
+                    <a:xfrm>
+                      <a:off x="0" y="0"/>
+                      <a:ext cx="6400800" cy="2853055"/>
+                    </a:xfrm>
+                    <a:prstGeom prst="rect">
+                      <a:avLst/>
+                    </a:prstGeom>
+                    <a:noFill/>
+                    <a:ln>
+                      <a:noFill/>
+                    </a:ln>
+                  </pic:spPr>
+                </pic:pic>
+              </a:graphicData>
+            </a:graphic>
+          </wp:inline>
+        </w:drawing>
+      </w:r>
+    </w:p>
+    <w:p>
+      <w:pPr>
+        <w:spacing w:after="0"/>
+        <w:rPr>
+          <w:rFonts w:ascii="Consolas" w:hAnsi="Consolas" w:cs="Consolas"/>
+          <w:color w:val="C00000"/>
+          <w:sz w:val="24"/>
+          <w:szCs w:val="24"/>
+          <w:lang w:val="mn-MN"/>
+        </w:rPr>
+      </w:pPr>
+    </w:p>
+    <w:p>
+      <w:pPr>
+        <w:spacing w:after="0"/>
+        <w:rPr>
+          <w:rFonts w:ascii="Consolas" w:hAnsi="Consolas" w:cs="Consolas"/>
+          <w:b/>
+          <w:bCs/>
+          <w:sz w:val="24"/>
+          <w:szCs w:val="24"/>
+          <w:lang w:val="mn-MN"/>
+        </w:rPr>
+      </w:pPr>
+      <w:r>
+        <w:rPr>
+          <w:rFonts w:ascii="Consolas" w:hAnsi="Consolas" w:cs="Consolas"/>
+          <w:b/>
+          <w:bCs/>
+          <w:sz w:val="24"/>
+          <w:szCs w:val="24"/>
+          <w:lang w:val="mn-MN"/>
+        </w:rPr>
+        <w:t xml:space="preserve">Бидний тухай хуудас хийж нүүр хуудсан дээр гарч ирэх </w:t>
+      </w:r>
+    </w:p>
+    <w:p>
+      <w:pPr>
+        <w:spacing w:after="0"/>
+        <w:rPr>
+          <w:rFonts w:ascii="Consolas" w:hAnsi="Consolas" w:cs="Consolas"/>
+          <w:color w:val="C00000"/>
+          <w:sz w:val="24"/>
+          <w:szCs w:val="24"/>
+        </w:rPr>
+      </w:pPr>
+      <w:r>
+        <w:rPr>
+          <w:rFonts w:ascii="Consolas" w:hAnsi="Consolas" w:cs="Consolas"/>
+          <w:color w:val="C00000"/>
+          <w:sz w:val="24"/>
+          <w:szCs w:val="24"/>
+        </w:rPr>
+        <w:t>-------------------------------------------------------</w:t>
+      </w:r>
+    </w:p>
+    <w:p>
+      <w:pPr>
+        <w:spacing w:after="0"/>
+        <w:rPr>
+          <w:rFonts w:ascii="Consolas" w:hAnsi="Consolas" w:cs="Consolas"/>
+          <w:color w:val="C00000"/>
+          <w:sz w:val="24"/>
+          <w:szCs w:val="24"/>
+          <w:lang w:val="mn-MN"/>
+        </w:rPr>
+      </w:pPr>
+      <w:r>
+        <w:rPr>
+          <w:rFonts w:ascii="Consolas" w:hAnsi="Consolas" w:cs="Consolas"/>
+          <w:b/>
           <w:sz w:val="24"/>
           <w:szCs w:val="24"/>
           <w:lang w:val="mn-MN"/>
@@ -9932,6 +10723,7 @@
           <w:szCs w:val="24"/>
           <w:lang w:val="mn-MN"/>
         </w:rPr>
+        <w:lastRenderedPageBreak/>
         <w:t xml:space="preserve"> </w:t>
       </w:r>
       <w:r>
@@ -9961,9 +10753,8 @@
           <w:sz w:val="24"/>
           <w:szCs w:val="24"/>
           <w:highlight w:val="yellow"/>
-          <w:lang w:val="mn-MN"/>
-        </w:rPr>
-        <w:t>14</w:t>
+        </w:rPr>
+        <w:t>5</w:t>
       </w:r>
       <w:r>
         <w:rPr>
@@ -10484,7 +11275,6 @@
           <w:szCs w:val="24"/>
           <w:lang w:val="mn-MN"/>
         </w:rPr>
-        <w:lastRenderedPageBreak/>
         <w:t xml:space="preserve">                          &lt;?php </w:t>
       </w:r>
     </w:p>
@@ -10842,6 +11632,165 @@
           <w:lang w:val="mn-MN"/>
         </w:rPr>
         <w:t xml:space="preserve">  </w:t>
+      </w:r>
+    </w:p>
+    <w:p>
+      <w:pPr>
+        <w:spacing w:after="0"/>
+        <w:rPr>
+          <w:rFonts w:ascii="Consolas" w:hAnsi="Consolas" w:cs="Consolas"/>
+          <w:sz w:val="24"/>
+          <w:szCs w:val="24"/>
+          <w:lang w:val="mn-MN"/>
+        </w:rPr>
+      </w:pPr>
+    </w:p>
+    <w:p>
+      <w:pPr>
+        <w:spacing w:after="0"/>
+        <w:rPr>
+          <w:rFonts w:ascii="Consolas" w:hAnsi="Consolas" w:cs="Consolas"/>
+          <w:sz w:val="24"/>
+          <w:szCs w:val="24"/>
+          <w:lang w:val="mn-MN"/>
+        </w:rPr>
+      </w:pPr>
+    </w:p>
+    <w:p>
+      <w:pPr>
+        <w:spacing w:after="0"/>
+        <w:rPr>
+          <w:rFonts w:ascii="Consolas" w:hAnsi="Consolas" w:cs="Consolas"/>
+          <w:b/>
+          <w:bCs/>
+          <w:sz w:val="24"/>
+          <w:szCs w:val="24"/>
+          <w:lang w:val="mn-MN"/>
+        </w:rPr>
+      </w:pPr>
+      <w:r>
+        <w:rPr>
+          <w:rFonts w:ascii="Consolas" w:hAnsi="Consolas" w:cs="Consolas"/>
+          <w:b/>
+          <w:bCs/>
+          <w:sz w:val="24"/>
+          <w:szCs w:val="24"/>
+          <w:lang w:val="mn-MN"/>
+        </w:rPr>
+        <w:t xml:space="preserve">Бидний тухай хуудас дээр хийсэн </w:t>
+      </w:r>
+      <w:r>
+        <w:rPr>
+          <w:rFonts w:ascii="Consolas" w:hAnsi="Consolas" w:cs="Consolas"/>
+          <w:b/>
+          <w:bCs/>
+          <w:sz w:val="24"/>
+          <w:szCs w:val="24"/>
+        </w:rPr>
+        <w:t xml:space="preserve">Page </w:t>
+      </w:r>
+      <w:r>
+        <w:rPr>
+          <w:rFonts w:ascii="Consolas" w:hAnsi="Consolas" w:cs="Consolas"/>
+          <w:b/>
+          <w:bCs/>
+          <w:sz w:val="24"/>
+          <w:szCs w:val="24"/>
+          <w:lang w:val="mn-MN"/>
+        </w:rPr>
+        <w:t xml:space="preserve">нүүр хуудсан гаргаж ирсэн </w:t>
+      </w:r>
+    </w:p>
+    <w:p>
+      <w:pPr>
+        <w:spacing w:after="0"/>
+        <w:rPr>
+          <w:rFonts w:ascii="Consolas" w:hAnsi="Consolas" w:cs="Consolas"/>
+          <w:b/>
+          <w:bCs/>
+          <w:sz w:val="24"/>
+          <w:szCs w:val="24"/>
+        </w:rPr>
+      </w:pPr>
+      <w:r>
+        <w:rPr>
+          <w:rFonts w:ascii="Consolas" w:hAnsi="Consolas" w:cs="Consolas"/>
+          <w:b/>
+          <w:bCs/>
+          <w:sz w:val="24"/>
+          <w:szCs w:val="24"/>
+          <w:lang w:val="mn-MN"/>
+        </w:rPr>
+        <w:t xml:space="preserve">Харагдах байдал </w:t>
+      </w:r>
+    </w:p>
+    <w:p>
+      <w:pPr>
+        <w:spacing w:after="0"/>
+        <w:rPr>
+          <w:rFonts w:ascii="Consolas" w:hAnsi="Consolas" w:cs="Consolas"/>
+          <w:sz w:val="24"/>
+          <w:szCs w:val="24"/>
+          <w:lang w:val="mn-MN"/>
+        </w:rPr>
+      </w:pPr>
+      <w:r>
+        <w:rPr>
+          <w:rFonts w:ascii="Consolas" w:hAnsi="Consolas" w:cs="Consolas"/>
+          <w:noProof/>
+          <w:sz w:val="24"/>
+          <w:szCs w:val="24"/>
+          <w:lang w:val="mn-MN"/>
+        </w:rPr>
+        <w:lastRenderedPageBreak/>
+        <w:drawing>
+          <wp:inline distT="0" distB="0" distL="0" distR="0" wp14:anchorId="6983A332" wp14:editId="02BB982C">
+            <wp:extent cx="6332855" cy="5909945"/>
+            <wp:effectExtent l="0" t="0" r="0" b="0"/>
+            <wp:docPr id="12" name="Picture 12"/>
+            <wp:cNvGraphicFramePr>
+              <a:graphicFrameLocks xmlns:a="http://schemas.openxmlformats.org/drawingml/2006/main" noChangeAspect="1"/>
+            </wp:cNvGraphicFramePr>
+            <a:graphic xmlns:a="http://schemas.openxmlformats.org/drawingml/2006/main">
+              <a:graphicData uri="http://schemas.openxmlformats.org/drawingml/2006/picture">
+                <pic:pic xmlns:pic="http://schemas.openxmlformats.org/drawingml/2006/picture">
+                  <pic:nvPicPr>
+                    <pic:cNvPr id="0" name="Picture 3"/>
+                    <pic:cNvPicPr>
+                      <a:picLocks noChangeAspect="1" noChangeArrowheads="1"/>
+                    </pic:cNvPicPr>
+                  </pic:nvPicPr>
+                  <pic:blipFill>
+                    <a:blip r:embed="rId24">
+                      <a:extLst>
+                        <a:ext uri="{28A0092B-C50C-407E-A947-70E740481C1C}">
+                          <a14:useLocalDpi xmlns:a14="http://schemas.microsoft.com/office/drawing/2010/main" val="0"/>
+                        </a:ext>
+                      </a:extLst>
+                    </a:blip>
+                    <a:srcRect/>
+                    <a:stretch>
+                      <a:fillRect/>
+                    </a:stretch>
+                  </pic:blipFill>
+                  <pic:spPr bwMode="auto">
+                    <a:xfrm>
+                      <a:off x="0" y="0"/>
+                      <a:ext cx="6332855" cy="5909945"/>
+                    </a:xfrm>
+                    <a:prstGeom prst="rect">
+                      <a:avLst/>
+                    </a:prstGeom>
+                    <a:noFill/>
+                    <a:ln>
+                      <a:noFill/>
+                    </a:ln>
+                  </pic:spPr>
+                </pic:pic>
+              </a:graphicData>
+            </a:graphic>
+          </wp:inline>
+        </w:drawing>
       </w:r>
     </w:p>
     <w:p>
@@ -11146,6 +12095,7 @@
           <w:szCs w:val="24"/>
           <w:lang w:val="mn-MN"/>
         </w:rPr>
+        <w:lastRenderedPageBreak/>
         <w:t>/*</w:t>
       </w:r>
     </w:p>
@@ -11467,7 +12417,6 @@
           <w:szCs w:val="24"/>
           <w:lang w:val="mn-MN"/>
         </w:rPr>
-        <w:lastRenderedPageBreak/>
         <w:t xml:space="preserve">        'not_found_in_trash' =&gt; __( 'Not Portfolio found in Trash' ),</w:t>
       </w:r>
     </w:p>
@@ -12353,6 +13302,7 @@
           <w:szCs w:val="24"/>
           <w:lang w:val="mn-MN"/>
         </w:rPr>
+        <w:lastRenderedPageBreak/>
         <w:t xml:space="preserve"> </w:t>
       </w:r>
       <w:r>
@@ -12666,6 +13616,485 @@
         <w:spacing w:after="0"/>
         <w:rPr>
           <w:rFonts w:ascii="Consolas" w:hAnsi="Consolas" w:cs="Consolas"/>
+          <w:b/>
+          <w:sz w:val="24"/>
+          <w:szCs w:val="24"/>
+        </w:rPr>
+      </w:pPr>
+      <w:proofErr w:type="spellStart"/>
+      <w:r>
+        <w:rPr>
+          <w:rFonts w:ascii="Consolas" w:hAnsi="Consolas" w:cs="Consolas"/>
+          <w:b/>
+          <w:sz w:val="24"/>
+          <w:szCs w:val="24"/>
+        </w:rPr>
+        <w:t>Index.php</w:t>
+      </w:r>
+      <w:proofErr w:type="spellEnd"/>
+    </w:p>
+    <w:p>
+      <w:pPr>
+        <w:spacing w:after="0"/>
+        <w:rPr>
+          <w:rFonts w:ascii="Consolas" w:hAnsi="Consolas" w:cs="Consolas"/>
+          <w:b/>
+          <w:sz w:val="24"/>
+          <w:szCs w:val="24"/>
+        </w:rPr>
+      </w:pPr>
+      <w:proofErr w:type="gramStart"/>
+      <w:r>
+        <w:rPr>
+          <w:rFonts w:ascii="Consolas" w:hAnsi="Consolas" w:cs="Consolas"/>
+          <w:b/>
+          <w:sz w:val="24"/>
+          <w:szCs w:val="24"/>
+        </w:rPr>
+        <w:t>&lt;!--</w:t>
+      </w:r>
+      <w:proofErr w:type="gramEnd"/>
+      <w:r>
+        <w:rPr>
+          <w:rFonts w:ascii="Consolas" w:hAnsi="Consolas" w:cs="Consolas"/>
+          <w:b/>
+          <w:sz w:val="24"/>
+          <w:szCs w:val="24"/>
+        </w:rPr>
+        <w:t xml:space="preserve"> </w:t>
+      </w:r>
+      <w:proofErr w:type="spellStart"/>
+      <w:r>
+        <w:rPr>
+          <w:rFonts w:ascii="Consolas" w:hAnsi="Consolas" w:cs="Consolas"/>
+          <w:b/>
+          <w:sz w:val="24"/>
+          <w:szCs w:val="24"/>
+        </w:rPr>
+        <w:t>энэ</w:t>
+      </w:r>
+      <w:proofErr w:type="spellEnd"/>
+      <w:r>
+        <w:rPr>
+          <w:rFonts w:ascii="Consolas" w:hAnsi="Consolas" w:cs="Consolas"/>
+          <w:b/>
+          <w:sz w:val="24"/>
+          <w:szCs w:val="24"/>
+        </w:rPr>
+        <w:t xml:space="preserve"> </w:t>
+      </w:r>
+      <w:proofErr w:type="spellStart"/>
+      <w:r>
+        <w:rPr>
+          <w:rFonts w:ascii="Consolas" w:hAnsi="Consolas" w:cs="Consolas"/>
+          <w:b/>
+          <w:sz w:val="24"/>
+          <w:szCs w:val="24"/>
+        </w:rPr>
+        <w:t>бол</w:t>
+      </w:r>
+      <w:proofErr w:type="spellEnd"/>
+      <w:r>
+        <w:rPr>
+          <w:rFonts w:ascii="Consolas" w:hAnsi="Consolas" w:cs="Consolas"/>
+          <w:b/>
+          <w:sz w:val="24"/>
+          <w:szCs w:val="24"/>
+        </w:rPr>
+        <w:t xml:space="preserve"> Post type </w:t>
+      </w:r>
+      <w:proofErr w:type="spellStart"/>
+      <w:r>
+        <w:rPr>
+          <w:rFonts w:ascii="Consolas" w:hAnsi="Consolas" w:cs="Consolas"/>
+          <w:b/>
+          <w:sz w:val="24"/>
+          <w:szCs w:val="24"/>
+        </w:rPr>
+        <w:t>ашиглаад</w:t>
+      </w:r>
+      <w:proofErr w:type="spellEnd"/>
+      <w:r>
+        <w:rPr>
+          <w:rFonts w:ascii="Consolas" w:hAnsi="Consolas" w:cs="Consolas"/>
+          <w:b/>
+          <w:sz w:val="24"/>
+          <w:szCs w:val="24"/>
+        </w:rPr>
+        <w:t xml:space="preserve"> </w:t>
+      </w:r>
+      <w:proofErr w:type="spellStart"/>
+      <w:r>
+        <w:rPr>
+          <w:rFonts w:ascii="Consolas" w:hAnsi="Consolas" w:cs="Consolas"/>
+          <w:b/>
+          <w:sz w:val="24"/>
+          <w:szCs w:val="24"/>
+        </w:rPr>
+        <w:t>ангилал</w:t>
+      </w:r>
+      <w:proofErr w:type="spellEnd"/>
+      <w:r>
+        <w:rPr>
+          <w:rFonts w:ascii="Consolas" w:hAnsi="Consolas" w:cs="Consolas"/>
+          <w:b/>
+          <w:sz w:val="24"/>
+          <w:szCs w:val="24"/>
+        </w:rPr>
+        <w:t xml:space="preserve"> </w:t>
+      </w:r>
+      <w:proofErr w:type="spellStart"/>
+      <w:r>
+        <w:rPr>
+          <w:rFonts w:ascii="Consolas" w:hAnsi="Consolas" w:cs="Consolas"/>
+          <w:b/>
+          <w:sz w:val="24"/>
+          <w:szCs w:val="24"/>
+        </w:rPr>
+        <w:t>үүсгээд</w:t>
+      </w:r>
+      <w:proofErr w:type="spellEnd"/>
+      <w:r>
+        <w:rPr>
+          <w:rFonts w:ascii="Consolas" w:hAnsi="Consolas" w:cs="Consolas"/>
+          <w:b/>
+          <w:sz w:val="24"/>
+          <w:szCs w:val="24"/>
+        </w:rPr>
+        <w:t xml:space="preserve"> </w:t>
+      </w:r>
+      <w:proofErr w:type="spellStart"/>
+      <w:r>
+        <w:rPr>
+          <w:rFonts w:ascii="Consolas" w:hAnsi="Consolas" w:cs="Consolas"/>
+          <w:b/>
+          <w:sz w:val="24"/>
+          <w:szCs w:val="24"/>
+        </w:rPr>
+        <w:t>тэгээд</w:t>
+      </w:r>
+      <w:proofErr w:type="spellEnd"/>
+      <w:r>
+        <w:rPr>
+          <w:rFonts w:ascii="Consolas" w:hAnsi="Consolas" w:cs="Consolas"/>
+          <w:b/>
+          <w:sz w:val="24"/>
+          <w:szCs w:val="24"/>
+        </w:rPr>
+        <w:t xml:space="preserve"> </w:t>
+      </w:r>
+      <w:proofErr w:type="spellStart"/>
+      <w:r>
+        <w:rPr>
+          <w:rFonts w:ascii="Consolas" w:hAnsi="Consolas" w:cs="Consolas"/>
+          <w:b/>
+          <w:sz w:val="24"/>
+          <w:szCs w:val="24"/>
+        </w:rPr>
+        <w:t>дэлгэцэн</w:t>
+      </w:r>
+      <w:proofErr w:type="spellEnd"/>
+      <w:r>
+        <w:rPr>
+          <w:rFonts w:ascii="Consolas" w:hAnsi="Consolas" w:cs="Consolas"/>
+          <w:b/>
+          <w:sz w:val="24"/>
+          <w:szCs w:val="24"/>
+        </w:rPr>
+        <w:t xml:space="preserve"> </w:t>
+      </w:r>
+      <w:proofErr w:type="spellStart"/>
+      <w:r>
+        <w:rPr>
+          <w:rFonts w:ascii="Consolas" w:hAnsi="Consolas" w:cs="Consolas"/>
+          <w:b/>
+          <w:sz w:val="24"/>
+          <w:szCs w:val="24"/>
+        </w:rPr>
+        <w:t>буюу</w:t>
+      </w:r>
+      <w:proofErr w:type="spellEnd"/>
+      <w:r>
+        <w:rPr>
+          <w:rFonts w:ascii="Consolas" w:hAnsi="Consolas" w:cs="Consolas"/>
+          <w:b/>
+          <w:sz w:val="24"/>
+          <w:szCs w:val="24"/>
+        </w:rPr>
+        <w:t xml:space="preserve"> </w:t>
+      </w:r>
+      <w:proofErr w:type="spellStart"/>
+      <w:r>
+        <w:rPr>
+          <w:rFonts w:ascii="Consolas" w:hAnsi="Consolas" w:cs="Consolas"/>
+          <w:b/>
+          <w:sz w:val="24"/>
+          <w:szCs w:val="24"/>
+        </w:rPr>
+        <w:t>нүүр</w:t>
+      </w:r>
+      <w:proofErr w:type="spellEnd"/>
+      <w:r>
+        <w:rPr>
+          <w:rFonts w:ascii="Consolas" w:hAnsi="Consolas" w:cs="Consolas"/>
+          <w:b/>
+          <w:sz w:val="24"/>
+          <w:szCs w:val="24"/>
+        </w:rPr>
+        <w:t xml:space="preserve">  </w:t>
+      </w:r>
+      <w:proofErr w:type="spellStart"/>
+      <w:r>
+        <w:rPr>
+          <w:rFonts w:ascii="Consolas" w:hAnsi="Consolas" w:cs="Consolas"/>
+          <w:b/>
+          <w:sz w:val="24"/>
+          <w:szCs w:val="24"/>
+        </w:rPr>
+        <w:t>дээр</w:t>
+      </w:r>
+      <w:proofErr w:type="spellEnd"/>
+      <w:r>
+        <w:rPr>
+          <w:rFonts w:ascii="Consolas" w:hAnsi="Consolas" w:cs="Consolas"/>
+          <w:b/>
+          <w:sz w:val="24"/>
+          <w:szCs w:val="24"/>
+        </w:rPr>
+        <w:t xml:space="preserve"> slider </w:t>
+      </w:r>
+      <w:proofErr w:type="spellStart"/>
+      <w:r>
+        <w:rPr>
+          <w:rFonts w:ascii="Consolas" w:hAnsi="Consolas" w:cs="Consolas"/>
+          <w:b/>
+          <w:sz w:val="24"/>
+          <w:szCs w:val="24"/>
+        </w:rPr>
+        <w:t>гаргаж</w:t>
+      </w:r>
+      <w:proofErr w:type="spellEnd"/>
+      <w:r>
+        <w:rPr>
+          <w:rFonts w:ascii="Consolas" w:hAnsi="Consolas" w:cs="Consolas"/>
+          <w:b/>
+          <w:sz w:val="24"/>
+          <w:szCs w:val="24"/>
+        </w:rPr>
+        <w:t xml:space="preserve"> </w:t>
+      </w:r>
+      <w:proofErr w:type="spellStart"/>
+      <w:r>
+        <w:rPr>
+          <w:rFonts w:ascii="Consolas" w:hAnsi="Consolas" w:cs="Consolas"/>
+          <w:b/>
+          <w:sz w:val="24"/>
+          <w:szCs w:val="24"/>
+        </w:rPr>
+        <w:t>ирэх</w:t>
+      </w:r>
+      <w:proofErr w:type="spellEnd"/>
+      <w:r>
+        <w:rPr>
+          <w:rFonts w:ascii="Consolas" w:hAnsi="Consolas" w:cs="Consolas"/>
+          <w:b/>
+          <w:sz w:val="24"/>
+          <w:szCs w:val="24"/>
+        </w:rPr>
+        <w:t xml:space="preserve">  --&gt;</w:t>
+      </w:r>
+    </w:p>
+    <w:p>
+      <w:pPr>
+        <w:spacing w:after="0"/>
+        <w:rPr>
+          <w:rFonts w:ascii="Consolas" w:hAnsi="Consolas" w:cs="Consolas"/>
+          <w:b/>
+          <w:sz w:val="24"/>
+          <w:szCs w:val="24"/>
+        </w:rPr>
+      </w:pPr>
+    </w:p>
+    <w:p>
+      <w:pPr>
+        <w:spacing w:after="0"/>
+        <w:rPr>
+          <w:rFonts w:ascii="Consolas" w:hAnsi="Consolas" w:cs="Consolas"/>
+          <w:b/>
+          <w:sz w:val="24"/>
+          <w:szCs w:val="24"/>
+          <w:lang w:val="mn-MN"/>
+        </w:rPr>
+      </w:pPr>
+      <w:r>
+        <w:rPr>
+          <w:rFonts w:ascii="Consolas" w:hAnsi="Consolas" w:cs="Consolas"/>
+          <w:b/>
+          <w:sz w:val="24"/>
+          <w:szCs w:val="24"/>
+        </w:rPr>
+        <w:t xml:space="preserve">Slider – new add </w:t>
+      </w:r>
+      <w:r>
+        <w:rPr>
+          <w:rFonts w:ascii="Consolas" w:hAnsi="Consolas" w:cs="Consolas"/>
+          <w:b/>
+          <w:sz w:val="24"/>
+          <w:szCs w:val="24"/>
+          <w:lang w:val="mn-MN"/>
+        </w:rPr>
+        <w:t xml:space="preserve">гэдэг дээр </w:t>
+      </w:r>
+    </w:p>
+    <w:p>
+      <w:pPr>
+        <w:spacing w:after="0"/>
+        <w:rPr>
+          <w:rFonts w:ascii="Consolas" w:hAnsi="Consolas" w:cs="Consolas"/>
+          <w:b/>
+          <w:sz w:val="24"/>
+          <w:szCs w:val="24"/>
+          <w:lang w:val="mn-MN"/>
+        </w:rPr>
+      </w:pPr>
+      <w:r>
+        <w:rPr>
+          <w:rFonts w:ascii="Consolas" w:hAnsi="Consolas" w:cs="Consolas"/>
+          <w:b/>
+          <w:sz w:val="24"/>
+          <w:szCs w:val="24"/>
+          <w:lang w:val="mn-MN"/>
+        </w:rPr>
+        <w:t>1 зурагтай хамт оруул</w:t>
+      </w:r>
+    </w:p>
+    <w:p>
+      <w:pPr>
+        <w:spacing w:after="0"/>
+        <w:rPr>
+          <w:rFonts w:ascii="Consolas" w:hAnsi="Consolas" w:cs="Consolas"/>
+          <w:b/>
+          <w:sz w:val="24"/>
+          <w:szCs w:val="24"/>
+          <w:lang w:val="mn-MN"/>
+        </w:rPr>
+      </w:pPr>
+      <w:r>
+        <w:rPr>
+          <w:rFonts w:ascii="Consolas" w:hAnsi="Consolas" w:cs="Consolas"/>
+          <w:b/>
+          <w:sz w:val="24"/>
+          <w:szCs w:val="24"/>
+          <w:lang w:val="mn-MN"/>
+        </w:rPr>
+        <w:t xml:space="preserve">2 </w:t>
+      </w:r>
+      <w:r>
+        <w:rPr>
+          <w:rFonts w:ascii="Consolas" w:hAnsi="Consolas" w:cs="Consolas"/>
+          <w:b/>
+          <w:sz w:val="24"/>
+          <w:szCs w:val="24"/>
+          <w:lang w:val="mn-MN"/>
+        </w:rPr>
+        <w:t>зурагтай хамт оруул</w:t>
+      </w:r>
+    </w:p>
+    <w:p>
+      <w:pPr>
+        <w:spacing w:after="0"/>
+        <w:rPr>
+          <w:rFonts w:ascii="Consolas" w:hAnsi="Consolas" w:cs="Consolas"/>
+          <w:b/>
+          <w:sz w:val="24"/>
+          <w:szCs w:val="24"/>
+          <w:lang w:val="mn-MN"/>
+        </w:rPr>
+      </w:pPr>
+      <w:r>
+        <w:rPr>
+          <w:rFonts w:ascii="Consolas" w:hAnsi="Consolas" w:cs="Consolas"/>
+          <w:b/>
+          <w:sz w:val="24"/>
+          <w:szCs w:val="24"/>
+          <w:lang w:val="mn-MN"/>
+        </w:rPr>
+        <w:t xml:space="preserve">3 </w:t>
+      </w:r>
+      <w:r>
+        <w:rPr>
+          <w:rFonts w:ascii="Consolas" w:hAnsi="Consolas" w:cs="Consolas"/>
+          <w:b/>
+          <w:sz w:val="24"/>
+          <w:szCs w:val="24"/>
+          <w:lang w:val="mn-MN"/>
+        </w:rPr>
+        <w:t>зурагтай хамт оруул</w:t>
+      </w:r>
+    </w:p>
+    <w:p>
+      <w:pPr>
+        <w:spacing w:after="0"/>
+        <w:rPr>
+          <w:rFonts w:ascii="Consolas" w:hAnsi="Consolas" w:cs="Consolas"/>
+          <w:b/>
+          <w:sz w:val="24"/>
+          <w:szCs w:val="24"/>
+          <w:lang w:val="mn-MN"/>
+        </w:rPr>
+      </w:pPr>
+    </w:p>
+    <w:p>
+      <w:pPr>
+        <w:spacing w:after="0"/>
+        <w:rPr>
+          <w:rFonts w:ascii="Consolas" w:hAnsi="Consolas" w:cs="Consolas"/>
+          <w:b/>
+          <w:sz w:val="24"/>
+          <w:szCs w:val="24"/>
+          <w:lang w:val="mn-MN"/>
+        </w:rPr>
+      </w:pPr>
+    </w:p>
+    <w:p>
+      <w:pPr>
+        <w:spacing w:after="0"/>
+        <w:rPr>
+          <w:rFonts w:ascii="Consolas" w:hAnsi="Consolas" w:cs="Consolas"/>
+          <w:b/>
+          <w:sz w:val="24"/>
+          <w:szCs w:val="24"/>
+          <w:lang w:val="mn-MN"/>
+        </w:rPr>
+      </w:pPr>
+      <w:r>
+        <w:rPr>
+          <w:rFonts w:ascii="Consolas" w:hAnsi="Consolas" w:cs="Consolas"/>
+          <w:b/>
+          <w:sz w:val="24"/>
+          <w:szCs w:val="24"/>
+          <w:lang w:val="mn-MN"/>
+        </w:rPr>
+        <w:t>13 хичээл 12,00 дуусав</w:t>
+      </w:r>
+    </w:p>
+    <w:p>
+      <w:pPr>
+        <w:spacing w:after="0"/>
+        <w:rPr>
+          <w:rFonts w:ascii="Consolas" w:hAnsi="Consolas" w:cs="Consolas"/>
+          <w:b/>
+          <w:sz w:val="24"/>
+          <w:szCs w:val="24"/>
+          <w:lang w:val="mn-MN"/>
+        </w:rPr>
+      </w:pPr>
+    </w:p>
+    <w:p>
+      <w:pPr>
+        <w:spacing w:after="0"/>
+        <w:rPr>
+          <w:rFonts w:ascii="Consolas" w:hAnsi="Consolas" w:cs="Consolas"/>
           <w:color w:val="385623" w:themeColor="accent6" w:themeShade="80"/>
           <w:sz w:val="24"/>
           <w:szCs w:val="24"/>
@@ -12812,209 +14241,544 @@
           <w:szCs w:val="24"/>
           <w:lang w:val="mn-MN"/>
         </w:rPr>
+        <w:t xml:space="preserve">            $args = array( 'post_type' =&gt; 'slider', 'post_per_page' =&gt; 5, 'order' =&gt; 'ASC',);</w:t>
+      </w:r>
+    </w:p>
+    <w:p>
+      <w:pPr>
+        <w:spacing w:after="0"/>
+        <w:rPr>
+          <w:rFonts w:ascii="Consolas" w:hAnsi="Consolas" w:cs="Consolas"/>
+          <w:color w:val="FF0000"/>
+          <w:sz w:val="24"/>
+          <w:szCs w:val="24"/>
+          <w:lang w:val="mn-MN"/>
+        </w:rPr>
+      </w:pPr>
+      <w:r>
+        <w:rPr>
+          <w:rFonts w:ascii="Consolas" w:hAnsi="Consolas" w:cs="Consolas"/>
+          <w:color w:val="FF0000"/>
+          <w:sz w:val="24"/>
+          <w:szCs w:val="24"/>
+          <w:lang w:val="mn-MN"/>
+        </w:rPr>
+        <w:t xml:space="preserve">            $loop = new WP_Query( $args );</w:t>
+      </w:r>
+    </w:p>
+    <w:p>
+      <w:pPr>
+        <w:spacing w:after="0"/>
+        <w:rPr>
+          <w:rFonts w:ascii="Consolas" w:hAnsi="Consolas" w:cs="Consolas"/>
+          <w:color w:val="FF0000"/>
+          <w:sz w:val="24"/>
+          <w:szCs w:val="24"/>
+          <w:lang w:val="mn-MN"/>
+        </w:rPr>
+      </w:pPr>
+      <w:r>
+        <w:rPr>
+          <w:rFonts w:ascii="Consolas" w:hAnsi="Consolas" w:cs="Consolas"/>
+          <w:color w:val="FF0000"/>
+          <w:sz w:val="24"/>
+          <w:szCs w:val="24"/>
+          <w:lang w:val="mn-MN"/>
+        </w:rPr>
+        <w:t xml:space="preserve">            while ( $loop-&gt;have_posts() ) : $loop-&gt;the_post();</w:t>
+      </w:r>
+    </w:p>
+    <w:p>
+      <w:pPr>
+        <w:spacing w:after="0"/>
+        <w:rPr>
+          <w:rFonts w:ascii="Consolas" w:hAnsi="Consolas" w:cs="Consolas"/>
+          <w:color w:val="FF0000"/>
+          <w:sz w:val="24"/>
+          <w:szCs w:val="24"/>
+          <w:lang w:val="mn-MN"/>
+        </w:rPr>
+      </w:pPr>
+      <w:r>
+        <w:rPr>
+          <w:rFonts w:ascii="Consolas" w:hAnsi="Consolas" w:cs="Consolas"/>
+          <w:color w:val="FF0000"/>
+          <w:sz w:val="24"/>
+          <w:szCs w:val="24"/>
+          <w:lang w:val="mn-MN"/>
+        </w:rPr>
+        <w:t xml:space="preserve">        ?&gt;</w:t>
+      </w:r>
+    </w:p>
+    <w:p>
+      <w:pPr>
+        <w:spacing w:after="0"/>
+        <w:rPr>
+          <w:rFonts w:ascii="Consolas" w:hAnsi="Consolas" w:cs="Consolas"/>
+          <w:color w:val="385623" w:themeColor="accent6" w:themeShade="80"/>
+          <w:sz w:val="24"/>
+          <w:szCs w:val="24"/>
+          <w:lang w:val="mn-MN"/>
+        </w:rPr>
+      </w:pPr>
+      <w:r>
+        <w:rPr>
+          <w:rFonts w:ascii="Consolas" w:hAnsi="Consolas" w:cs="Consolas"/>
+          <w:color w:val="385623" w:themeColor="accent6" w:themeShade="80"/>
+          <w:sz w:val="24"/>
+          <w:szCs w:val="24"/>
+          <w:lang w:val="mn-MN"/>
+        </w:rPr>
+        <w:t xml:space="preserve">            &lt;div class="swiper-slide"&gt;</w:t>
+      </w:r>
+    </w:p>
+    <w:p>
+      <w:pPr>
+        <w:spacing w:after="0"/>
+        <w:rPr>
+          <w:rFonts w:ascii="Consolas" w:hAnsi="Consolas" w:cs="Consolas"/>
+          <w:color w:val="5B9BD5" w:themeColor="accent1"/>
+          <w:sz w:val="24"/>
+          <w:szCs w:val="24"/>
+          <w:lang w:val="mn-MN"/>
+        </w:rPr>
+      </w:pPr>
+      <w:r>
+        <w:rPr>
+          <w:rFonts w:ascii="Consolas" w:hAnsi="Consolas" w:cs="Consolas"/>
+          <w:color w:val="ED7D31" w:themeColor="accent2"/>
+          <w:sz w:val="24"/>
+          <w:szCs w:val="24"/>
+          <w:lang w:val="mn-MN"/>
+        </w:rPr>
+        <w:t xml:space="preserve">                </w:t>
+      </w:r>
+      <w:r>
+        <w:rPr>
+          <w:rFonts w:ascii="Consolas" w:hAnsi="Consolas" w:cs="Consolas"/>
+          <w:color w:val="5B9BD5" w:themeColor="accent1"/>
+          <w:sz w:val="24"/>
+          <w:szCs w:val="24"/>
+          <w:lang w:val="mn-MN"/>
+        </w:rPr>
+        <w:t>&lt;?php</w:t>
+      </w:r>
+    </w:p>
+    <w:p>
+      <w:pPr>
+        <w:spacing w:after="0"/>
+        <w:rPr>
+          <w:rFonts w:ascii="Consolas" w:hAnsi="Consolas" w:cs="Consolas"/>
+          <w:color w:val="5B9BD5" w:themeColor="accent1"/>
+          <w:sz w:val="24"/>
+          <w:szCs w:val="24"/>
+          <w:lang w:val="mn-MN"/>
+        </w:rPr>
+      </w:pPr>
+      <w:r>
+        <w:rPr>
+          <w:rFonts w:ascii="Consolas" w:hAnsi="Consolas" w:cs="Consolas"/>
+          <w:color w:val="5B9BD5" w:themeColor="accent1"/>
+          <w:sz w:val="24"/>
+          <w:szCs w:val="24"/>
+          <w:lang w:val="mn-MN"/>
+        </w:rPr>
+        <w:t xml:space="preserve">                    $thumb_id = get_post_thumbnail_id();</w:t>
+      </w:r>
+    </w:p>
+    <w:p>
+      <w:pPr>
+        <w:spacing w:after="0"/>
+        <w:rPr>
+          <w:rFonts w:ascii="Consolas" w:hAnsi="Consolas" w:cs="Consolas"/>
+          <w:color w:val="5B9BD5" w:themeColor="accent1"/>
+          <w:sz w:val="24"/>
+          <w:szCs w:val="24"/>
+          <w:lang w:val="mn-MN"/>
+        </w:rPr>
+      </w:pPr>
+      <w:r>
+        <w:rPr>
+          <w:rFonts w:ascii="Consolas" w:hAnsi="Consolas" w:cs="Consolas"/>
+          <w:color w:val="5B9BD5" w:themeColor="accent1"/>
+          <w:sz w:val="24"/>
+          <w:szCs w:val="24"/>
+          <w:lang w:val="mn-MN"/>
+        </w:rPr>
+        <w:t xml:space="preserve">                    $thumb_url = wp_get_attachment_image_src($thumb_id, 'full', true);</w:t>
+      </w:r>
+    </w:p>
+    <w:p>
+      <w:pPr>
+        <w:spacing w:after="0"/>
+        <w:rPr>
+          <w:rFonts w:ascii="Consolas" w:hAnsi="Consolas" w:cs="Consolas"/>
+          <w:color w:val="385623" w:themeColor="accent6" w:themeShade="80"/>
+          <w:sz w:val="24"/>
+          <w:szCs w:val="24"/>
+          <w:lang w:val="mn-MN"/>
+        </w:rPr>
+      </w:pPr>
+      <w:r>
+        <w:rPr>
+          <w:rFonts w:ascii="Consolas" w:hAnsi="Consolas" w:cs="Consolas"/>
+          <w:color w:val="385623" w:themeColor="accent6" w:themeShade="80"/>
+          <w:sz w:val="24"/>
+          <w:szCs w:val="24"/>
+          <w:lang w:val="mn-MN"/>
+        </w:rPr>
+        <w:t xml:space="preserve">                ?&gt;</w:t>
+      </w:r>
+    </w:p>
+    <w:p>
+      <w:pPr>
+        <w:spacing w:after="0"/>
+        <w:ind w:left="2160" w:firstLine="720"/>
+        <w:rPr>
+          <w:rFonts w:ascii="Consolas" w:hAnsi="Consolas" w:cs="Consolas"/>
+          <w:color w:val="385623" w:themeColor="accent6" w:themeShade="80"/>
+          <w:sz w:val="24"/>
+          <w:szCs w:val="24"/>
+          <w:lang w:val="mn-MN"/>
+        </w:rPr>
+      </w:pPr>
+      <w:r>
+        <w:rPr>
+          <w:rFonts w:ascii="Consolas" w:hAnsi="Consolas" w:cs="Consolas"/>
+          <w:b/>
+          <w:sz w:val="24"/>
+          <w:szCs w:val="24"/>
+          <w:lang w:val="mn-MN"/>
+        </w:rPr>
+        <w:t>// зурагны url</w:t>
+      </w:r>
+    </w:p>
+    <w:p>
+      <w:pPr>
+        <w:spacing w:after="0"/>
+        <w:rPr>
+          <w:rFonts w:ascii="Consolas" w:hAnsi="Consolas" w:cs="Consolas"/>
+          <w:color w:val="ED7D31" w:themeColor="accent2"/>
+          <w:sz w:val="24"/>
+          <w:szCs w:val="24"/>
+          <w:lang w:val="mn-MN"/>
+        </w:rPr>
+      </w:pPr>
+      <w:r>
+        <w:rPr>
+          <w:rFonts w:ascii="Consolas" w:hAnsi="Consolas" w:cs="Consolas"/>
+          <w:color w:val="385623" w:themeColor="accent6" w:themeShade="80"/>
+          <w:sz w:val="24"/>
+          <w:szCs w:val="24"/>
+          <w:lang w:val="mn-MN"/>
+        </w:rPr>
+        <w:t xml:space="preserve">                &lt;img src="</w:t>
+      </w:r>
+      <w:r>
+        <w:rPr>
+          <w:rFonts w:ascii="Consolas" w:hAnsi="Consolas" w:cs="Consolas"/>
+          <w:color w:val="5B9BD5" w:themeColor="accent1"/>
+          <w:sz w:val="24"/>
+          <w:szCs w:val="24"/>
+          <w:lang w:val="mn-MN"/>
+        </w:rPr>
+        <w:t>&lt;?php echo $thumb_url[0] ?&gt;</w:t>
+      </w:r>
+      <w:r>
+        <w:rPr>
+          <w:rFonts w:ascii="Consolas" w:hAnsi="Consolas" w:cs="Consolas"/>
+          <w:color w:val="385623" w:themeColor="accent6" w:themeShade="80"/>
+          <w:sz w:val="24"/>
+          <w:szCs w:val="24"/>
+          <w:lang w:val="mn-MN"/>
+        </w:rPr>
+        <w:t>"&gt;</w:t>
+      </w:r>
+    </w:p>
+    <w:p>
+      <w:pPr>
+        <w:spacing w:after="0"/>
+        <w:rPr>
+          <w:rFonts w:ascii="Consolas" w:hAnsi="Consolas" w:cs="Consolas"/>
+          <w:color w:val="385623" w:themeColor="accent6" w:themeShade="80"/>
+          <w:sz w:val="24"/>
+          <w:szCs w:val="24"/>
+          <w:lang w:val="mn-MN"/>
+        </w:rPr>
+      </w:pPr>
+      <w:r>
+        <w:rPr>
+          <w:rFonts w:ascii="Consolas" w:hAnsi="Consolas" w:cs="Consolas"/>
+          <w:color w:val="385623" w:themeColor="accent6" w:themeShade="80"/>
+          <w:sz w:val="24"/>
+          <w:szCs w:val="24"/>
+          <w:lang w:val="mn-MN"/>
+        </w:rPr>
+        <w:t xml:space="preserve">            &lt;/div&gt;</w:t>
+      </w:r>
+    </w:p>
+    <w:p>
+      <w:pPr>
+        <w:spacing w:after="0"/>
+        <w:rPr>
+          <w:rFonts w:ascii="Consolas" w:hAnsi="Consolas" w:cs="Consolas"/>
+          <w:color w:val="FF0000"/>
+          <w:sz w:val="24"/>
+          <w:szCs w:val="24"/>
+          <w:lang w:val="mn-MN"/>
+        </w:rPr>
+      </w:pPr>
+      <w:r>
+        <w:rPr>
+          <w:rFonts w:ascii="Consolas" w:hAnsi="Consolas" w:cs="Consolas"/>
+          <w:color w:val="FF0000"/>
+          <w:sz w:val="24"/>
+          <w:szCs w:val="24"/>
+          <w:lang w:val="mn-MN"/>
+        </w:rPr>
+        <w:t xml:space="preserve">         &lt;!--  Энд давталт төгсөх болно. --&gt;</w:t>
+      </w:r>
+    </w:p>
+    <w:p>
+      <w:pPr>
+        <w:spacing w:after="0"/>
+        <w:rPr>
+          <w:rFonts w:ascii="Consolas" w:hAnsi="Consolas" w:cs="Consolas"/>
+          <w:color w:val="FF0000"/>
+          <w:sz w:val="24"/>
+          <w:szCs w:val="24"/>
+          <w:lang w:val="mn-MN"/>
+        </w:rPr>
+      </w:pPr>
+      <w:r>
+        <w:rPr>
+          <w:rFonts w:ascii="Consolas" w:hAnsi="Consolas" w:cs="Consolas"/>
+          <w:color w:val="FF0000"/>
+          <w:sz w:val="24"/>
+          <w:szCs w:val="24"/>
+          <w:lang w:val="mn-MN"/>
+        </w:rPr>
+        <w:t xml:space="preserve">        &lt;?php endwhile; ?&gt;</w:t>
+      </w:r>
+    </w:p>
+    <w:p>
+      <w:pPr>
+        <w:spacing w:after="0"/>
+        <w:rPr>
+          <w:rFonts w:ascii="Consolas" w:hAnsi="Consolas" w:cs="Consolas"/>
+          <w:color w:val="FF0000"/>
+          <w:sz w:val="24"/>
+          <w:szCs w:val="24"/>
+          <w:lang w:val="mn-MN"/>
+        </w:rPr>
+      </w:pPr>
+      <w:r>
+        <w:rPr>
+          <w:rFonts w:ascii="Consolas" w:hAnsi="Consolas" w:cs="Consolas"/>
+          <w:color w:val="FF0000"/>
+          <w:sz w:val="24"/>
+          <w:szCs w:val="24"/>
+          <w:lang w:val="mn-MN"/>
+        </w:rPr>
+        <w:t xml:space="preserve">        &lt;?php wp_reset_query(); ?&gt;</w:t>
+      </w:r>
+    </w:p>
+    <w:p>
+      <w:pPr>
+        <w:spacing w:after="0"/>
+        <w:rPr>
+          <w:rFonts w:ascii="Consolas" w:hAnsi="Consolas" w:cs="Consolas"/>
+          <w:color w:val="385623" w:themeColor="accent6" w:themeShade="80"/>
+          <w:sz w:val="24"/>
+          <w:szCs w:val="24"/>
+          <w:lang w:val="mn-MN"/>
+        </w:rPr>
+      </w:pPr>
+      <w:r>
+        <w:rPr>
+          <w:rFonts w:ascii="Consolas" w:hAnsi="Consolas" w:cs="Consolas"/>
+          <w:color w:val="385623" w:themeColor="accent6" w:themeShade="80"/>
+          <w:sz w:val="24"/>
+          <w:szCs w:val="24"/>
+          <w:lang w:val="mn-MN"/>
+        </w:rPr>
+        <w:t xml:space="preserve">            &lt;/div&gt;</w:t>
+      </w:r>
+    </w:p>
+    <w:p>
+      <w:pPr>
+        <w:spacing w:after="0"/>
+        <w:rPr>
+          <w:rFonts w:ascii="Consolas" w:hAnsi="Consolas" w:cs="Consolas"/>
+          <w:color w:val="385623" w:themeColor="accent6" w:themeShade="80"/>
+          <w:sz w:val="24"/>
+          <w:szCs w:val="24"/>
+          <w:lang w:val="mn-MN"/>
+        </w:rPr>
+      </w:pPr>
+      <w:r>
+        <w:rPr>
+          <w:rFonts w:ascii="Consolas" w:hAnsi="Consolas" w:cs="Consolas"/>
+          <w:color w:val="385623" w:themeColor="accent6" w:themeShade="80"/>
+          <w:sz w:val="24"/>
+          <w:szCs w:val="24"/>
+          <w:lang w:val="mn-MN"/>
+        </w:rPr>
+        <w:t xml:space="preserve">            &lt;!-- Add Arrows --&gt;</w:t>
+      </w:r>
+    </w:p>
+    <w:p>
+      <w:pPr>
+        <w:spacing w:after="0"/>
+        <w:rPr>
+          <w:rFonts w:ascii="Consolas" w:hAnsi="Consolas" w:cs="Consolas"/>
+          <w:color w:val="385623" w:themeColor="accent6" w:themeShade="80"/>
+          <w:sz w:val="24"/>
+          <w:szCs w:val="24"/>
+          <w:lang w:val="mn-MN"/>
+        </w:rPr>
+      </w:pPr>
+      <w:r>
+        <w:rPr>
+          <w:rFonts w:ascii="Consolas" w:hAnsi="Consolas" w:cs="Consolas"/>
+          <w:color w:val="385623" w:themeColor="accent6" w:themeShade="80"/>
+          <w:sz w:val="24"/>
+          <w:szCs w:val="24"/>
+          <w:lang w:val="mn-MN"/>
+        </w:rPr>
+        <w:t xml:space="preserve">            &lt;div class="swiper-button-next swiper-button-black"&gt;&lt;/div&gt;</w:t>
+      </w:r>
+    </w:p>
+    <w:p>
+      <w:pPr>
+        <w:spacing w:after="0"/>
+        <w:rPr>
+          <w:rFonts w:ascii="Consolas" w:hAnsi="Consolas" w:cs="Consolas"/>
+          <w:color w:val="385623" w:themeColor="accent6" w:themeShade="80"/>
+          <w:sz w:val="24"/>
+          <w:szCs w:val="24"/>
+          <w:lang w:val="mn-MN"/>
+        </w:rPr>
+      </w:pPr>
+      <w:r>
+        <w:rPr>
+          <w:rFonts w:ascii="Consolas" w:hAnsi="Consolas" w:cs="Consolas"/>
+          <w:color w:val="385623" w:themeColor="accent6" w:themeShade="80"/>
+          <w:sz w:val="24"/>
+          <w:szCs w:val="24"/>
+          <w:lang w:val="mn-MN"/>
+        </w:rPr>
         <w:lastRenderedPageBreak/>
-        <w:t xml:space="preserve">            $args = array( 'post_type' =&gt; 'slider', 'post_per_page' =&gt; 5, 'order' =&gt; 'ASC',);</w:t>
-      </w:r>
-    </w:p>
-    <w:p>
-      <w:pPr>
-        <w:spacing w:after="0"/>
-        <w:rPr>
-          <w:rFonts w:ascii="Consolas" w:hAnsi="Consolas" w:cs="Consolas"/>
-          <w:color w:val="FF0000"/>
-          <w:sz w:val="24"/>
-          <w:szCs w:val="24"/>
-          <w:lang w:val="mn-MN"/>
-        </w:rPr>
-      </w:pPr>
-      <w:r>
-        <w:rPr>
-          <w:rFonts w:ascii="Consolas" w:hAnsi="Consolas" w:cs="Consolas"/>
-          <w:color w:val="FF0000"/>
-          <w:sz w:val="24"/>
-          <w:szCs w:val="24"/>
-          <w:lang w:val="mn-MN"/>
-        </w:rPr>
-        <w:t xml:space="preserve">            $loop = new WP_Query( $args );</w:t>
-      </w:r>
-    </w:p>
-    <w:p>
-      <w:pPr>
-        <w:spacing w:after="0"/>
-        <w:rPr>
-          <w:rFonts w:ascii="Consolas" w:hAnsi="Consolas" w:cs="Consolas"/>
-          <w:color w:val="FF0000"/>
-          <w:sz w:val="24"/>
-          <w:szCs w:val="24"/>
-          <w:lang w:val="mn-MN"/>
-        </w:rPr>
-      </w:pPr>
-      <w:r>
-        <w:rPr>
-          <w:rFonts w:ascii="Consolas" w:hAnsi="Consolas" w:cs="Consolas"/>
-          <w:color w:val="FF0000"/>
-          <w:sz w:val="24"/>
-          <w:szCs w:val="24"/>
-          <w:lang w:val="mn-MN"/>
-        </w:rPr>
-        <w:t xml:space="preserve">            while ( $loop-&gt;have_posts() ) : $loop-&gt;the_post();</w:t>
-      </w:r>
-    </w:p>
-    <w:p>
-      <w:pPr>
-        <w:spacing w:after="0"/>
-        <w:rPr>
-          <w:rFonts w:ascii="Consolas" w:hAnsi="Consolas" w:cs="Consolas"/>
-          <w:color w:val="FF0000"/>
-          <w:sz w:val="24"/>
-          <w:szCs w:val="24"/>
-          <w:lang w:val="mn-MN"/>
-        </w:rPr>
-      </w:pPr>
-      <w:r>
-        <w:rPr>
-          <w:rFonts w:ascii="Consolas" w:hAnsi="Consolas" w:cs="Consolas"/>
-          <w:color w:val="FF0000"/>
-          <w:sz w:val="24"/>
-          <w:szCs w:val="24"/>
-          <w:lang w:val="mn-MN"/>
-        </w:rPr>
-        <w:t xml:space="preserve">        ?&gt;</w:t>
-      </w:r>
-    </w:p>
-    <w:p>
-      <w:pPr>
-        <w:spacing w:after="0"/>
-        <w:rPr>
-          <w:rFonts w:ascii="Consolas" w:hAnsi="Consolas" w:cs="Consolas"/>
-          <w:color w:val="385623" w:themeColor="accent6" w:themeShade="80"/>
-          <w:sz w:val="24"/>
-          <w:szCs w:val="24"/>
-          <w:lang w:val="mn-MN"/>
-        </w:rPr>
-      </w:pPr>
-      <w:r>
-        <w:rPr>
-          <w:rFonts w:ascii="Consolas" w:hAnsi="Consolas" w:cs="Consolas"/>
-          <w:color w:val="385623" w:themeColor="accent6" w:themeShade="80"/>
-          <w:sz w:val="24"/>
-          <w:szCs w:val="24"/>
-          <w:lang w:val="mn-MN"/>
-        </w:rPr>
-        <w:t xml:space="preserve">            &lt;div class="swiper-slide"&gt;</w:t>
-      </w:r>
-    </w:p>
-    <w:p>
-      <w:pPr>
-        <w:spacing w:after="0"/>
-        <w:rPr>
-          <w:rFonts w:ascii="Consolas" w:hAnsi="Consolas" w:cs="Consolas"/>
-          <w:color w:val="5B9BD5" w:themeColor="accent1"/>
-          <w:sz w:val="24"/>
-          <w:szCs w:val="24"/>
-          <w:lang w:val="mn-MN"/>
-        </w:rPr>
-      </w:pPr>
-      <w:r>
-        <w:rPr>
-          <w:rFonts w:ascii="Consolas" w:hAnsi="Consolas" w:cs="Consolas"/>
-          <w:color w:val="ED7D31" w:themeColor="accent2"/>
-          <w:sz w:val="24"/>
-          <w:szCs w:val="24"/>
-          <w:lang w:val="mn-MN"/>
-        </w:rPr>
-        <w:t xml:space="preserve">                </w:t>
-      </w:r>
-      <w:r>
-        <w:rPr>
-          <w:rFonts w:ascii="Consolas" w:hAnsi="Consolas" w:cs="Consolas"/>
-          <w:color w:val="5B9BD5" w:themeColor="accent1"/>
-          <w:sz w:val="24"/>
-          <w:szCs w:val="24"/>
-          <w:lang w:val="mn-MN"/>
-        </w:rPr>
-        <w:t>&lt;?php</w:t>
-      </w:r>
-    </w:p>
-    <w:p>
-      <w:pPr>
-        <w:spacing w:after="0"/>
-        <w:rPr>
-          <w:rFonts w:ascii="Consolas" w:hAnsi="Consolas" w:cs="Consolas"/>
-          <w:color w:val="5B9BD5" w:themeColor="accent1"/>
-          <w:sz w:val="24"/>
-          <w:szCs w:val="24"/>
-          <w:lang w:val="mn-MN"/>
-        </w:rPr>
-      </w:pPr>
-      <w:r>
-        <w:rPr>
-          <w:rFonts w:ascii="Consolas" w:hAnsi="Consolas" w:cs="Consolas"/>
-          <w:color w:val="5B9BD5" w:themeColor="accent1"/>
-          <w:sz w:val="24"/>
-          <w:szCs w:val="24"/>
-          <w:lang w:val="mn-MN"/>
-        </w:rPr>
-        <w:t xml:space="preserve">                    $thumb_id = get_post_thumbnail_id();</w:t>
-      </w:r>
-    </w:p>
-    <w:p>
-      <w:pPr>
-        <w:spacing w:after="0"/>
-        <w:rPr>
-          <w:rFonts w:ascii="Consolas" w:hAnsi="Consolas" w:cs="Consolas"/>
-          <w:color w:val="5B9BD5" w:themeColor="accent1"/>
-          <w:sz w:val="24"/>
-          <w:szCs w:val="24"/>
-          <w:lang w:val="mn-MN"/>
-        </w:rPr>
-      </w:pPr>
-      <w:r>
-        <w:rPr>
-          <w:rFonts w:ascii="Consolas" w:hAnsi="Consolas" w:cs="Consolas"/>
-          <w:color w:val="5B9BD5" w:themeColor="accent1"/>
-          <w:sz w:val="24"/>
-          <w:szCs w:val="24"/>
-          <w:lang w:val="mn-MN"/>
-        </w:rPr>
-        <w:t xml:space="preserve">                    $thumb_url = wp_get_attachment_image_src($thumb_id, 'full', true);</w:t>
-      </w:r>
-    </w:p>
-    <w:p>
-      <w:pPr>
-        <w:spacing w:after="0"/>
-        <w:rPr>
-          <w:rFonts w:ascii="Consolas" w:hAnsi="Consolas" w:cs="Consolas"/>
-          <w:color w:val="385623" w:themeColor="accent6" w:themeShade="80"/>
-          <w:sz w:val="24"/>
-          <w:szCs w:val="24"/>
-          <w:lang w:val="mn-MN"/>
-        </w:rPr>
-      </w:pPr>
-      <w:r>
-        <w:rPr>
-          <w:rFonts w:ascii="Consolas" w:hAnsi="Consolas" w:cs="Consolas"/>
-          <w:color w:val="385623" w:themeColor="accent6" w:themeShade="80"/>
-          <w:sz w:val="24"/>
-          <w:szCs w:val="24"/>
-          <w:lang w:val="mn-MN"/>
-        </w:rPr>
-        <w:t xml:space="preserve">                ?&gt;</w:t>
-      </w:r>
-    </w:p>
-    <w:p>
-      <w:pPr>
-        <w:spacing w:after="0"/>
-        <w:ind w:left="2160" w:firstLine="720"/>
-        <w:rPr>
-          <w:rFonts w:ascii="Consolas" w:hAnsi="Consolas" w:cs="Consolas"/>
-          <w:color w:val="385623" w:themeColor="accent6" w:themeShade="80"/>
-          <w:sz w:val="24"/>
-          <w:szCs w:val="24"/>
-          <w:lang w:val="mn-MN"/>
-        </w:rPr>
-      </w:pPr>
-      <w:r>
+        <w:t xml:space="preserve">            &lt;div class="swiper-button-prev swiper-button-white"&gt;&lt;/div&gt;</w:t>
+      </w:r>
+    </w:p>
+    <w:p>
+      <w:pPr>
+        <w:spacing w:after="0"/>
+        <w:rPr>
+          <w:rFonts w:ascii="Consolas" w:hAnsi="Consolas" w:cs="Consolas"/>
+          <w:color w:val="385623" w:themeColor="accent6" w:themeShade="80"/>
+          <w:sz w:val="24"/>
+          <w:szCs w:val="24"/>
+          <w:lang w:val="mn-MN"/>
+        </w:rPr>
+      </w:pPr>
+      <w:r>
+        <w:rPr>
+          <w:rFonts w:ascii="Consolas" w:hAnsi="Consolas" w:cs="Consolas"/>
+          <w:color w:val="385623" w:themeColor="accent6" w:themeShade="80"/>
+          <w:sz w:val="24"/>
+          <w:szCs w:val="24"/>
+          <w:lang w:val="mn-MN"/>
+        </w:rPr>
+        <w:t xml:space="preserve">        &lt;/div&gt;</w:t>
+      </w:r>
+    </w:p>
+    <w:p>
+      <w:pPr>
+        <w:spacing w:after="0"/>
+        <w:rPr>
+          <w:rFonts w:ascii="Consolas" w:hAnsi="Consolas" w:cs="Consolas"/>
+          <w:color w:val="385623" w:themeColor="accent6" w:themeShade="80"/>
+          <w:sz w:val="24"/>
+          <w:szCs w:val="24"/>
+          <w:lang w:val="mn-MN"/>
+        </w:rPr>
+      </w:pPr>
+      <w:r>
+        <w:rPr>
+          <w:rFonts w:ascii="Consolas" w:hAnsi="Consolas" w:cs="Consolas"/>
+          <w:color w:val="385623" w:themeColor="accent6" w:themeShade="80"/>
+          <w:sz w:val="24"/>
+          <w:szCs w:val="24"/>
+          <w:lang w:val="mn-MN"/>
+        </w:rPr>
+        <w:t xml:space="preserve">    &lt;/div&gt;</w:t>
+      </w:r>
+    </w:p>
+    <w:p>
+      <w:pPr>
+        <w:spacing w:after="0"/>
+        <w:rPr>
+          <w:rFonts w:ascii="Consolas" w:hAnsi="Consolas" w:cs="Consolas"/>
+          <w:color w:val="385623" w:themeColor="accent6" w:themeShade="80"/>
+          <w:sz w:val="24"/>
+          <w:szCs w:val="24"/>
+          <w:lang w:val="mn-MN"/>
+        </w:rPr>
+      </w:pPr>
+    </w:p>
+    <w:p>
+      <w:pPr>
+        <w:spacing w:after="0"/>
+        <w:rPr>
+          <w:rFonts w:ascii="Consolas" w:hAnsi="Consolas" w:cs="Consolas"/>
+          <w:color w:val="385623" w:themeColor="accent6" w:themeShade="80"/>
+          <w:sz w:val="24"/>
+          <w:szCs w:val="24"/>
+          <w:lang w:val="mn-MN"/>
+        </w:rPr>
+      </w:pPr>
+    </w:p>
+    <w:p>
+      <w:pPr>
+        <w:spacing w:after="0"/>
+        <w:rPr>
+          <w:rFonts w:ascii="Consolas" w:hAnsi="Consolas" w:cs="Consolas"/>
+          <w:color w:val="385623" w:themeColor="accent6" w:themeShade="80"/>
+          <w:sz w:val="24"/>
+          <w:szCs w:val="24"/>
+          <w:lang w:val="mn-MN"/>
+        </w:rPr>
+      </w:pPr>
+    </w:p>
+    <w:p>
+      <w:pPr>
+        <w:spacing w:after="0"/>
+        <w:rPr>
+          <w:rFonts w:ascii="Consolas" w:hAnsi="Consolas" w:cs="Consolas"/>
+          <w:color w:val="385623" w:themeColor="accent6" w:themeShade="80"/>
+          <w:sz w:val="24"/>
+          <w:szCs w:val="24"/>
+          <w:lang w:val="mn-MN"/>
+        </w:rPr>
+      </w:pPr>
+    </w:p>
+    <w:p>
+      <w:pPr>
+        <w:spacing w:after="0"/>
+        <w:rPr>
+          <w:rFonts w:ascii="Consolas" w:hAnsi="Consolas" w:cs="Consolas"/>
+          <w:color w:val="385623" w:themeColor="accent6" w:themeShade="80"/>
+          <w:sz w:val="24"/>
+          <w:szCs w:val="24"/>
+          <w:lang w:val="mn-MN"/>
+        </w:rPr>
+      </w:pPr>
+    </w:p>
+    <w:p>
+      <w:pPr>
+        <w:spacing w:after="0"/>
         <w:rPr>
           <w:rFonts w:ascii="Consolas" w:hAnsi="Consolas" w:cs="Consolas"/>
           <w:b/>
@@ -13022,298 +14786,8 @@
           <w:szCs w:val="24"/>
           <w:lang w:val="mn-MN"/>
         </w:rPr>
-        <w:t>// зурагны url</w:t>
-      </w:r>
-    </w:p>
-    <w:p>
-      <w:pPr>
-        <w:spacing w:after="0"/>
-        <w:rPr>
-          <w:rFonts w:ascii="Consolas" w:hAnsi="Consolas" w:cs="Consolas"/>
-          <w:color w:val="ED7D31" w:themeColor="accent2"/>
-          <w:sz w:val="24"/>
-          <w:szCs w:val="24"/>
-          <w:lang w:val="mn-MN"/>
-        </w:rPr>
-      </w:pPr>
-      <w:r>
-        <w:rPr>
-          <w:rFonts w:ascii="Consolas" w:hAnsi="Consolas" w:cs="Consolas"/>
-          <w:color w:val="385623" w:themeColor="accent6" w:themeShade="80"/>
-          <w:sz w:val="24"/>
-          <w:szCs w:val="24"/>
-          <w:lang w:val="mn-MN"/>
-        </w:rPr>
-        <w:t xml:space="preserve">                &lt;img src="</w:t>
-      </w:r>
-      <w:r>
-        <w:rPr>
-          <w:rFonts w:ascii="Consolas" w:hAnsi="Consolas" w:cs="Consolas"/>
-          <w:color w:val="5B9BD5" w:themeColor="accent1"/>
-          <w:sz w:val="24"/>
-          <w:szCs w:val="24"/>
-          <w:lang w:val="mn-MN"/>
-        </w:rPr>
-        <w:t>&lt;?php echo $thumb_url[0] ?&gt;</w:t>
-      </w:r>
-      <w:r>
-        <w:rPr>
-          <w:rFonts w:ascii="Consolas" w:hAnsi="Consolas" w:cs="Consolas"/>
-          <w:color w:val="385623" w:themeColor="accent6" w:themeShade="80"/>
-          <w:sz w:val="24"/>
-          <w:szCs w:val="24"/>
-          <w:lang w:val="mn-MN"/>
-        </w:rPr>
-        <w:t>"&gt;</w:t>
-      </w:r>
-    </w:p>
-    <w:p>
-      <w:pPr>
-        <w:spacing w:after="0"/>
-        <w:rPr>
-          <w:rFonts w:ascii="Consolas" w:hAnsi="Consolas" w:cs="Consolas"/>
-          <w:color w:val="385623" w:themeColor="accent6" w:themeShade="80"/>
-          <w:sz w:val="24"/>
-          <w:szCs w:val="24"/>
-          <w:lang w:val="mn-MN"/>
-        </w:rPr>
-      </w:pPr>
-      <w:r>
-        <w:rPr>
-          <w:rFonts w:ascii="Consolas" w:hAnsi="Consolas" w:cs="Consolas"/>
-          <w:color w:val="385623" w:themeColor="accent6" w:themeShade="80"/>
-          <w:sz w:val="24"/>
-          <w:szCs w:val="24"/>
-          <w:lang w:val="mn-MN"/>
-        </w:rPr>
-        <w:t xml:space="preserve">            &lt;/div&gt;</w:t>
-      </w:r>
-    </w:p>
-    <w:p>
-      <w:pPr>
-        <w:spacing w:after="0"/>
-        <w:rPr>
-          <w:rFonts w:ascii="Consolas" w:hAnsi="Consolas" w:cs="Consolas"/>
-          <w:color w:val="FF0000"/>
-          <w:sz w:val="24"/>
-          <w:szCs w:val="24"/>
-          <w:lang w:val="mn-MN"/>
-        </w:rPr>
-      </w:pPr>
-      <w:r>
-        <w:rPr>
-          <w:rFonts w:ascii="Consolas" w:hAnsi="Consolas" w:cs="Consolas"/>
-          <w:color w:val="FF0000"/>
-          <w:sz w:val="24"/>
-          <w:szCs w:val="24"/>
-          <w:lang w:val="mn-MN"/>
-        </w:rPr>
-        <w:t xml:space="preserve">         &lt;!--  Энд давталт төгсөх болно. --&gt;</w:t>
-      </w:r>
-    </w:p>
-    <w:p>
-      <w:pPr>
-        <w:spacing w:after="0"/>
-        <w:rPr>
-          <w:rFonts w:ascii="Consolas" w:hAnsi="Consolas" w:cs="Consolas"/>
-          <w:color w:val="FF0000"/>
-          <w:sz w:val="24"/>
-          <w:szCs w:val="24"/>
-          <w:lang w:val="mn-MN"/>
-        </w:rPr>
-      </w:pPr>
-      <w:r>
-        <w:rPr>
-          <w:rFonts w:ascii="Consolas" w:hAnsi="Consolas" w:cs="Consolas"/>
-          <w:color w:val="FF0000"/>
-          <w:sz w:val="24"/>
-          <w:szCs w:val="24"/>
-          <w:lang w:val="mn-MN"/>
-        </w:rPr>
-        <w:t xml:space="preserve">        &lt;?php endwhile; ?&gt;</w:t>
-      </w:r>
-    </w:p>
-    <w:p>
-      <w:pPr>
-        <w:spacing w:after="0"/>
-        <w:rPr>
-          <w:rFonts w:ascii="Consolas" w:hAnsi="Consolas" w:cs="Consolas"/>
-          <w:color w:val="FF0000"/>
-          <w:sz w:val="24"/>
-          <w:szCs w:val="24"/>
-          <w:lang w:val="mn-MN"/>
-        </w:rPr>
-      </w:pPr>
-      <w:r>
-        <w:rPr>
-          <w:rFonts w:ascii="Consolas" w:hAnsi="Consolas" w:cs="Consolas"/>
-          <w:color w:val="FF0000"/>
-          <w:sz w:val="24"/>
-          <w:szCs w:val="24"/>
-          <w:lang w:val="mn-MN"/>
-        </w:rPr>
-        <w:t xml:space="preserve">        &lt;?php wp_reset_query(); ?&gt;</w:t>
-      </w:r>
-    </w:p>
-    <w:p>
-      <w:pPr>
-        <w:spacing w:after="0"/>
-        <w:rPr>
-          <w:rFonts w:ascii="Consolas" w:hAnsi="Consolas" w:cs="Consolas"/>
-          <w:color w:val="385623" w:themeColor="accent6" w:themeShade="80"/>
-          <w:sz w:val="24"/>
-          <w:szCs w:val="24"/>
-          <w:lang w:val="mn-MN"/>
-        </w:rPr>
-      </w:pPr>
-      <w:r>
-        <w:rPr>
-          <w:rFonts w:ascii="Consolas" w:hAnsi="Consolas" w:cs="Consolas"/>
-          <w:color w:val="385623" w:themeColor="accent6" w:themeShade="80"/>
-          <w:sz w:val="24"/>
-          <w:szCs w:val="24"/>
-          <w:lang w:val="mn-MN"/>
-        </w:rPr>
-        <w:t xml:space="preserve">            &lt;/div&gt;</w:t>
-      </w:r>
-    </w:p>
-    <w:p>
-      <w:pPr>
-        <w:spacing w:after="0"/>
-        <w:rPr>
-          <w:rFonts w:ascii="Consolas" w:hAnsi="Consolas" w:cs="Consolas"/>
-          <w:color w:val="385623" w:themeColor="accent6" w:themeShade="80"/>
-          <w:sz w:val="24"/>
-          <w:szCs w:val="24"/>
-          <w:lang w:val="mn-MN"/>
-        </w:rPr>
-      </w:pPr>
-      <w:r>
-        <w:rPr>
-          <w:rFonts w:ascii="Consolas" w:hAnsi="Consolas" w:cs="Consolas"/>
-          <w:color w:val="385623" w:themeColor="accent6" w:themeShade="80"/>
-          <w:sz w:val="24"/>
-          <w:szCs w:val="24"/>
-          <w:lang w:val="mn-MN"/>
-        </w:rPr>
-        <w:t xml:space="preserve">            &lt;!-- Add Arrows --&gt;</w:t>
-      </w:r>
-    </w:p>
-    <w:p>
-      <w:pPr>
-        <w:spacing w:after="0"/>
-        <w:rPr>
-          <w:rFonts w:ascii="Consolas" w:hAnsi="Consolas" w:cs="Consolas"/>
-          <w:color w:val="385623" w:themeColor="accent6" w:themeShade="80"/>
-          <w:sz w:val="24"/>
-          <w:szCs w:val="24"/>
-          <w:lang w:val="mn-MN"/>
-        </w:rPr>
-      </w:pPr>
-      <w:r>
-        <w:rPr>
-          <w:rFonts w:ascii="Consolas" w:hAnsi="Consolas" w:cs="Consolas"/>
-          <w:color w:val="385623" w:themeColor="accent6" w:themeShade="80"/>
-          <w:sz w:val="24"/>
-          <w:szCs w:val="24"/>
-          <w:lang w:val="mn-MN"/>
-        </w:rPr>
-        <w:t xml:space="preserve">            &lt;div class="swiper-button-next swiper-button-black"&gt;&lt;/div&gt;</w:t>
-      </w:r>
-    </w:p>
-    <w:p>
-      <w:pPr>
-        <w:spacing w:after="0"/>
-        <w:rPr>
-          <w:rFonts w:ascii="Consolas" w:hAnsi="Consolas" w:cs="Consolas"/>
-          <w:color w:val="385623" w:themeColor="accent6" w:themeShade="80"/>
-          <w:sz w:val="24"/>
-          <w:szCs w:val="24"/>
-          <w:lang w:val="mn-MN"/>
-        </w:rPr>
-      </w:pPr>
-      <w:r>
-        <w:rPr>
-          <w:rFonts w:ascii="Consolas" w:hAnsi="Consolas" w:cs="Consolas"/>
-          <w:color w:val="385623" w:themeColor="accent6" w:themeShade="80"/>
-          <w:sz w:val="24"/>
-          <w:szCs w:val="24"/>
-          <w:lang w:val="mn-MN"/>
-        </w:rPr>
-        <w:t xml:space="preserve">            &lt;div class="swiper-button-prev swiper-button-white"&gt;&lt;/div&gt;</w:t>
-      </w:r>
-    </w:p>
-    <w:p>
-      <w:pPr>
-        <w:spacing w:after="0"/>
-        <w:rPr>
-          <w:rFonts w:ascii="Consolas" w:hAnsi="Consolas" w:cs="Consolas"/>
-          <w:color w:val="385623" w:themeColor="accent6" w:themeShade="80"/>
-          <w:sz w:val="24"/>
-          <w:szCs w:val="24"/>
-          <w:lang w:val="mn-MN"/>
-        </w:rPr>
-      </w:pPr>
-      <w:r>
-        <w:rPr>
-          <w:rFonts w:ascii="Consolas" w:hAnsi="Consolas" w:cs="Consolas"/>
-          <w:color w:val="385623" w:themeColor="accent6" w:themeShade="80"/>
-          <w:sz w:val="24"/>
-          <w:szCs w:val="24"/>
-          <w:lang w:val="mn-MN"/>
-        </w:rPr>
-        <w:t xml:space="preserve">        &lt;/div&gt;</w:t>
-      </w:r>
-    </w:p>
-    <w:p>
-      <w:pPr>
-        <w:spacing w:after="0"/>
-        <w:rPr>
-          <w:rFonts w:ascii="Consolas" w:hAnsi="Consolas" w:cs="Consolas"/>
-          <w:color w:val="385623" w:themeColor="accent6" w:themeShade="80"/>
-          <w:sz w:val="24"/>
-          <w:szCs w:val="24"/>
-          <w:lang w:val="mn-MN"/>
-        </w:rPr>
-      </w:pPr>
-      <w:r>
-        <w:rPr>
-          <w:rFonts w:ascii="Consolas" w:hAnsi="Consolas" w:cs="Consolas"/>
-          <w:color w:val="385623" w:themeColor="accent6" w:themeShade="80"/>
-          <w:sz w:val="24"/>
-          <w:szCs w:val="24"/>
-          <w:lang w:val="mn-MN"/>
-        </w:rPr>
-        <w:t xml:space="preserve">    &lt;/div&gt;</w:t>
-      </w:r>
-    </w:p>
-    <w:p>
-      <w:pPr>
-        <w:spacing w:after="0"/>
-        <w:rPr>
-          <w:rFonts w:ascii="Consolas" w:hAnsi="Consolas" w:cs="Consolas"/>
-          <w:color w:val="385623" w:themeColor="accent6" w:themeShade="80"/>
-          <w:sz w:val="24"/>
-          <w:szCs w:val="24"/>
-          <w:lang w:val="mn-MN"/>
-        </w:rPr>
-      </w:pPr>
-    </w:p>
-    <w:p>
-      <w:pPr>
-        <w:spacing w:after="0"/>
-        <w:rPr>
-          <w:rFonts w:ascii="Consolas" w:hAnsi="Consolas" w:cs="Consolas"/>
-          <w:color w:val="385623" w:themeColor="accent6" w:themeShade="80"/>
-          <w:sz w:val="24"/>
-          <w:szCs w:val="24"/>
-          <w:lang w:val="mn-MN"/>
-        </w:rPr>
-      </w:pPr>
-    </w:p>
-    <w:p>
-      <w:pPr>
-        <w:spacing w:after="0"/>
+      </w:pPr>
+      <w:r>
         <w:rPr>
           <w:rFonts w:ascii="Consolas" w:hAnsi="Consolas" w:cs="Consolas"/>
           <w:b/>
@@ -13321,15 +14795,6 @@
           <w:szCs w:val="24"/>
           <w:lang w:val="mn-MN"/>
         </w:rPr>
-      </w:pPr>
-      <w:r>
-        <w:rPr>
-          <w:rFonts w:ascii="Consolas" w:hAnsi="Consolas" w:cs="Consolas"/>
-          <w:b/>
-          <w:sz w:val="24"/>
-          <w:szCs w:val="24"/>
-          <w:lang w:val="mn-MN"/>
-        </w:rPr>
         <w:t xml:space="preserve">Post – categories </w:t>
       </w:r>
     </w:p>
@@ -13350,16 +14815,7 @@
           <w:szCs w:val="24"/>
           <w:lang w:val="mn-MN"/>
         </w:rPr>
-        <w:t>Post –</w:t>
-      </w:r>
-      <w:r>
-        <w:rPr>
-          <w:rFonts w:ascii="Consolas" w:hAnsi="Consolas" w:cs="Consolas"/>
-          <w:sz w:val="24"/>
-          <w:szCs w:val="24"/>
-          <w:lang w:val="mn-MN"/>
-        </w:rPr>
-        <w:t xml:space="preserve"> categories-тай олон болоод ирхээр </w:t>
+        <w:t xml:space="preserve">Post – categories-тай олон болоод ирхээр </w:t>
       </w:r>
     </w:p>
     <w:p>
@@ -14159,7 +15615,6 @@
           <w:szCs w:val="24"/>
           <w:lang w:val="mn-MN"/>
         </w:rPr>
-        <w:lastRenderedPageBreak/>
         <w:t xml:space="preserve">        ),</w:t>
       </w:r>
     </w:p>
@@ -14678,6 +16133,7 @@
           <w:szCs w:val="24"/>
           <w:lang w:val="mn-MN"/>
         </w:rPr>
+        <w:lastRenderedPageBreak/>
         <w:t>add_action( 'init', 'create_</w:t>
       </w:r>
       <w:r>
@@ -15541,220 +16997,220 @@
           <w:szCs w:val="24"/>
           <w:lang w:val="mn-MN"/>
         </w:rPr>
+        <w:t>Add New Angilal</w:t>
+      </w:r>
+    </w:p>
+    <w:p>
+      <w:pPr>
+        <w:rPr>
+          <w:rFonts w:ascii="Consolas" w:hAnsi="Consolas" w:cs="Consolas"/>
+          <w:sz w:val="24"/>
+          <w:szCs w:val="24"/>
+          <w:lang w:val="mn-MN"/>
+        </w:rPr>
+      </w:pPr>
+      <w:r>
+        <w:rPr>
+          <w:rFonts w:ascii="Consolas" w:hAnsi="Consolas" w:cs="Consolas"/>
+          <w:sz w:val="24"/>
+          <w:szCs w:val="24"/>
+          <w:lang w:val="mn-MN"/>
+        </w:rPr>
+        <w:t xml:space="preserve">name </w:t>
+      </w:r>
+    </w:p>
+    <w:p>
+      <w:pPr>
+        <w:rPr>
+          <w:rFonts w:ascii="Consolas" w:hAnsi="Consolas" w:cs="Consolas"/>
+          <w:sz w:val="24"/>
+          <w:szCs w:val="24"/>
+          <w:lang w:val="mn-MN"/>
+        </w:rPr>
+      </w:pPr>
+      <w:r>
+        <w:rPr>
+          <w:rFonts w:ascii="Consolas" w:hAnsi="Consolas" w:cs="Consolas"/>
+          <w:sz w:val="24"/>
+          <w:szCs w:val="24"/>
+          <w:lang w:val="mn-MN"/>
+        </w:rPr>
+        <w:t>тест ангилал 3</w:t>
+      </w:r>
+    </w:p>
+    <w:p>
+      <w:pPr>
+        <w:rPr>
+          <w:rFonts w:ascii="Consolas" w:hAnsi="Consolas" w:cs="Consolas"/>
+          <w:sz w:val="24"/>
+          <w:szCs w:val="24"/>
+          <w:lang w:val="mn-MN"/>
+        </w:rPr>
+      </w:pPr>
+    </w:p>
+    <w:p>
+      <w:pPr>
+        <w:rPr>
+          <w:rFonts w:ascii="Consolas" w:hAnsi="Consolas" w:cs="Consolas"/>
+          <w:sz w:val="24"/>
+          <w:szCs w:val="24"/>
+          <w:lang w:val="mn-MN"/>
+        </w:rPr>
+      </w:pPr>
+    </w:p>
+    <w:p>
+      <w:pPr>
+        <w:rPr>
+          <w:rFonts w:ascii="Consolas" w:hAnsi="Consolas" w:cs="Consolas"/>
+          <w:sz w:val="24"/>
+          <w:szCs w:val="24"/>
+          <w:lang w:val="mn-MN"/>
+        </w:rPr>
+      </w:pPr>
+      <w:r>
+        <w:rPr>
+          <w:rFonts w:ascii="Consolas" w:hAnsi="Consolas" w:cs="Consolas"/>
+          <w:sz w:val="24"/>
+          <w:szCs w:val="24"/>
+          <w:lang w:val="mn-MN"/>
+        </w:rPr>
+        <w:t xml:space="preserve">slug </w:t>
+      </w:r>
+    </w:p>
+    <w:p>
+      <w:pPr>
+        <w:rPr>
+          <w:rFonts w:ascii="Consolas" w:hAnsi="Consolas" w:cs="Consolas"/>
+          <w:sz w:val="24"/>
+          <w:szCs w:val="24"/>
+          <w:lang w:val="mn-MN"/>
+        </w:rPr>
+      </w:pPr>
+      <w:r>
+        <w:rPr>
+          <w:rFonts w:ascii="Consolas" w:hAnsi="Consolas" w:cs="Consolas"/>
+          <w:sz w:val="24"/>
+          <w:szCs w:val="24"/>
+          <w:lang w:val="mn-MN"/>
+        </w:rPr>
+        <w:t xml:space="preserve">test angilal 3 </w:t>
+      </w:r>
+    </w:p>
+    <w:p>
+      <w:pPr>
+        <w:rPr>
+          <w:rFonts w:ascii="Consolas" w:hAnsi="Consolas" w:cs="Consolas"/>
+          <w:sz w:val="24"/>
+          <w:szCs w:val="24"/>
+        </w:rPr>
+      </w:pPr>
+      <w:r>
+        <w:rPr>
+          <w:rFonts w:ascii="Consolas" w:hAnsi="Consolas" w:cs="Consolas"/>
+          <w:sz w:val="24"/>
+          <w:szCs w:val="24"/>
+          <w:lang w:val="mn-MN"/>
+        </w:rPr>
+        <w:t>Заавал slug дээр нь галиглаж бичиж өгөөрэй дараа нь дуудахад хэрэгтэй</w:t>
+      </w:r>
+      <w:r>
+        <w:rPr>
+          <w:rFonts w:ascii="Consolas" w:hAnsi="Consolas" w:cs="Consolas"/>
+          <w:sz w:val="24"/>
+          <w:szCs w:val="24"/>
+        </w:rPr>
+        <w:t>.</w:t>
+      </w:r>
+    </w:p>
+    <w:p>
+      <w:pPr>
+        <w:rPr>
+          <w:rFonts w:ascii="Consolas" w:hAnsi="Consolas" w:cs="Consolas"/>
+          <w:sz w:val="24"/>
+          <w:szCs w:val="24"/>
+          <w:lang w:val="mn-MN"/>
+        </w:rPr>
+      </w:pPr>
+      <w:r>
+        <w:rPr>
+          <w:rFonts w:ascii="Consolas" w:hAnsi="Consolas" w:cs="Consolas"/>
+          <w:sz w:val="24"/>
+          <w:szCs w:val="24"/>
+          <w:lang w:val="mn-MN"/>
+        </w:rPr>
+        <w:t>Angilal</w:t>
+      </w:r>
+      <w:r>
+        <w:rPr>
+          <w:rFonts w:ascii="Consolas" w:hAnsi="Consolas" w:cs="Consolas"/>
+          <w:sz w:val="24"/>
+          <w:szCs w:val="24"/>
+        </w:rPr>
+        <w:t xml:space="preserve"> </w:t>
+      </w:r>
+      <w:r>
+        <w:rPr>
+          <w:rFonts w:ascii="Consolas" w:hAnsi="Consolas" w:cs="Consolas"/>
+          <w:sz w:val="24"/>
+          <w:szCs w:val="24"/>
+          <w:lang w:val="mn-MN"/>
+        </w:rPr>
+        <w:t xml:space="preserve">юунд ашиглах вэ гэхээр Жнь </w:t>
+      </w:r>
+    </w:p>
+    <w:p>
+      <w:pPr>
+        <w:rPr>
+          <w:rFonts w:ascii="Consolas" w:hAnsi="Consolas" w:cs="Consolas"/>
+          <w:sz w:val="24"/>
+          <w:szCs w:val="24"/>
+          <w:lang w:val="mn-MN"/>
+        </w:rPr>
+      </w:pPr>
+      <w:r>
+        <w:rPr>
+          <w:rFonts w:ascii="Consolas" w:hAnsi="Consolas" w:cs="Consolas"/>
+          <w:sz w:val="24"/>
+          <w:szCs w:val="24"/>
+          <w:lang w:val="mn-MN"/>
+        </w:rPr>
+        <w:t xml:space="preserve">Нэг бүтээгдэхүүн байлаа гэж бодоход дотороо олон нэр төрөл байлаа гэж бодоход </w:t>
+      </w:r>
+    </w:p>
+    <w:p>
+      <w:pPr>
+        <w:rPr>
+          <w:rFonts w:ascii="Consolas" w:hAnsi="Consolas" w:cs="Consolas"/>
+          <w:sz w:val="24"/>
+          <w:szCs w:val="24"/>
+        </w:rPr>
+      </w:pPr>
+      <w:r>
+        <w:rPr>
+          <w:rFonts w:ascii="Consolas" w:hAnsi="Consolas" w:cs="Consolas"/>
+          <w:sz w:val="24"/>
+          <w:szCs w:val="24"/>
+        </w:rPr>
+        <w:t>Okinsk.com</w:t>
+      </w:r>
+    </w:p>
+    <w:p>
+      <w:pPr>
+        <w:rPr>
+          <w:rFonts w:ascii="Consolas" w:hAnsi="Consolas" w:cs="Consolas"/>
+          <w:sz w:val="24"/>
+          <w:szCs w:val="24"/>
+          <w:lang w:val="mn-MN"/>
+        </w:rPr>
+      </w:pPr>
+      <w:r>
+        <w:rPr>
+          <w:rFonts w:ascii="Consolas" w:hAnsi="Consolas" w:cs="Consolas"/>
+          <w:sz w:val="24"/>
+          <w:szCs w:val="24"/>
+          <w:lang w:val="mn-MN"/>
+        </w:rPr>
         <w:lastRenderedPageBreak/>
-        <w:t>Add New Angilal</w:t>
-      </w:r>
-    </w:p>
-    <w:p>
-      <w:pPr>
-        <w:rPr>
-          <w:rFonts w:ascii="Consolas" w:hAnsi="Consolas" w:cs="Consolas"/>
-          <w:sz w:val="24"/>
-          <w:szCs w:val="24"/>
-          <w:lang w:val="mn-MN"/>
-        </w:rPr>
-      </w:pPr>
-      <w:r>
-        <w:rPr>
-          <w:rFonts w:ascii="Consolas" w:hAnsi="Consolas" w:cs="Consolas"/>
-          <w:sz w:val="24"/>
-          <w:szCs w:val="24"/>
-          <w:lang w:val="mn-MN"/>
-        </w:rPr>
-        <w:t xml:space="preserve">name </w:t>
-      </w:r>
-    </w:p>
-    <w:p>
-      <w:pPr>
-        <w:rPr>
-          <w:rFonts w:ascii="Consolas" w:hAnsi="Consolas" w:cs="Consolas"/>
-          <w:sz w:val="24"/>
-          <w:szCs w:val="24"/>
-          <w:lang w:val="mn-MN"/>
-        </w:rPr>
-      </w:pPr>
-      <w:r>
-        <w:rPr>
-          <w:rFonts w:ascii="Consolas" w:hAnsi="Consolas" w:cs="Consolas"/>
-          <w:sz w:val="24"/>
-          <w:szCs w:val="24"/>
-          <w:lang w:val="mn-MN"/>
-        </w:rPr>
-        <w:t>тест ангилал 3</w:t>
-      </w:r>
-    </w:p>
-    <w:p>
-      <w:pPr>
-        <w:rPr>
-          <w:rFonts w:ascii="Consolas" w:hAnsi="Consolas" w:cs="Consolas"/>
-          <w:sz w:val="24"/>
-          <w:szCs w:val="24"/>
-          <w:lang w:val="mn-MN"/>
-        </w:rPr>
-      </w:pPr>
-    </w:p>
-    <w:p>
-      <w:pPr>
-        <w:rPr>
-          <w:rFonts w:ascii="Consolas" w:hAnsi="Consolas" w:cs="Consolas"/>
-          <w:sz w:val="24"/>
-          <w:szCs w:val="24"/>
-          <w:lang w:val="mn-MN"/>
-        </w:rPr>
-      </w:pPr>
-    </w:p>
-    <w:p>
-      <w:pPr>
-        <w:rPr>
-          <w:rFonts w:ascii="Consolas" w:hAnsi="Consolas" w:cs="Consolas"/>
-          <w:sz w:val="24"/>
-          <w:szCs w:val="24"/>
-          <w:lang w:val="mn-MN"/>
-        </w:rPr>
-      </w:pPr>
-      <w:r>
-        <w:rPr>
-          <w:rFonts w:ascii="Consolas" w:hAnsi="Consolas" w:cs="Consolas"/>
-          <w:sz w:val="24"/>
-          <w:szCs w:val="24"/>
-          <w:lang w:val="mn-MN"/>
-        </w:rPr>
-        <w:t xml:space="preserve">slug </w:t>
-      </w:r>
-    </w:p>
-    <w:p>
-      <w:pPr>
-        <w:rPr>
-          <w:rFonts w:ascii="Consolas" w:hAnsi="Consolas" w:cs="Consolas"/>
-          <w:sz w:val="24"/>
-          <w:szCs w:val="24"/>
-          <w:lang w:val="mn-MN"/>
-        </w:rPr>
-      </w:pPr>
-      <w:r>
-        <w:rPr>
-          <w:rFonts w:ascii="Consolas" w:hAnsi="Consolas" w:cs="Consolas"/>
-          <w:sz w:val="24"/>
-          <w:szCs w:val="24"/>
-          <w:lang w:val="mn-MN"/>
-        </w:rPr>
-        <w:t xml:space="preserve">test angilal 3 </w:t>
-      </w:r>
-    </w:p>
-    <w:p>
-      <w:pPr>
-        <w:rPr>
-          <w:rFonts w:ascii="Consolas" w:hAnsi="Consolas" w:cs="Consolas"/>
-          <w:sz w:val="24"/>
-          <w:szCs w:val="24"/>
-        </w:rPr>
-      </w:pPr>
-      <w:r>
-        <w:rPr>
-          <w:rFonts w:ascii="Consolas" w:hAnsi="Consolas" w:cs="Consolas"/>
-          <w:sz w:val="24"/>
-          <w:szCs w:val="24"/>
-          <w:lang w:val="mn-MN"/>
-        </w:rPr>
-        <w:t>Заавал slug дээр нь галиглаж бичиж өгөөрэй дараа нь дуудахад хэрэгтэй</w:t>
-      </w:r>
-      <w:r>
-        <w:rPr>
-          <w:rFonts w:ascii="Consolas" w:hAnsi="Consolas" w:cs="Consolas"/>
-          <w:sz w:val="24"/>
-          <w:szCs w:val="24"/>
-        </w:rPr>
-        <w:t>.</w:t>
-      </w:r>
-    </w:p>
-    <w:p>
-      <w:pPr>
-        <w:rPr>
-          <w:rFonts w:ascii="Consolas" w:hAnsi="Consolas" w:cs="Consolas"/>
-          <w:sz w:val="24"/>
-          <w:szCs w:val="24"/>
-          <w:lang w:val="mn-MN"/>
-        </w:rPr>
-      </w:pPr>
-      <w:r>
-        <w:rPr>
-          <w:rFonts w:ascii="Consolas" w:hAnsi="Consolas" w:cs="Consolas"/>
-          <w:sz w:val="24"/>
-          <w:szCs w:val="24"/>
-          <w:lang w:val="mn-MN"/>
-        </w:rPr>
-        <w:t>Angilal</w:t>
-      </w:r>
-      <w:r>
-        <w:rPr>
-          <w:rFonts w:ascii="Consolas" w:hAnsi="Consolas" w:cs="Consolas"/>
-          <w:sz w:val="24"/>
-          <w:szCs w:val="24"/>
-        </w:rPr>
-        <w:t xml:space="preserve"> </w:t>
-      </w:r>
-      <w:r>
-        <w:rPr>
-          <w:rFonts w:ascii="Consolas" w:hAnsi="Consolas" w:cs="Consolas"/>
-          <w:sz w:val="24"/>
-          <w:szCs w:val="24"/>
-          <w:lang w:val="mn-MN"/>
-        </w:rPr>
-        <w:t xml:space="preserve">юунд ашиглах вэ гэхээр Жнь </w:t>
-      </w:r>
-    </w:p>
-    <w:p>
-      <w:pPr>
-        <w:rPr>
-          <w:rFonts w:ascii="Consolas" w:hAnsi="Consolas" w:cs="Consolas"/>
-          <w:sz w:val="24"/>
-          <w:szCs w:val="24"/>
-          <w:lang w:val="mn-MN"/>
-        </w:rPr>
-      </w:pPr>
-      <w:r>
-        <w:rPr>
-          <w:rFonts w:ascii="Consolas" w:hAnsi="Consolas" w:cs="Consolas"/>
-          <w:sz w:val="24"/>
-          <w:szCs w:val="24"/>
-          <w:lang w:val="mn-MN"/>
-        </w:rPr>
-        <w:t xml:space="preserve">Нэг бүтээгдэхүүн байлаа гэж бодоход дотороо олон нэр төрөл байлаа гэж бодоход </w:t>
-      </w:r>
-    </w:p>
-    <w:p>
-      <w:pPr>
-        <w:rPr>
-          <w:rFonts w:ascii="Consolas" w:hAnsi="Consolas" w:cs="Consolas"/>
-          <w:sz w:val="24"/>
-          <w:szCs w:val="24"/>
-        </w:rPr>
-      </w:pPr>
-      <w:r>
-        <w:rPr>
-          <w:rFonts w:ascii="Consolas" w:hAnsi="Consolas" w:cs="Consolas"/>
-          <w:sz w:val="24"/>
-          <w:szCs w:val="24"/>
-        </w:rPr>
-        <w:t>Okinsk.com</w:t>
-      </w:r>
-    </w:p>
-    <w:p>
-      <w:pPr>
-        <w:rPr>
-          <w:rFonts w:ascii="Consolas" w:hAnsi="Consolas" w:cs="Consolas"/>
-          <w:sz w:val="24"/>
-          <w:szCs w:val="24"/>
-          <w:lang w:val="mn-MN"/>
-        </w:rPr>
-      </w:pPr>
-      <w:r>
-        <w:rPr>
-          <w:rFonts w:ascii="Consolas" w:hAnsi="Consolas" w:cs="Consolas"/>
-          <w:sz w:val="24"/>
-          <w:szCs w:val="24"/>
-          <w:lang w:val="mn-MN"/>
-        </w:rPr>
         <w:t>Бүтээгдэхүүн –</w:t>
       </w:r>
       <w:r>
@@ -15848,43 +17304,55 @@
           <w:szCs w:val="24"/>
           <w:lang w:val="mn-MN"/>
         </w:rPr>
-        <w:t>Ангилал</w:t>
-      </w:r>
-      <w:r>
-        <w:rPr>
-          <w:rFonts w:ascii="Consolas" w:hAnsi="Consolas" w:cs="Consolas"/>
-          <w:sz w:val="24"/>
-          <w:szCs w:val="24"/>
-          <w:lang w:val="mn-MN"/>
-        </w:rPr>
-        <w:t xml:space="preserve"> дотороос яаж дуудах вэ. </w:t>
-      </w:r>
-    </w:p>
-    <w:p>
-      <w:pPr>
-        <w:rPr>
-          <w:rFonts w:ascii="Consolas" w:hAnsi="Consolas" w:cs="Consolas"/>
-          <w:sz w:val="24"/>
-          <w:szCs w:val="24"/>
-          <w:lang w:val="mn-MN"/>
-        </w:rPr>
-      </w:pPr>
-      <w:r>
-        <w:rPr>
-          <w:rFonts w:ascii="Consolas" w:hAnsi="Consolas" w:cs="Consolas"/>
-          <w:sz w:val="24"/>
-          <w:szCs w:val="24"/>
-        </w:rPr>
-        <w:t xml:space="preserve">Index.php  </w:t>
-      </w:r>
-      <w:r>
-        <w:rPr>
-          <w:rFonts w:ascii="Consolas" w:hAnsi="Consolas" w:cs="Consolas"/>
-          <w:sz w:val="24"/>
-          <w:szCs w:val="24"/>
-          <w:lang w:val="mn-MN"/>
-        </w:rPr>
-        <w:t xml:space="preserve">дотол очоод </w:t>
+        <w:t xml:space="preserve">Ангилал дотороос яаж дуудах вэ. </w:t>
+      </w:r>
+    </w:p>
+    <w:p>
+      <w:pPr>
+        <w:rPr>
+          <w:rFonts w:ascii="Consolas" w:hAnsi="Consolas" w:cs="Consolas"/>
+          <w:sz w:val="24"/>
+          <w:szCs w:val="24"/>
+          <w:lang w:val="mn-MN"/>
+        </w:rPr>
+      </w:pPr>
+      <w:proofErr w:type="spellStart"/>
+      <w:proofErr w:type="gramStart"/>
+      <w:r>
+        <w:rPr>
+          <w:rFonts w:ascii="Consolas" w:hAnsi="Consolas" w:cs="Consolas"/>
+          <w:sz w:val="24"/>
+          <w:szCs w:val="24"/>
+        </w:rPr>
+        <w:t>Index.php</w:t>
+      </w:r>
+      <w:proofErr w:type="spellEnd"/>
+      <w:r>
+        <w:rPr>
+          <w:rFonts w:ascii="Consolas" w:hAnsi="Consolas" w:cs="Consolas"/>
+          <w:sz w:val="24"/>
+          <w:szCs w:val="24"/>
+        </w:rPr>
+        <w:t xml:space="preserve">  </w:t>
+      </w:r>
+      <w:r>
+        <w:rPr>
+          <w:rFonts w:ascii="Consolas" w:hAnsi="Consolas" w:cs="Consolas"/>
+          <w:sz w:val="24"/>
+          <w:szCs w:val="24"/>
+          <w:lang w:val="mn-MN"/>
+        </w:rPr>
+        <w:t>дотол</w:t>
+      </w:r>
+      <w:proofErr w:type="gramEnd"/>
+      <w:r>
+        <w:rPr>
+          <w:rFonts w:ascii="Consolas" w:hAnsi="Consolas" w:cs="Consolas"/>
+          <w:sz w:val="24"/>
+          <w:szCs w:val="24"/>
+          <w:lang w:val="mn-MN"/>
+        </w:rPr>
+        <w:t xml:space="preserve"> очоод </w:t>
       </w:r>
     </w:p>
     <w:p>
@@ -16021,7 +17489,7 @@
           <w:lang w:val="mn-MN"/>
         </w:rPr>
       </w:pPr>
-      <w:hyperlink r:id="rId23" w:history="1">
+      <w:hyperlink r:id="rId25" w:history="1">
         <w:r>
           <w:rPr>
             <w:rStyle w:val="Hyperlink"/>
@@ -16059,6 +17527,7 @@
         </w:rPr>
         <w:t xml:space="preserve">дээр </w:t>
       </w:r>
+      <w:proofErr w:type="spellStart"/>
       <w:r>
         <w:rPr>
           <w:rFonts w:ascii="Consolas" w:hAnsi="Consolas" w:cs="Consolas"/>
@@ -16067,6 +17536,7 @@
         </w:rPr>
         <w:t>maghify</w:t>
       </w:r>
+      <w:proofErr w:type="spellEnd"/>
     </w:p>
     <w:p>
       <w:pPr>
@@ -16087,7 +17557,25 @@
           <w:sz w:val="24"/>
           <w:szCs w:val="24"/>
         </w:rPr>
-        <w:t xml:space="preserve">Download – cdn </w:t>
+        <w:t xml:space="preserve">Download – </w:t>
+      </w:r>
+      <w:proofErr w:type="spellStart"/>
+      <w:r>
+        <w:rPr>
+          <w:rFonts w:ascii="Consolas" w:hAnsi="Consolas" w:cs="Consolas"/>
+          <w:sz w:val="24"/>
+          <w:szCs w:val="24"/>
+        </w:rPr>
+        <w:t>cdn</w:t>
+      </w:r>
+      <w:proofErr w:type="spellEnd"/>
+      <w:r>
+        <w:rPr>
+          <w:rFonts w:ascii="Consolas" w:hAnsi="Consolas" w:cs="Consolas"/>
+          <w:sz w:val="24"/>
+          <w:szCs w:val="24"/>
+        </w:rPr>
+        <w:t xml:space="preserve"> </w:t>
       </w:r>
       <w:r>
         <w:rPr>
@@ -16151,7 +17639,27 @@
           <w:sz w:val="20"/>
           <w:szCs w:val="20"/>
         </w:rPr>
-        <w:t>&lt;link rel="stylesheet" href="//cdn.materialdesignicons.com/5.4.55/css/materialdesignicons.min.css"&gt;</w:t>
+        <w:t xml:space="preserve">&lt;link </w:t>
+      </w:r>
+      <w:proofErr w:type="spellStart"/>
+      <w:r>
+        <w:rPr>
+          <w:rFonts w:ascii="Consolas" w:eastAsia="Times New Roman" w:hAnsi="Consolas" w:cs="Consolas"/>
+          <w:color w:val="333333"/>
+          <w:sz w:val="20"/>
+          <w:szCs w:val="20"/>
+        </w:rPr>
+        <w:t>rel</w:t>
+      </w:r>
+      <w:proofErr w:type="spellEnd"/>
+      <w:r>
+        <w:rPr>
+          <w:rFonts w:ascii="Consolas" w:eastAsia="Times New Roman" w:hAnsi="Consolas" w:cs="Consolas"/>
+          <w:color w:val="333333"/>
+          <w:sz w:val="20"/>
+          <w:szCs w:val="20"/>
+        </w:rPr>
+        <w:t>="stylesheet" href="//cdn.materialdesignicons.com/5.4.55/css/materialdesignicons.min.css"&gt;</w:t>
       </w:r>
     </w:p>
     <w:p>
@@ -16172,13 +17680,23 @@
         </w:rPr>
         <w:t xml:space="preserve">Сайтын </w:t>
       </w:r>
-      <w:r>
-        <w:rPr>
-          <w:rFonts w:ascii="Consolas" w:hAnsi="Consolas" w:cs="Consolas"/>
-          <w:sz w:val="24"/>
-          <w:szCs w:val="24"/>
-        </w:rPr>
-        <w:t xml:space="preserve">header.php </w:t>
+      <w:proofErr w:type="spellStart"/>
+      <w:r>
+        <w:rPr>
+          <w:rFonts w:ascii="Consolas" w:hAnsi="Consolas" w:cs="Consolas"/>
+          <w:sz w:val="24"/>
+          <w:szCs w:val="24"/>
+        </w:rPr>
+        <w:t>header.php</w:t>
+      </w:r>
+      <w:proofErr w:type="spellEnd"/>
+      <w:r>
+        <w:rPr>
+          <w:rFonts w:ascii="Consolas" w:hAnsi="Consolas" w:cs="Consolas"/>
+          <w:sz w:val="24"/>
+          <w:szCs w:val="24"/>
+        </w:rPr>
+        <w:t xml:space="preserve"> </w:t>
       </w:r>
       <w:r>
         <w:rPr>
@@ -16231,16 +17749,7 @@
           <w:szCs w:val="24"/>
           <w:lang w:val="mn-MN"/>
         </w:rPr>
-        <w:t>-оо</w:t>
-      </w:r>
-      <w:r>
-        <w:rPr>
-          <w:rFonts w:ascii="Consolas" w:hAnsi="Consolas" w:cs="Consolas"/>
-          <w:sz w:val="24"/>
-          <w:szCs w:val="24"/>
-          <w:lang w:val="mn-MN"/>
-        </w:rPr>
-        <w:t xml:space="preserve"> ашиглан. </w:t>
+        <w:t xml:space="preserve">-оо ашиглан. </w:t>
       </w:r>
     </w:p>
     <w:p>
@@ -16287,7 +17796,6 @@
           <w:szCs w:val="24"/>
           <w:lang w:val="mn-MN"/>
         </w:rPr>
-        <w:lastRenderedPageBreak/>
         <w:t xml:space="preserve">Хэлбэржүүлэхдээ </w:t>
       </w:r>
       <w:r>
@@ -16437,6 +17945,7 @@
           <w:lang w:val="mn-MN"/>
         </w:rPr>
       </w:pPr>
+      <w:proofErr w:type="spellStart"/>
       <w:r>
         <w:rPr>
           <w:rFonts w:ascii="Consolas" w:hAnsi="Consolas" w:cs="Consolas"/>
@@ -16445,6 +17954,7 @@
         </w:rPr>
         <w:t>Archive.php</w:t>
       </w:r>
+      <w:proofErr w:type="spellEnd"/>
       <w:r>
         <w:rPr>
           <w:rFonts w:ascii="Consolas" w:hAnsi="Consolas" w:cs="Consolas"/>
@@ -16472,6 +17982,7 @@
           <w:lang w:val="mn-MN"/>
         </w:rPr>
       </w:pPr>
+      <w:proofErr w:type="spellStart"/>
       <w:r>
         <w:rPr>
           <w:rFonts w:ascii="Consolas" w:hAnsi="Consolas" w:cs="Consolas"/>
@@ -16480,6 +17991,7 @@
         </w:rPr>
         <w:t>Single.php</w:t>
       </w:r>
+      <w:proofErr w:type="spellEnd"/>
       <w:r>
         <w:rPr>
           <w:rFonts w:ascii="Consolas" w:hAnsi="Consolas" w:cs="Consolas"/>
@@ -16524,6 +18036,7 @@
           <w:lang w:val="mn-MN"/>
         </w:rPr>
       </w:pPr>
+      <w:proofErr w:type="spellStart"/>
       <w:r>
         <w:rPr>
           <w:rFonts w:ascii="Consolas" w:hAnsi="Consolas" w:cs="Consolas"/>
@@ -16532,6 +18045,7 @@
         </w:rPr>
         <w:t>Page.php</w:t>
       </w:r>
+      <w:proofErr w:type="spellEnd"/>
       <w:r>
         <w:rPr>
           <w:rFonts w:ascii="Consolas" w:hAnsi="Consolas" w:cs="Consolas"/>
@@ -16573,16 +18087,7 @@
           <w:szCs w:val="24"/>
           <w:lang w:val="mn-MN"/>
         </w:rPr>
-        <w:t xml:space="preserve"> дээр дараад ороход ямар харагдах</w:t>
-      </w:r>
-      <w:r>
-        <w:rPr>
-          <w:rFonts w:ascii="Consolas" w:hAnsi="Consolas" w:cs="Consolas"/>
-          <w:sz w:val="24"/>
-          <w:szCs w:val="24"/>
-          <w:lang w:val="mn-MN"/>
-        </w:rPr>
-        <w:t xml:space="preserve"> Жнь Бидний тухай</w:t>
+        <w:t xml:space="preserve"> дээр дараад ороход ямар харагдах Жнь Бидний тухай</w:t>
       </w:r>
     </w:p>
     <w:p>
@@ -16724,7 +18229,7 @@
           <w:lang w:val="mn-MN"/>
         </w:rPr>
       </w:pPr>
-      <w:hyperlink r:id="rId24" w:history="1">
+      <w:hyperlink r:id="rId26" w:history="1">
         <w:r>
           <w:rPr>
             <w:rStyle w:val="Hyperlink"/>
@@ -16898,6 +18403,7 @@
         </w:rPr>
         <w:t xml:space="preserve"> </w:t>
       </w:r>
+      <w:proofErr w:type="spellStart"/>
       <w:r>
         <w:rPr>
           <w:rStyle w:val="atn"/>
@@ -16908,6 +18414,7 @@
         </w:rPr>
         <w:t>crossorigin</w:t>
       </w:r>
+      <w:proofErr w:type="spellEnd"/>
       <w:r>
         <w:rPr>
           <w:rStyle w:val="pun"/>
@@ -17107,8 +18614,20 @@
           <w:sz w:val="21"/>
           <w:szCs w:val="21"/>
         </w:rPr>
-        <w:t>data-href</w:t>
-      </w:r>
+        <w:t>data-</w:t>
+      </w:r>
+      <w:proofErr w:type="spellStart"/>
+      <w:r>
+        <w:rPr>
+          <w:rStyle w:val="atn"/>
+          <w:rFonts w:ascii="Consolas" w:hAnsi="Consolas" w:cs="Consolas"/>
+          <w:color w:val="660066"/>
+          <w:sz w:val="21"/>
+          <w:szCs w:val="21"/>
+        </w:rPr>
+        <w:t>href</w:t>
+      </w:r>
+      <w:proofErr w:type="spellEnd"/>
       <w:r>
         <w:rPr>
           <w:rStyle w:val="pun"/>
@@ -17387,8 +18906,20 @@
           <w:sz w:val="21"/>
           <w:szCs w:val="21"/>
         </w:rPr>
-        <w:t>data-show-facepile</w:t>
-      </w:r>
+        <w:t>data-show-</w:t>
+      </w:r>
+      <w:proofErr w:type="spellStart"/>
+      <w:r>
+        <w:rPr>
+          <w:rStyle w:val="atn"/>
+          <w:rFonts w:ascii="Consolas" w:hAnsi="Consolas" w:cs="Consolas"/>
+          <w:color w:val="660066"/>
+          <w:sz w:val="21"/>
+          <w:szCs w:val="21"/>
+        </w:rPr>
+        <w:t>facepile</w:t>
+      </w:r>
+      <w:proofErr w:type="spellEnd"/>
       <w:r>
         <w:rPr>
           <w:rStyle w:val="pun"/>
@@ -17497,7 +19028,29 @@
           <w:sz w:val="21"/>
           <w:szCs w:val="21"/>
         </w:rPr>
-        <w:t>"fb-xfbml-parse-ignore"</w:t>
+        <w:t>"fb-</w:t>
+      </w:r>
+      <w:proofErr w:type="spellStart"/>
+      <w:r>
+        <w:rPr>
+          <w:rStyle w:val="atv"/>
+          <w:rFonts w:ascii="Consolas" w:hAnsi="Consolas" w:cs="Consolas"/>
+          <w:color w:val="008800"/>
+          <w:sz w:val="21"/>
+          <w:szCs w:val="21"/>
+        </w:rPr>
+        <w:t>xfbml</w:t>
+      </w:r>
+      <w:proofErr w:type="spellEnd"/>
+      <w:r>
+        <w:rPr>
+          <w:rStyle w:val="atv"/>
+          <w:rFonts w:ascii="Consolas" w:hAnsi="Consolas" w:cs="Consolas"/>
+          <w:color w:val="008800"/>
+          <w:sz w:val="21"/>
+          <w:szCs w:val="21"/>
+        </w:rPr>
+        <w:t>-parse-ignore"</w:t>
       </w:r>
       <w:r>
         <w:rPr>
@@ -17724,7 +19277,6 @@
           <w:sz w:val="21"/>
           <w:szCs w:val="21"/>
         </w:rPr>
-        <w:lastRenderedPageBreak/>
         <w:t>&lt;script</w:t>
       </w:r>
       <w:r>
@@ -17777,6 +19329,7 @@
         </w:rPr>
         <w:t xml:space="preserve"> </w:t>
       </w:r>
+      <w:proofErr w:type="spellStart"/>
       <w:r>
         <w:rPr>
           <w:rStyle w:val="atn"/>
@@ -17787,6 +19340,7 @@
         </w:rPr>
         <w:t>crossorigin</w:t>
       </w:r>
+      <w:proofErr w:type="spellEnd"/>
       <w:r>
         <w:rPr>
           <w:rStyle w:val="pun"/>
@@ -18005,8 +19559,20 @@
           <w:sz w:val="21"/>
           <w:szCs w:val="21"/>
         </w:rPr>
-        <w:t>data-href</w:t>
-      </w:r>
+        <w:t>data-</w:t>
+      </w:r>
+      <w:proofErr w:type="spellStart"/>
+      <w:r>
+        <w:rPr>
+          <w:rStyle w:val="atn"/>
+          <w:rFonts w:ascii="Consolas" w:hAnsi="Consolas" w:cs="Consolas"/>
+          <w:color w:val="660066"/>
+          <w:sz w:val="21"/>
+          <w:szCs w:val="21"/>
+        </w:rPr>
+        <w:t>href</w:t>
+      </w:r>
+      <w:proofErr w:type="spellEnd"/>
       <w:r>
         <w:rPr>
           <w:rStyle w:val="pun"/>
@@ -18035,8 +19601,9 @@
           <w:sz w:val="21"/>
           <w:szCs w:val="21"/>
         </w:rPr>
-        <w:t>&lt;?php the_permalink(); ?&gt;</w:t>
-      </w:r>
+        <w:t xml:space="preserve">&lt;?php </w:t>
+      </w:r>
+      <w:proofErr w:type="spellStart"/>
       <w:r>
         <w:rPr>
           <w:rStyle w:val="atv"/>
@@ -18045,6 +19612,49 @@
           <w:sz w:val="21"/>
           <w:szCs w:val="21"/>
         </w:rPr>
+        <w:t>the_</w:t>
+      </w:r>
+      <w:proofErr w:type="gramStart"/>
+      <w:r>
+        <w:rPr>
+          <w:rStyle w:val="atv"/>
+          <w:rFonts w:ascii="Consolas" w:hAnsi="Consolas" w:cs="Consolas"/>
+          <w:color w:val="008800"/>
+          <w:sz w:val="21"/>
+          <w:szCs w:val="21"/>
+        </w:rPr>
+        <w:t>permalink</w:t>
+      </w:r>
+      <w:proofErr w:type="spellEnd"/>
+      <w:r>
+        <w:rPr>
+          <w:rStyle w:val="atv"/>
+          <w:rFonts w:ascii="Consolas" w:hAnsi="Consolas" w:cs="Consolas"/>
+          <w:color w:val="008800"/>
+          <w:sz w:val="21"/>
+          <w:szCs w:val="21"/>
+        </w:rPr>
+        <w:t>(</w:t>
+      </w:r>
+      <w:proofErr w:type="gramEnd"/>
+      <w:r>
+        <w:rPr>
+          <w:rStyle w:val="atv"/>
+          <w:rFonts w:ascii="Consolas" w:hAnsi="Consolas" w:cs="Consolas"/>
+          <w:color w:val="008800"/>
+          <w:sz w:val="21"/>
+          <w:szCs w:val="21"/>
+        </w:rPr>
+        <w:t>); ?&gt;</w:t>
+      </w:r>
+      <w:r>
+        <w:rPr>
+          <w:rStyle w:val="atv"/>
+          <w:rFonts w:ascii="Consolas" w:hAnsi="Consolas" w:cs="Consolas"/>
+          <w:color w:val="008800"/>
+          <w:sz w:val="21"/>
+          <w:szCs w:val="21"/>
+        </w:rPr>
         <w:t>"</w:t>
       </w:r>
       <w:r>
@@ -18125,7 +19735,29 @@
           <w:sz w:val="21"/>
           <w:szCs w:val="21"/>
         </w:rPr>
-        <w:t>"button_count"</w:t>
+        <w:t>"</w:t>
+      </w:r>
+      <w:proofErr w:type="spellStart"/>
+      <w:r>
+        <w:rPr>
+          <w:rStyle w:val="atv"/>
+          <w:rFonts w:ascii="Consolas" w:hAnsi="Consolas" w:cs="Consolas"/>
+          <w:color w:val="008800"/>
+          <w:sz w:val="21"/>
+          <w:szCs w:val="21"/>
+        </w:rPr>
+        <w:t>button_count</w:t>
+      </w:r>
+      <w:proofErr w:type="spellEnd"/>
+      <w:r>
+        <w:rPr>
+          <w:rStyle w:val="atv"/>
+          <w:rFonts w:ascii="Consolas" w:hAnsi="Consolas" w:cs="Consolas"/>
+          <w:color w:val="008800"/>
+          <w:sz w:val="21"/>
+          <w:szCs w:val="21"/>
+        </w:rPr>
+        <w:t>"</w:t>
       </w:r>
       <w:r>
         <w:rPr>
@@ -18437,6 +20069,7 @@
           <w:sz w:val="21"/>
           <w:szCs w:val="21"/>
         </w:rPr>
+        <w:lastRenderedPageBreak/>
         <w:t>&lt;script</w:t>
       </w:r>
       <w:r>
@@ -18489,6 +20122,7 @@
         </w:rPr>
         <w:t xml:space="preserve"> </w:t>
       </w:r>
+      <w:proofErr w:type="spellStart"/>
       <w:r>
         <w:rPr>
           <w:rStyle w:val="atn"/>
@@ -18499,6 +20133,7 @@
         </w:rPr>
         <w:t>crossorigin</w:t>
       </w:r>
+      <w:proofErr w:type="spellEnd"/>
       <w:r>
         <w:rPr>
           <w:rStyle w:val="pun"/>
@@ -18717,8 +20352,20 @@
           <w:sz w:val="21"/>
           <w:szCs w:val="21"/>
         </w:rPr>
-        <w:t>data-href</w:t>
-      </w:r>
+        <w:t>data-</w:t>
+      </w:r>
+      <w:proofErr w:type="spellStart"/>
+      <w:r>
+        <w:rPr>
+          <w:rStyle w:val="atn"/>
+          <w:rFonts w:ascii="Consolas" w:hAnsi="Consolas" w:cs="Consolas"/>
+          <w:color w:val="660066"/>
+          <w:sz w:val="21"/>
+          <w:szCs w:val="21"/>
+        </w:rPr>
+        <w:t>href</w:t>
+      </w:r>
+      <w:proofErr w:type="spellEnd"/>
       <w:r>
         <w:rPr>
           <w:rStyle w:val="pun"/>
@@ -18737,8 +20384,9 @@
           <w:sz w:val="21"/>
           <w:szCs w:val="21"/>
         </w:rPr>
-        <w:t>"&lt;?php the_permalink(); ?&gt;</w:t>
-      </w:r>
+        <w:t xml:space="preserve">"&lt;?php </w:t>
+      </w:r>
+      <w:proofErr w:type="spellStart"/>
       <w:r>
         <w:rPr>
           <w:rStyle w:val="atv"/>
@@ -18747,8 +20395,9 @@
           <w:sz w:val="21"/>
           <w:szCs w:val="21"/>
         </w:rPr>
-        <w:t xml:space="preserve"> </w:t>
-      </w:r>
+        <w:t>the_</w:t>
+      </w:r>
+      <w:proofErr w:type="gramStart"/>
       <w:r>
         <w:rPr>
           <w:rStyle w:val="atv"/>
@@ -18757,7 +20406,29 @@
           <w:sz w:val="21"/>
           <w:szCs w:val="21"/>
         </w:rPr>
-        <w:t>"</w:t>
+        <w:t>permalink</w:t>
+      </w:r>
+      <w:proofErr w:type="spellEnd"/>
+      <w:r>
+        <w:rPr>
+          <w:rStyle w:val="atv"/>
+          <w:rFonts w:ascii="Consolas" w:hAnsi="Consolas" w:cs="Consolas"/>
+          <w:color w:val="008800"/>
+          <w:sz w:val="21"/>
+          <w:szCs w:val="21"/>
+        </w:rPr>
+        <w:t>(</w:t>
+      </w:r>
+      <w:proofErr w:type="gramEnd"/>
+      <w:r>
+        <w:rPr>
+          <w:rStyle w:val="atv"/>
+          <w:rFonts w:ascii="Consolas" w:hAnsi="Consolas" w:cs="Consolas"/>
+          <w:color w:val="008800"/>
+          <w:sz w:val="21"/>
+          <w:szCs w:val="21"/>
+        </w:rPr>
+        <w:t>); ?&gt; "</w:t>
       </w:r>
       <w:r>
         <w:rPr>
@@ -18817,8 +20488,20 @@
           <w:sz w:val="21"/>
           <w:szCs w:val="21"/>
         </w:rPr>
-        <w:t>data-numposts</w:t>
-      </w:r>
+        <w:t>data-</w:t>
+      </w:r>
+      <w:proofErr w:type="spellStart"/>
+      <w:r>
+        <w:rPr>
+          <w:rStyle w:val="atn"/>
+          <w:rFonts w:ascii="Consolas" w:hAnsi="Consolas" w:cs="Consolas"/>
+          <w:color w:val="660066"/>
+          <w:sz w:val="21"/>
+          <w:szCs w:val="21"/>
+        </w:rPr>
+        <w:t>numposts</w:t>
+      </w:r>
+      <w:proofErr w:type="spellEnd"/>
       <w:r>
         <w:rPr>
           <w:rStyle w:val="pun"/>
@@ -18850,7 +20533,6 @@
         <w:t>&gt;&lt;/div&gt;</w:t>
       </w:r>
     </w:p>
-    <w:bookmarkEnd w:id="0"/>
     <w:p>
       <w:pPr>
         <w:rPr>
@@ -18871,7 +20553,7 @@
 </file>
 
 <file path=word/endnotes.xml><?xml version="1.0" encoding="utf-8"?>
-<w:endnotes xmlns:wpc="http://schemas.microsoft.com/office/word/2010/wordprocessingCanvas" xmlns:mc="http://schemas.openxmlformats.org/markup-compatibility/2006" xmlns:o="urn:schemas-microsoft-com:office:office" xmlns:r="http://schemas.openxmlformats.org/officeDocument/2006/relationships" xmlns:m="http://schemas.openxmlformats.org/officeDocument/2006/math" xmlns:v="urn:schemas-microsoft-com:vml" xmlns:wp14="http://schemas.microsoft.com/office/word/2010/wordprocessingDrawing" xmlns:wp="http://schemas.openxmlformats.org/drawingml/2006/wordprocessingDrawing" xmlns:w10="urn:schemas-microsoft-com:office:word" xmlns:w="http://schemas.openxmlformats.org/wordprocessingml/2006/main" xmlns:w14="http://schemas.microsoft.com/office/word/2010/wordml" xmlns:w15="http://schemas.microsoft.com/office/word/2012/wordml" xmlns:wpg="http://schemas.microsoft.com/office/word/2010/wordprocessingGroup" xmlns:wpi="http://schemas.microsoft.com/office/word/2010/wordprocessingInk" xmlns:wne="http://schemas.microsoft.com/office/word/2006/wordml" xmlns:wps="http://schemas.microsoft.com/office/word/2010/wordprocessingShape" mc:Ignorable="w14 w15 wp14">
+<w:endnotes xmlns:wpc="http://schemas.microsoft.com/office/word/2010/wordprocessingCanvas" xmlns:cx="http://schemas.microsoft.com/office/drawing/2014/chartex" xmlns:cx1="http://schemas.microsoft.com/office/drawing/2015/9/8/chartex" xmlns:cx2="http://schemas.microsoft.com/office/drawing/2015/10/21/chartex" xmlns:cx3="http://schemas.microsoft.com/office/drawing/2016/5/9/chartex" xmlns:cx4="http://schemas.microsoft.com/office/drawing/2016/5/10/chartex" xmlns:cx5="http://schemas.microsoft.com/office/drawing/2016/5/11/chartex" xmlns:cx6="http://schemas.microsoft.com/office/drawing/2016/5/12/chartex" xmlns:cx7="http://schemas.microsoft.com/office/drawing/2016/5/13/chartex" xmlns:cx8="http://schemas.microsoft.com/office/drawing/2016/5/14/chartex" xmlns:mc="http://schemas.openxmlformats.org/markup-compatibility/2006" xmlns:aink="http://schemas.microsoft.com/office/drawing/2016/ink" xmlns:am3d="http://schemas.microsoft.com/office/drawing/2017/model3d" xmlns:o="urn:schemas-microsoft-com:office:office" xmlns:r="http://schemas.openxmlformats.org/officeDocument/2006/relationships" xmlns:m="http://schemas.openxmlformats.org/officeDocument/2006/math" xmlns:v="urn:schemas-microsoft-com:vml" xmlns:wp14="http://schemas.microsoft.com/office/word/2010/wordprocessingDrawing" xmlns:wp="http://schemas.openxmlformats.org/drawingml/2006/wordprocessingDrawing" xmlns:w10="urn:schemas-microsoft-com:office:word" xmlns:w="http://schemas.openxmlformats.org/wordprocessingml/2006/main" xmlns:w14="http://schemas.microsoft.com/office/word/2010/wordml" xmlns:w15="http://schemas.microsoft.com/office/word/2012/wordml" xmlns:w16cex="http://schemas.microsoft.com/office/word/2018/wordml/cex" xmlns:w16cid="http://schemas.microsoft.com/office/word/2016/wordml/cid" xmlns:w16="http://schemas.microsoft.com/office/word/2018/wordml" xmlns:w16se="http://schemas.microsoft.com/office/word/2015/wordml/symex" xmlns:wpg="http://schemas.microsoft.com/office/word/2010/wordprocessingGroup" xmlns:wpi="http://schemas.microsoft.com/office/word/2010/wordprocessingInk" xmlns:wne="http://schemas.microsoft.com/office/word/2006/wordml" xmlns:wps="http://schemas.microsoft.com/office/word/2010/wordprocessingShape" mc:Ignorable="w14 w15 w16se w16cid w16 w16cex wp14">
   <w:endnote w:type="separator" w:id="-1">
     <w:p>
       <w:pPr>
@@ -18896,7 +20578,7 @@
 </file>
 
 <file path=word/footnotes.xml><?xml version="1.0" encoding="utf-8"?>
-<w:footnotes xmlns:wpc="http://schemas.microsoft.com/office/word/2010/wordprocessingCanvas" xmlns:mc="http://schemas.openxmlformats.org/markup-compatibility/2006" xmlns:o="urn:schemas-microsoft-com:office:office" xmlns:r="http://schemas.openxmlformats.org/officeDocument/2006/relationships" xmlns:m="http://schemas.openxmlformats.org/officeDocument/2006/math" xmlns:v="urn:schemas-microsoft-com:vml" xmlns:wp14="http://schemas.microsoft.com/office/word/2010/wordprocessingDrawing" xmlns:wp="http://schemas.openxmlformats.org/drawingml/2006/wordprocessingDrawing" xmlns:w10="urn:schemas-microsoft-com:office:word" xmlns:w="http://schemas.openxmlformats.org/wordprocessingml/2006/main" xmlns:w14="http://schemas.microsoft.com/office/word/2010/wordml" xmlns:w15="http://schemas.microsoft.com/office/word/2012/wordml" xmlns:wpg="http://schemas.microsoft.com/office/word/2010/wordprocessingGroup" xmlns:wpi="http://schemas.microsoft.com/office/word/2010/wordprocessingInk" xmlns:wne="http://schemas.microsoft.com/office/word/2006/wordml" xmlns:wps="http://schemas.microsoft.com/office/word/2010/wordprocessingShape" mc:Ignorable="w14 w15 wp14">
+<w:footnotes xmlns:wpc="http://schemas.microsoft.com/office/word/2010/wordprocessingCanvas" xmlns:cx="http://schemas.microsoft.com/office/drawing/2014/chartex" xmlns:cx1="http://schemas.microsoft.com/office/drawing/2015/9/8/chartex" xmlns:cx2="http://schemas.microsoft.com/office/drawing/2015/10/21/chartex" xmlns:cx3="http://schemas.microsoft.com/office/drawing/2016/5/9/chartex" xmlns:cx4="http://schemas.microsoft.com/office/drawing/2016/5/10/chartex" xmlns:cx5="http://schemas.microsoft.com/office/drawing/2016/5/11/chartex" xmlns:cx6="http://schemas.microsoft.com/office/drawing/2016/5/12/chartex" xmlns:cx7="http://schemas.microsoft.com/office/drawing/2016/5/13/chartex" xmlns:cx8="http://schemas.microsoft.com/office/drawing/2016/5/14/chartex" xmlns:mc="http://schemas.openxmlformats.org/markup-compatibility/2006" xmlns:aink="http://schemas.microsoft.com/office/drawing/2016/ink" xmlns:am3d="http://schemas.microsoft.com/office/drawing/2017/model3d" xmlns:o="urn:schemas-microsoft-com:office:office" xmlns:r="http://schemas.openxmlformats.org/officeDocument/2006/relationships" xmlns:m="http://schemas.openxmlformats.org/officeDocument/2006/math" xmlns:v="urn:schemas-microsoft-com:vml" xmlns:wp14="http://schemas.microsoft.com/office/word/2010/wordprocessingDrawing" xmlns:wp="http://schemas.openxmlformats.org/drawingml/2006/wordprocessingDrawing" xmlns:w10="urn:schemas-microsoft-com:office:word" xmlns:w="http://schemas.openxmlformats.org/wordprocessingml/2006/main" xmlns:w14="http://schemas.microsoft.com/office/word/2010/wordml" xmlns:w15="http://schemas.microsoft.com/office/word/2012/wordml" xmlns:w16cex="http://schemas.microsoft.com/office/word/2018/wordml/cex" xmlns:w16cid="http://schemas.microsoft.com/office/word/2016/wordml/cid" xmlns:w16="http://schemas.microsoft.com/office/word/2018/wordml" xmlns:w16se="http://schemas.microsoft.com/office/word/2015/wordml/symex" xmlns:wpg="http://schemas.microsoft.com/office/word/2010/wordprocessingGroup" xmlns:wpi="http://schemas.microsoft.com/office/word/2010/wordprocessingInk" xmlns:wne="http://schemas.microsoft.com/office/word/2006/wordml" xmlns:wps="http://schemas.microsoft.com/office/word/2010/wordprocessingShape" mc:Ignorable="w14 w15 w16se w16cid w16 w16cex wp14">
   <w:footnote w:type="separator" w:id="-1">
     <w:p>
       <w:pPr>
@@ -18921,8 +20603,8 @@
 </file>
 
 <file path=word/numbering.xml><?xml version="1.0" encoding="utf-8"?>
-<w:numbering xmlns:wpc="http://schemas.microsoft.com/office/word/2010/wordprocessingCanvas" xmlns:mc="http://schemas.openxmlformats.org/markup-compatibility/2006" xmlns:o="urn:schemas-microsoft-com:office:office" xmlns:r="http://schemas.openxmlformats.org/officeDocument/2006/relationships" xmlns:m="http://schemas.openxmlformats.org/officeDocument/2006/math" xmlns:v="urn:schemas-microsoft-com:vml" xmlns:wp14="http://schemas.microsoft.com/office/word/2010/wordprocessingDrawing" xmlns:wp="http://schemas.openxmlformats.org/drawingml/2006/wordprocessingDrawing" xmlns:w10="urn:schemas-microsoft-com:office:word" xmlns:w="http://schemas.openxmlformats.org/wordprocessingml/2006/main" xmlns:w14="http://schemas.microsoft.com/office/word/2010/wordml" xmlns:w15="http://schemas.microsoft.com/office/word/2012/wordml" xmlns:wpg="http://schemas.microsoft.com/office/word/2010/wordprocessingGroup" xmlns:wpi="http://schemas.microsoft.com/office/word/2010/wordprocessingInk" xmlns:wne="http://schemas.microsoft.com/office/word/2006/wordml" xmlns:wps="http://schemas.microsoft.com/office/word/2010/wordprocessingShape" mc:Ignorable="w14 w15 wp14">
-  <w:abstractNum w:abstractNumId="0">
+<w:numbering xmlns:wpc="http://schemas.microsoft.com/office/word/2010/wordprocessingCanvas" xmlns:cx="http://schemas.microsoft.com/office/drawing/2014/chartex" xmlns:cx1="http://schemas.microsoft.com/office/drawing/2015/9/8/chartex" xmlns:cx2="http://schemas.microsoft.com/office/drawing/2015/10/21/chartex" xmlns:cx3="http://schemas.microsoft.com/office/drawing/2016/5/9/chartex" xmlns:cx4="http://schemas.microsoft.com/office/drawing/2016/5/10/chartex" xmlns:cx5="http://schemas.microsoft.com/office/drawing/2016/5/11/chartex" xmlns:cx6="http://schemas.microsoft.com/office/drawing/2016/5/12/chartex" xmlns:cx7="http://schemas.microsoft.com/office/drawing/2016/5/13/chartex" xmlns:cx8="http://schemas.microsoft.com/office/drawing/2016/5/14/chartex" xmlns:mc="http://schemas.openxmlformats.org/markup-compatibility/2006" xmlns:aink="http://schemas.microsoft.com/office/drawing/2016/ink" xmlns:am3d="http://schemas.microsoft.com/office/drawing/2017/model3d" xmlns:o="urn:schemas-microsoft-com:office:office" xmlns:r="http://schemas.openxmlformats.org/officeDocument/2006/relationships" xmlns:m="http://schemas.openxmlformats.org/officeDocument/2006/math" xmlns:v="urn:schemas-microsoft-com:vml" xmlns:wp14="http://schemas.microsoft.com/office/word/2010/wordprocessingDrawing" xmlns:wp="http://schemas.openxmlformats.org/drawingml/2006/wordprocessingDrawing" xmlns:w10="urn:schemas-microsoft-com:office:word" xmlns:w="http://schemas.openxmlformats.org/wordprocessingml/2006/main" xmlns:w14="http://schemas.microsoft.com/office/word/2010/wordml" xmlns:w15="http://schemas.microsoft.com/office/word/2012/wordml" xmlns:w16cex="http://schemas.microsoft.com/office/word/2018/wordml/cex" xmlns:w16cid="http://schemas.microsoft.com/office/word/2016/wordml/cid" xmlns:w16="http://schemas.microsoft.com/office/word/2018/wordml" xmlns:w16se="http://schemas.microsoft.com/office/word/2015/wordml/symex" xmlns:wpg="http://schemas.microsoft.com/office/word/2010/wordprocessingGroup" xmlns:wpi="http://schemas.microsoft.com/office/word/2010/wordprocessingInk" xmlns:wne="http://schemas.microsoft.com/office/word/2006/wordml" xmlns:wps="http://schemas.microsoft.com/office/word/2010/wordprocessingShape" mc:Ignorable="w14 w15 w16se w16cid w16 w16cex wp14">
+  <w:abstractNum w:abstractNumId="0" w15:restartNumberingAfterBreak="0">
     <w:nsid w:val="0B1C5022"/>
     <w:multiLevelType w:val="hybridMultilevel"/>
     <w:tmpl w:val="9B78EAF4"/>
@@ -19035,7 +20717,7 @@
       </w:rPr>
     </w:lvl>
   </w:abstractNum>
-  <w:abstractNum w:abstractNumId="1">
+  <w:abstractNum w:abstractNumId="1" w15:restartNumberingAfterBreak="0">
     <w:nsid w:val="3F990C5C"/>
     <w:multiLevelType w:val="hybridMultilevel"/>
     <w:tmpl w:val="5F9A03B2"/>
@@ -19124,7 +20806,7 @@
       </w:pPr>
     </w:lvl>
   </w:abstractNum>
-  <w:abstractNum w:abstractNumId="2">
+  <w:abstractNum w:abstractNumId="2" w15:restartNumberingAfterBreak="0">
     <w:nsid w:val="45A338CE"/>
     <w:multiLevelType w:val="hybridMultilevel"/>
     <w:tmpl w:val="DCD2DDFA"/>
@@ -19237,7 +20919,7 @@
       </w:rPr>
     </w:lvl>
   </w:abstractNum>
-  <w:abstractNum w:abstractNumId="3">
+  <w:abstractNum w:abstractNumId="3" w15:restartNumberingAfterBreak="0">
     <w:nsid w:val="526522B7"/>
     <w:multiLevelType w:val="hybridMultilevel"/>
     <w:tmpl w:val="55D2D722"/>
@@ -19326,7 +21008,7 @@
       </w:pPr>
     </w:lvl>
   </w:abstractNum>
-  <w:abstractNum w:abstractNumId="4">
+  <w:abstractNum w:abstractNumId="4" w15:restartNumberingAfterBreak="0">
     <w:nsid w:val="538E2A16"/>
     <w:multiLevelType w:val="hybridMultilevel"/>
     <w:tmpl w:val="AF2E2DB8"/>
@@ -19415,7 +21097,7 @@
       </w:pPr>
     </w:lvl>
   </w:abstractNum>
-  <w:abstractNum w:abstractNumId="5">
+  <w:abstractNum w:abstractNumId="5" w15:restartNumberingAfterBreak="0">
     <w:nsid w:val="6C204A01"/>
     <w:multiLevelType w:val="hybridMultilevel"/>
     <w:tmpl w:val="F3500EE8"/>
@@ -19504,7 +21186,7 @@
       </w:pPr>
     </w:lvl>
   </w:abstractNum>
-  <w:abstractNum w:abstractNumId="6">
+  <w:abstractNum w:abstractNumId="6" w15:restartNumberingAfterBreak="0">
     <w:nsid w:val="71B758C1"/>
     <w:multiLevelType w:val="hybridMultilevel"/>
     <w:tmpl w:val="ECC01256"/>
@@ -19618,7 +21300,7 @@
 </file>
 
 <file path=word/people.xml><?xml version="1.0" encoding="utf-8"?>
-<w15:people xmlns:wpc="http://schemas.microsoft.com/office/word/2010/wordprocessingCanvas" xmlns:mc="http://schemas.openxmlformats.org/markup-compatibility/2006" xmlns:o="urn:schemas-microsoft-com:office:office" xmlns:r="http://schemas.openxmlformats.org/officeDocument/2006/relationships" xmlns:m="http://schemas.openxmlformats.org/officeDocument/2006/math" xmlns:v="urn:schemas-microsoft-com:vml" xmlns:wp14="http://schemas.microsoft.com/office/word/2010/wordprocessingDrawing" xmlns:wp="http://schemas.openxmlformats.org/drawingml/2006/wordprocessingDrawing" xmlns:w10="urn:schemas-microsoft-com:office:word" xmlns:w="http://schemas.openxmlformats.org/wordprocessingml/2006/main" xmlns:w14="http://schemas.microsoft.com/office/word/2010/wordml" xmlns:w15="http://schemas.microsoft.com/office/word/2012/wordml" xmlns:wpg="http://schemas.microsoft.com/office/word/2010/wordprocessingGroup" xmlns:wpi="http://schemas.microsoft.com/office/word/2010/wordprocessingInk" xmlns:wne="http://schemas.microsoft.com/office/word/2006/wordml" xmlns:wps="http://schemas.microsoft.com/office/word/2010/wordprocessingShape" mc:Ignorable="w14 w15 wp14">
+<w15:people xmlns:wpc="http://schemas.microsoft.com/office/word/2010/wordprocessingCanvas" xmlns:cx="http://schemas.microsoft.com/office/drawing/2014/chartex" xmlns:cx1="http://schemas.microsoft.com/office/drawing/2015/9/8/chartex" xmlns:cx2="http://schemas.microsoft.com/office/drawing/2015/10/21/chartex" xmlns:cx3="http://schemas.microsoft.com/office/drawing/2016/5/9/chartex" xmlns:cx4="http://schemas.microsoft.com/office/drawing/2016/5/10/chartex" xmlns:cx5="http://schemas.microsoft.com/office/drawing/2016/5/11/chartex" xmlns:cx6="http://schemas.microsoft.com/office/drawing/2016/5/12/chartex" xmlns:cx7="http://schemas.microsoft.com/office/drawing/2016/5/13/chartex" xmlns:cx8="http://schemas.microsoft.com/office/drawing/2016/5/14/chartex" xmlns:mc="http://schemas.openxmlformats.org/markup-compatibility/2006" xmlns:aink="http://schemas.microsoft.com/office/drawing/2016/ink" xmlns:am3d="http://schemas.microsoft.com/office/drawing/2017/model3d" xmlns:o="urn:schemas-microsoft-com:office:office" xmlns:r="http://schemas.openxmlformats.org/officeDocument/2006/relationships" xmlns:m="http://schemas.openxmlformats.org/officeDocument/2006/math" xmlns:v="urn:schemas-microsoft-com:vml" xmlns:wp14="http://schemas.microsoft.com/office/word/2010/wordprocessingDrawing" xmlns:wp="http://schemas.openxmlformats.org/drawingml/2006/wordprocessingDrawing" xmlns:w10="urn:schemas-microsoft-com:office:word" xmlns:w="http://schemas.openxmlformats.org/wordprocessingml/2006/main" xmlns:w14="http://schemas.microsoft.com/office/word/2010/wordml" xmlns:w15="http://schemas.microsoft.com/office/word/2012/wordml" xmlns:w16cex="http://schemas.microsoft.com/office/word/2018/wordml/cex" xmlns:w16cid="http://schemas.microsoft.com/office/word/2016/wordml/cid" xmlns:w16="http://schemas.microsoft.com/office/word/2018/wordml" xmlns:w16se="http://schemas.microsoft.com/office/word/2015/wordml/symex" xmlns:wpg="http://schemas.microsoft.com/office/word/2010/wordprocessingGroup" xmlns:wpi="http://schemas.microsoft.com/office/word/2010/wordprocessingInk" xmlns:wne="http://schemas.microsoft.com/office/word/2006/wordml" xmlns:wps="http://schemas.microsoft.com/office/word/2010/wordprocessingShape" mc:Ignorable="w14 w15 w16se w16cid w16 w16cex wp14">
   <w15:person w15:author="computer">
     <w15:presenceInfo w15:providerId="None" w15:userId="computer"/>
   </w15:person>
@@ -19626,7 +21308,7 @@
 </file>
 
 <file path=word/styles.xml><?xml version="1.0" encoding="utf-8"?>
-<w:styles xmlns:mc="http://schemas.openxmlformats.org/markup-compatibility/2006" xmlns:r="http://schemas.openxmlformats.org/officeDocument/2006/relationships" xmlns:w="http://schemas.openxmlformats.org/wordprocessingml/2006/main" xmlns:w14="http://schemas.microsoft.com/office/word/2010/wordml" xmlns:w15="http://schemas.microsoft.com/office/word/2012/wordml" mc:Ignorable="w14 w15">
+<w:styles xmlns:mc="http://schemas.openxmlformats.org/markup-compatibility/2006" xmlns:r="http://schemas.openxmlformats.org/officeDocument/2006/relationships" xmlns:w="http://schemas.openxmlformats.org/wordprocessingml/2006/main" xmlns:w14="http://schemas.microsoft.com/office/word/2010/wordml" xmlns:w15="http://schemas.microsoft.com/office/word/2012/wordml" xmlns:w16cex="http://schemas.microsoft.com/office/word/2018/wordml/cex" xmlns:w16cid="http://schemas.microsoft.com/office/word/2016/wordml/cid" xmlns:w16="http://schemas.microsoft.com/office/word/2018/wordml" xmlns:w16se="http://schemas.microsoft.com/office/word/2015/wordml/symex" mc:Ignorable="w14 w15 w16se w16cid w16 w16cex">
   <w:docDefaults>
     <w:rPrDefault>
       <w:rPr>
@@ -19642,7 +21324,7 @@
       </w:pPr>
     </w:pPrDefault>
   </w:docDefaults>
-  <w:latentStyles w:defLockedState="0" w:defUIPriority="99" w:defSemiHidden="0" w:defUnhideWhenUsed="0" w:defQFormat="0" w:count="371">
+  <w:latentStyles w:defLockedState="0" w:defUIPriority="99" w:defSemiHidden="0" w:defUnhideWhenUsed="0" w:defQFormat="0" w:count="376">
     <w:lsdException w:name="Normal" w:uiPriority="0" w:qFormat="1"/>
     <w:lsdException w:name="heading 1" w:uiPriority="9" w:qFormat="1"/>
     <w:lsdException w:name="heading 2" w:semiHidden="1" w:uiPriority="9" w:unhideWhenUsed="1" w:qFormat="1"/>
@@ -20014,6 +21696,11 @@
     <w:lsdException w:name="List Table 5 Dark Accent 6" w:uiPriority="50"/>
     <w:lsdException w:name="List Table 6 Colorful Accent 6" w:uiPriority="51"/>
     <w:lsdException w:name="List Table 7 Colorful Accent 6" w:uiPriority="52"/>
+    <w:lsdException w:name="Mention" w:semiHidden="1" w:unhideWhenUsed="1"/>
+    <w:lsdException w:name="Smart Hyperlink" w:semiHidden="1" w:unhideWhenUsed="1"/>
+    <w:lsdException w:name="Hashtag" w:semiHidden="1" w:unhideWhenUsed="1"/>
+    <w:lsdException w:name="Unresolved Mention" w:semiHidden="1" w:unhideWhenUsed="1"/>
+    <w:lsdException w:name="Smart Link" w:semiHidden="1" w:unhideWhenUsed="1"/>
   </w:latentStyles>
   <w:style w:type="paragraph" w:default="1" w:styleId="Normal">
     <w:name w:val="Normal"/>

--- a/Wordpress.docx
+++ b/Wordpress.docx
@@ -12580,6 +12580,17 @@
           <w:lang w:val="mn-MN"/>
         </w:rPr>
       </w:pPr>
+    </w:p>
+    <w:p>
+      <w:pPr>
+        <w:spacing w:after="0"/>
+        <w:rPr>
+          <w:rFonts w:ascii="Consolas" w:hAnsi="Consolas" w:cs="Consolas"/>
+          <w:sz w:val="24"/>
+          <w:szCs w:val="24"/>
+          <w:lang w:val="mn-MN"/>
+        </w:rPr>
+      </w:pPr>
       <w:r>
         <w:rPr>
           <w:rFonts w:ascii="Consolas" w:hAnsi="Consolas" w:cs="Consolas"/>
@@ -13218,96 +13229,96 @@
           <w:szCs w:val="24"/>
           <w:lang w:val="mn-MN"/>
         </w:rPr>
-        <w:t xml:space="preserve"> </w:t>
-      </w:r>
-      <w:r>
-        <w:rPr>
-          <w:rFonts w:ascii="Consolas" w:hAnsi="Consolas" w:cs="Consolas"/>
-          <w:sz w:val="24"/>
-          <w:szCs w:val="24"/>
-          <w:highlight w:val="yellow"/>
-          <w:lang w:val="mn-MN"/>
-        </w:rPr>
-        <w:t>5</w:t>
-      </w:r>
-      <w:r>
-        <w:rPr>
-          <w:rFonts w:ascii="Consolas" w:hAnsi="Consolas" w:cs="Consolas"/>
-          <w:sz w:val="24"/>
-          <w:szCs w:val="24"/>
-          <w:lang w:val="mn-MN"/>
-        </w:rPr>
-        <w:t xml:space="preserve">  </w:t>
-      </w:r>
-      <w:r>
-        <w:rPr>
-          <w:rFonts w:ascii="Consolas" w:hAnsi="Consolas" w:cs="Consolas"/>
-          <w:sz w:val="24"/>
-          <w:szCs w:val="24"/>
-          <w:lang w:val="mn-MN"/>
-        </w:rPr>
-        <w:tab/>
-      </w:r>
-      <w:r>
-        <w:rPr>
-          <w:rFonts w:ascii="Consolas" w:hAnsi="Consolas" w:cs="Consolas"/>
-          <w:sz w:val="24"/>
-          <w:szCs w:val="24"/>
-          <w:lang w:val="mn-MN"/>
-        </w:rPr>
-        <w:t xml:space="preserve"> </w:t>
-      </w:r>
-      <w:r>
-        <w:rPr>
-          <w:rFonts w:ascii="Consolas" w:hAnsi="Consolas" w:cs="Consolas"/>
-          <w:sz w:val="24"/>
-          <w:szCs w:val="24"/>
-          <w:lang w:val="mn-MN"/>
-        </w:rPr>
-        <w:tab/>
-      </w:r>
-      <w:r>
-        <w:rPr>
-          <w:rFonts w:ascii="Consolas" w:hAnsi="Consolas" w:cs="Consolas"/>
-          <w:sz w:val="24"/>
-          <w:szCs w:val="24"/>
-          <w:lang w:val="mn-MN"/>
-        </w:rPr>
-        <w:t xml:space="preserve">= </w:t>
-      </w:r>
-      <w:r>
-        <w:rPr>
-          <w:rFonts w:ascii="Consolas" w:hAnsi="Consolas" w:cs="Consolas"/>
-          <w:sz w:val="24"/>
-          <w:szCs w:val="24"/>
-          <w:lang w:val="mn-MN"/>
-        </w:rPr>
-        <w:t xml:space="preserve">Хэдэн удаа тавтах хэлж өгнө. </w:t>
-      </w:r>
-    </w:p>
-    <w:p>
-      <w:pPr>
-        <w:spacing w:after="0"/>
-        <w:rPr>
-          <w:rFonts w:ascii="Consolas" w:hAnsi="Consolas" w:cs="Consolas"/>
-          <w:sz w:val="24"/>
-          <w:szCs w:val="24"/>
-          <w:lang w:val="mn-MN"/>
-        </w:rPr>
-      </w:pPr>
-      <w:r>
-        <w:rPr>
-          <w:rFonts w:ascii="Consolas" w:hAnsi="Consolas" w:cs="Consolas"/>
-          <w:sz w:val="24"/>
-          <w:szCs w:val="24"/>
-          <w:lang w:val="mn-MN"/>
-        </w:rPr>
         <w:lastRenderedPageBreak/>
         <w:t xml:space="preserve"> </w:t>
       </w:r>
       <w:r>
         <w:rPr>
           <w:rFonts w:ascii="Consolas" w:hAnsi="Consolas" w:cs="Consolas"/>
+          <w:sz w:val="24"/>
+          <w:szCs w:val="24"/>
+          <w:highlight w:val="yellow"/>
+          <w:lang w:val="mn-MN"/>
+        </w:rPr>
+        <w:t>5</w:t>
+      </w:r>
+      <w:r>
+        <w:rPr>
+          <w:rFonts w:ascii="Consolas" w:hAnsi="Consolas" w:cs="Consolas"/>
+          <w:sz w:val="24"/>
+          <w:szCs w:val="24"/>
+          <w:lang w:val="mn-MN"/>
+        </w:rPr>
+        <w:t xml:space="preserve">  </w:t>
+      </w:r>
+      <w:r>
+        <w:rPr>
+          <w:rFonts w:ascii="Consolas" w:hAnsi="Consolas" w:cs="Consolas"/>
+          <w:sz w:val="24"/>
+          <w:szCs w:val="24"/>
+          <w:lang w:val="mn-MN"/>
+        </w:rPr>
+        <w:tab/>
+      </w:r>
+      <w:r>
+        <w:rPr>
+          <w:rFonts w:ascii="Consolas" w:hAnsi="Consolas" w:cs="Consolas"/>
+          <w:sz w:val="24"/>
+          <w:szCs w:val="24"/>
+          <w:lang w:val="mn-MN"/>
+        </w:rPr>
+        <w:t xml:space="preserve"> </w:t>
+      </w:r>
+      <w:r>
+        <w:rPr>
+          <w:rFonts w:ascii="Consolas" w:hAnsi="Consolas" w:cs="Consolas"/>
+          <w:sz w:val="24"/>
+          <w:szCs w:val="24"/>
+          <w:lang w:val="mn-MN"/>
+        </w:rPr>
+        <w:tab/>
+      </w:r>
+      <w:r>
+        <w:rPr>
+          <w:rFonts w:ascii="Consolas" w:hAnsi="Consolas" w:cs="Consolas"/>
+          <w:sz w:val="24"/>
+          <w:szCs w:val="24"/>
+          <w:lang w:val="mn-MN"/>
+        </w:rPr>
+        <w:t xml:space="preserve">= </w:t>
+      </w:r>
+      <w:r>
+        <w:rPr>
+          <w:rFonts w:ascii="Consolas" w:hAnsi="Consolas" w:cs="Consolas"/>
+          <w:sz w:val="24"/>
+          <w:szCs w:val="24"/>
+          <w:lang w:val="mn-MN"/>
+        </w:rPr>
+        <w:t xml:space="preserve">Хэдэн удаа тавтах хэлж өгнө. </w:t>
+      </w:r>
+    </w:p>
+    <w:p>
+      <w:pPr>
+        <w:spacing w:after="0"/>
+        <w:rPr>
+          <w:rFonts w:ascii="Consolas" w:hAnsi="Consolas" w:cs="Consolas"/>
+          <w:sz w:val="24"/>
+          <w:szCs w:val="24"/>
+          <w:lang w:val="mn-MN"/>
+        </w:rPr>
+      </w:pPr>
+      <w:r>
+        <w:rPr>
+          <w:rFonts w:ascii="Consolas" w:hAnsi="Consolas" w:cs="Consolas"/>
+          <w:sz w:val="24"/>
+          <w:szCs w:val="24"/>
+          <w:lang w:val="mn-MN"/>
+        </w:rPr>
+        <w:t xml:space="preserve"> </w:t>
+      </w:r>
+      <w:r>
+        <w:rPr>
+          <w:rFonts w:ascii="Consolas" w:hAnsi="Consolas" w:cs="Consolas"/>
           <w:b/>
           <w:sz w:val="24"/>
           <w:szCs w:val="24"/>
@@ -13586,6 +13597,56 @@
           <w:rFonts w:ascii="Consolas" w:hAnsi="Consolas" w:cs="Consolas"/>
           <w:sz w:val="24"/>
           <w:szCs w:val="24"/>
+        </w:rPr>
+      </w:pPr>
+      <w:r>
+        <w:rPr>
+          <w:rFonts w:ascii="Consolas" w:hAnsi="Consolas" w:cs="Consolas"/>
+          <w:b/>
+          <w:bCs/>
+          <w:color w:val="FF0000"/>
+          <w:sz w:val="32"/>
+          <w:szCs w:val="32"/>
+        </w:rPr>
+        <w:t xml:space="preserve">Slider </w:t>
+      </w:r>
+      <w:r>
+        <w:rPr>
+          <w:rFonts w:ascii="Consolas" w:hAnsi="Consolas" w:cs="Consolas"/>
+          <w:b/>
+          <w:bCs/>
+          <w:color w:val="FF0000"/>
+          <w:sz w:val="32"/>
+          <w:szCs w:val="32"/>
+          <w:lang w:val="mn-MN"/>
+        </w:rPr>
+        <w:t>эхлэх</w:t>
+      </w:r>
+      <w:r>
+        <w:rPr>
+          <w:rFonts w:ascii="Consolas" w:hAnsi="Consolas" w:cs="Consolas"/>
+          <w:sz w:val="24"/>
+          <w:szCs w:val="24"/>
+          <w:lang w:val="mn-MN"/>
+        </w:rPr>
+        <w:t xml:space="preserve"> </w:t>
+      </w:r>
+      <w:r>
+        <w:rPr>
+          <w:rFonts w:ascii="Consolas" w:hAnsi="Consolas" w:cs="Consolas"/>
+          <w:sz w:val="24"/>
+          <w:szCs w:val="24"/>
+        </w:rPr>
+        <w:t>/////////////////////////////////////////////////////////</w:t>
+      </w:r>
+    </w:p>
+    <w:p>
+      <w:pPr>
+        <w:spacing w:after="0"/>
+        <w:rPr>
+          <w:rFonts w:ascii="Consolas" w:hAnsi="Consolas" w:cs="Consolas"/>
+          <w:sz w:val="24"/>
+          <w:szCs w:val="24"/>
           <w:lang w:val="mn-MN"/>
         </w:rPr>
       </w:pPr>
@@ -13607,20 +13668,28 @@
           <w:b/>
           <w:sz w:val="24"/>
           <w:szCs w:val="24"/>
-          <w:lang w:val="mn-MN"/>
-        </w:rPr>
-      </w:pPr>
-    </w:p>
-    <w:p>
-      <w:pPr>
-        <w:spacing w:after="0"/>
+        </w:rPr>
+      </w:pPr>
+      <w:proofErr w:type="gramStart"/>
+      <w:r>
         <w:rPr>
           <w:rFonts w:ascii="Consolas" w:hAnsi="Consolas" w:cs="Consolas"/>
           <w:b/>
           <w:sz w:val="24"/>
           <w:szCs w:val="24"/>
         </w:rPr>
-      </w:pPr>
+        <w:t>&lt;!--</w:t>
+      </w:r>
+      <w:proofErr w:type="gramEnd"/>
+      <w:r>
+        <w:rPr>
+          <w:rFonts w:ascii="Consolas" w:hAnsi="Consolas" w:cs="Consolas"/>
+          <w:b/>
+          <w:sz w:val="24"/>
+          <w:szCs w:val="24"/>
+        </w:rPr>
+        <w:t xml:space="preserve"> </w:t>
+      </w:r>
       <w:proofErr w:type="spellStart"/>
       <w:r>
         <w:rPr>
@@ -13629,6 +13698,1689 @@
           <w:sz w:val="24"/>
           <w:szCs w:val="24"/>
         </w:rPr>
+        <w:t>энэ</w:t>
+      </w:r>
+      <w:proofErr w:type="spellEnd"/>
+      <w:r>
+        <w:rPr>
+          <w:rFonts w:ascii="Consolas" w:hAnsi="Consolas" w:cs="Consolas"/>
+          <w:b/>
+          <w:sz w:val="24"/>
+          <w:szCs w:val="24"/>
+        </w:rPr>
+        <w:t xml:space="preserve"> </w:t>
+      </w:r>
+      <w:proofErr w:type="spellStart"/>
+      <w:r>
+        <w:rPr>
+          <w:rFonts w:ascii="Consolas" w:hAnsi="Consolas" w:cs="Consolas"/>
+          <w:b/>
+          <w:sz w:val="24"/>
+          <w:szCs w:val="24"/>
+        </w:rPr>
+        <w:t>бол</w:t>
+      </w:r>
+      <w:proofErr w:type="spellEnd"/>
+      <w:r>
+        <w:rPr>
+          <w:rFonts w:ascii="Consolas" w:hAnsi="Consolas" w:cs="Consolas"/>
+          <w:b/>
+          <w:sz w:val="24"/>
+          <w:szCs w:val="24"/>
+        </w:rPr>
+        <w:t xml:space="preserve"> Post type </w:t>
+      </w:r>
+      <w:proofErr w:type="spellStart"/>
+      <w:r>
+        <w:rPr>
+          <w:rFonts w:ascii="Consolas" w:hAnsi="Consolas" w:cs="Consolas"/>
+          <w:b/>
+          <w:sz w:val="24"/>
+          <w:szCs w:val="24"/>
+        </w:rPr>
+        <w:t>ашиглаад</w:t>
+      </w:r>
+      <w:proofErr w:type="spellEnd"/>
+      <w:r>
+        <w:rPr>
+          <w:rFonts w:ascii="Consolas" w:hAnsi="Consolas" w:cs="Consolas"/>
+          <w:b/>
+          <w:sz w:val="24"/>
+          <w:szCs w:val="24"/>
+        </w:rPr>
+        <w:t xml:space="preserve"> </w:t>
+      </w:r>
+      <w:proofErr w:type="spellStart"/>
+      <w:r>
+        <w:rPr>
+          <w:rFonts w:ascii="Consolas" w:hAnsi="Consolas" w:cs="Consolas"/>
+          <w:b/>
+          <w:sz w:val="24"/>
+          <w:szCs w:val="24"/>
+        </w:rPr>
+        <w:t>ангилал</w:t>
+      </w:r>
+      <w:proofErr w:type="spellEnd"/>
+      <w:r>
+        <w:rPr>
+          <w:rFonts w:ascii="Consolas" w:hAnsi="Consolas" w:cs="Consolas"/>
+          <w:b/>
+          <w:sz w:val="24"/>
+          <w:szCs w:val="24"/>
+        </w:rPr>
+        <w:t xml:space="preserve"> </w:t>
+      </w:r>
+      <w:proofErr w:type="spellStart"/>
+      <w:r>
+        <w:rPr>
+          <w:rFonts w:ascii="Consolas" w:hAnsi="Consolas" w:cs="Consolas"/>
+          <w:b/>
+          <w:sz w:val="24"/>
+          <w:szCs w:val="24"/>
+        </w:rPr>
+        <w:t>үүсгээд</w:t>
+      </w:r>
+      <w:proofErr w:type="spellEnd"/>
+      <w:r>
+        <w:rPr>
+          <w:rFonts w:ascii="Consolas" w:hAnsi="Consolas" w:cs="Consolas"/>
+          <w:b/>
+          <w:sz w:val="24"/>
+          <w:szCs w:val="24"/>
+        </w:rPr>
+        <w:t xml:space="preserve"> </w:t>
+      </w:r>
+      <w:proofErr w:type="spellStart"/>
+      <w:r>
+        <w:rPr>
+          <w:rFonts w:ascii="Consolas" w:hAnsi="Consolas" w:cs="Consolas"/>
+          <w:b/>
+          <w:sz w:val="24"/>
+          <w:szCs w:val="24"/>
+        </w:rPr>
+        <w:t>тэгээд</w:t>
+      </w:r>
+      <w:proofErr w:type="spellEnd"/>
+      <w:r>
+        <w:rPr>
+          <w:rFonts w:ascii="Consolas" w:hAnsi="Consolas" w:cs="Consolas"/>
+          <w:b/>
+          <w:sz w:val="24"/>
+          <w:szCs w:val="24"/>
+        </w:rPr>
+        <w:t xml:space="preserve"> </w:t>
+      </w:r>
+      <w:proofErr w:type="spellStart"/>
+      <w:r>
+        <w:rPr>
+          <w:rFonts w:ascii="Consolas" w:hAnsi="Consolas" w:cs="Consolas"/>
+          <w:b/>
+          <w:sz w:val="24"/>
+          <w:szCs w:val="24"/>
+        </w:rPr>
+        <w:t>дэлгэцэн</w:t>
+      </w:r>
+      <w:proofErr w:type="spellEnd"/>
+      <w:r>
+        <w:rPr>
+          <w:rFonts w:ascii="Consolas" w:hAnsi="Consolas" w:cs="Consolas"/>
+          <w:b/>
+          <w:sz w:val="24"/>
+          <w:szCs w:val="24"/>
+        </w:rPr>
+        <w:t xml:space="preserve"> </w:t>
+      </w:r>
+      <w:proofErr w:type="spellStart"/>
+      <w:r>
+        <w:rPr>
+          <w:rFonts w:ascii="Consolas" w:hAnsi="Consolas" w:cs="Consolas"/>
+          <w:b/>
+          <w:sz w:val="24"/>
+          <w:szCs w:val="24"/>
+        </w:rPr>
+        <w:t>буюу</w:t>
+      </w:r>
+      <w:proofErr w:type="spellEnd"/>
+      <w:r>
+        <w:rPr>
+          <w:rFonts w:ascii="Consolas" w:hAnsi="Consolas" w:cs="Consolas"/>
+          <w:b/>
+          <w:sz w:val="24"/>
+          <w:szCs w:val="24"/>
+        </w:rPr>
+        <w:t xml:space="preserve"> </w:t>
+      </w:r>
+      <w:proofErr w:type="spellStart"/>
+      <w:r>
+        <w:rPr>
+          <w:rFonts w:ascii="Consolas" w:hAnsi="Consolas" w:cs="Consolas"/>
+          <w:b/>
+          <w:sz w:val="24"/>
+          <w:szCs w:val="24"/>
+        </w:rPr>
+        <w:t>нүүр</w:t>
+      </w:r>
+      <w:proofErr w:type="spellEnd"/>
+      <w:r>
+        <w:rPr>
+          <w:rFonts w:ascii="Consolas" w:hAnsi="Consolas" w:cs="Consolas"/>
+          <w:b/>
+          <w:sz w:val="24"/>
+          <w:szCs w:val="24"/>
+        </w:rPr>
+        <w:t xml:space="preserve">  </w:t>
+      </w:r>
+      <w:proofErr w:type="spellStart"/>
+      <w:r>
+        <w:rPr>
+          <w:rFonts w:ascii="Consolas" w:hAnsi="Consolas" w:cs="Consolas"/>
+          <w:b/>
+          <w:sz w:val="24"/>
+          <w:szCs w:val="24"/>
+        </w:rPr>
+        <w:t>дээр</w:t>
+      </w:r>
+      <w:proofErr w:type="spellEnd"/>
+      <w:r>
+        <w:rPr>
+          <w:rFonts w:ascii="Consolas" w:hAnsi="Consolas" w:cs="Consolas"/>
+          <w:b/>
+          <w:sz w:val="24"/>
+          <w:szCs w:val="24"/>
+        </w:rPr>
+        <w:t xml:space="preserve"> slider </w:t>
+      </w:r>
+      <w:proofErr w:type="spellStart"/>
+      <w:r>
+        <w:rPr>
+          <w:rFonts w:ascii="Consolas" w:hAnsi="Consolas" w:cs="Consolas"/>
+          <w:b/>
+          <w:sz w:val="24"/>
+          <w:szCs w:val="24"/>
+        </w:rPr>
+        <w:t>гаргаж</w:t>
+      </w:r>
+      <w:proofErr w:type="spellEnd"/>
+      <w:r>
+        <w:rPr>
+          <w:rFonts w:ascii="Consolas" w:hAnsi="Consolas" w:cs="Consolas"/>
+          <w:b/>
+          <w:sz w:val="24"/>
+          <w:szCs w:val="24"/>
+        </w:rPr>
+        <w:t xml:space="preserve"> </w:t>
+      </w:r>
+      <w:proofErr w:type="spellStart"/>
+      <w:r>
+        <w:rPr>
+          <w:rFonts w:ascii="Consolas" w:hAnsi="Consolas" w:cs="Consolas"/>
+          <w:b/>
+          <w:sz w:val="24"/>
+          <w:szCs w:val="24"/>
+        </w:rPr>
+        <w:t>ирэх</w:t>
+      </w:r>
+      <w:proofErr w:type="spellEnd"/>
+      <w:r>
+        <w:rPr>
+          <w:rFonts w:ascii="Consolas" w:hAnsi="Consolas" w:cs="Consolas"/>
+          <w:b/>
+          <w:sz w:val="24"/>
+          <w:szCs w:val="24"/>
+        </w:rPr>
+        <w:t xml:space="preserve">  --&gt;</w:t>
+      </w:r>
+    </w:p>
+    <w:p>
+      <w:pPr>
+        <w:spacing w:after="0"/>
+        <w:rPr>
+          <w:rFonts w:ascii="Consolas" w:hAnsi="Consolas" w:cs="Consolas"/>
+          <w:b/>
+          <w:sz w:val="24"/>
+          <w:szCs w:val="24"/>
+        </w:rPr>
+      </w:pPr>
+    </w:p>
+    <w:p>
+      <w:pPr>
+        <w:spacing w:after="0"/>
+        <w:rPr>
+          <w:rFonts w:ascii="Consolas" w:hAnsi="Consolas" w:cs="Consolas"/>
+          <w:b/>
+          <w:sz w:val="24"/>
+          <w:szCs w:val="24"/>
+          <w:lang w:val="mn-MN"/>
+        </w:rPr>
+      </w:pPr>
+      <w:r>
+        <w:rPr>
+          <w:rFonts w:ascii="Consolas" w:hAnsi="Consolas" w:cs="Consolas"/>
+          <w:b/>
+          <w:sz w:val="24"/>
+          <w:szCs w:val="24"/>
+        </w:rPr>
+        <w:t xml:space="preserve">Slider – new add </w:t>
+      </w:r>
+      <w:r>
+        <w:rPr>
+          <w:rFonts w:ascii="Consolas" w:hAnsi="Consolas" w:cs="Consolas"/>
+          <w:b/>
+          <w:sz w:val="24"/>
+          <w:szCs w:val="24"/>
+          <w:lang w:val="mn-MN"/>
+        </w:rPr>
+        <w:t xml:space="preserve">гэдэг дээр </w:t>
+      </w:r>
+    </w:p>
+    <w:p>
+      <w:pPr>
+        <w:spacing w:after="0"/>
+        <w:rPr>
+          <w:rFonts w:ascii="Consolas" w:hAnsi="Consolas" w:cs="Consolas"/>
+          <w:b/>
+          <w:sz w:val="24"/>
+          <w:szCs w:val="24"/>
+          <w:lang w:val="mn-MN"/>
+        </w:rPr>
+      </w:pPr>
+      <w:r>
+        <w:rPr>
+          <w:rFonts w:ascii="Consolas" w:hAnsi="Consolas" w:cs="Consolas"/>
+          <w:b/>
+          <w:sz w:val="24"/>
+          <w:szCs w:val="24"/>
+          <w:lang w:val="mn-MN"/>
+        </w:rPr>
+        <w:t>1 зурагтай хамт оруул</w:t>
+      </w:r>
+    </w:p>
+    <w:p>
+      <w:pPr>
+        <w:spacing w:after="0"/>
+        <w:rPr>
+          <w:rFonts w:ascii="Consolas" w:hAnsi="Consolas" w:cs="Consolas"/>
+          <w:b/>
+          <w:sz w:val="24"/>
+          <w:szCs w:val="24"/>
+          <w:lang w:val="mn-MN"/>
+        </w:rPr>
+      </w:pPr>
+      <w:r>
+        <w:rPr>
+          <w:rFonts w:ascii="Consolas" w:hAnsi="Consolas" w:cs="Consolas"/>
+          <w:b/>
+          <w:sz w:val="24"/>
+          <w:szCs w:val="24"/>
+          <w:lang w:val="mn-MN"/>
+        </w:rPr>
+        <w:t>2 зурагтай хамт оруул</w:t>
+      </w:r>
+    </w:p>
+    <w:p>
+      <w:pPr>
+        <w:spacing w:after="0"/>
+        <w:rPr>
+          <w:rFonts w:ascii="Consolas" w:hAnsi="Consolas" w:cs="Consolas"/>
+          <w:b/>
+          <w:sz w:val="24"/>
+          <w:szCs w:val="24"/>
+          <w:lang w:val="mn-MN"/>
+        </w:rPr>
+      </w:pPr>
+      <w:r>
+        <w:rPr>
+          <w:rFonts w:ascii="Consolas" w:hAnsi="Consolas" w:cs="Consolas"/>
+          <w:b/>
+          <w:sz w:val="24"/>
+          <w:szCs w:val="24"/>
+          <w:lang w:val="mn-MN"/>
+        </w:rPr>
+        <w:t>3 зурагтай хамт оруул</w:t>
+      </w:r>
+    </w:p>
+    <w:p>
+      <w:pPr>
+        <w:spacing w:after="0"/>
+        <w:rPr>
+          <w:rFonts w:ascii="Consolas" w:hAnsi="Consolas" w:cs="Consolas"/>
+          <w:b/>
+          <w:sz w:val="24"/>
+          <w:szCs w:val="24"/>
+          <w:lang w:val="mn-MN"/>
+        </w:rPr>
+      </w:pPr>
+    </w:p>
+    <w:p>
+      <w:pPr>
+        <w:spacing w:after="0"/>
+        <w:rPr>
+          <w:rFonts w:ascii="Consolas" w:hAnsi="Consolas" w:cs="Consolas"/>
+          <w:b/>
+          <w:sz w:val="24"/>
+          <w:szCs w:val="24"/>
+          <w:lang w:val="mn-MN"/>
+        </w:rPr>
+      </w:pPr>
+    </w:p>
+    <w:p>
+      <w:pPr>
+        <w:spacing w:after="0"/>
+        <w:rPr>
+          <w:rFonts w:ascii="Consolas" w:hAnsi="Consolas" w:cs="Consolas"/>
+          <w:b/>
+          <w:sz w:val="24"/>
+          <w:szCs w:val="24"/>
+          <w:lang w:val="mn-MN"/>
+        </w:rPr>
+      </w:pPr>
+      <w:r>
+        <w:rPr>
+          <w:rFonts w:ascii="Consolas" w:hAnsi="Consolas" w:cs="Consolas"/>
+          <w:b/>
+          <w:sz w:val="24"/>
+          <w:szCs w:val="24"/>
+          <w:lang w:val="mn-MN"/>
+        </w:rPr>
+        <w:t>13 хичээл 12,00 дуусав</w:t>
+      </w:r>
+    </w:p>
+    <w:p>
+      <w:pPr>
+        <w:spacing w:after="0"/>
+        <w:rPr>
+          <w:rFonts w:ascii="Consolas" w:hAnsi="Consolas" w:cs="Consolas"/>
+          <w:b/>
+          <w:sz w:val="24"/>
+          <w:szCs w:val="24"/>
+        </w:rPr>
+      </w:pPr>
+      <w:proofErr w:type="spellStart"/>
+      <w:r>
+        <w:rPr>
+          <w:rFonts w:ascii="Consolas" w:hAnsi="Consolas" w:cs="Consolas"/>
+          <w:b/>
+          <w:sz w:val="24"/>
+          <w:szCs w:val="24"/>
+        </w:rPr>
+        <w:t>Function.php</w:t>
+      </w:r>
+      <w:proofErr w:type="spellEnd"/>
+      <w:r>
+        <w:rPr>
+          <w:rFonts w:ascii="Consolas" w:hAnsi="Consolas" w:cs="Consolas"/>
+          <w:b/>
+          <w:sz w:val="24"/>
+          <w:szCs w:val="24"/>
+        </w:rPr>
+        <w:t xml:space="preserve"> </w:t>
+      </w:r>
+    </w:p>
+    <w:p>
+      <w:pPr>
+        <w:spacing w:after="0"/>
+        <w:rPr>
+          <w:rFonts w:ascii="Consolas" w:hAnsi="Consolas" w:cs="Consolas"/>
+          <w:b/>
+          <w:sz w:val="24"/>
+          <w:szCs w:val="24"/>
+        </w:rPr>
+      </w:pPr>
+      <w:r>
+        <w:rPr>
+          <w:rFonts w:ascii="Consolas" w:hAnsi="Consolas" w:cs="Consolas"/>
+          <w:b/>
+          <w:sz w:val="24"/>
+          <w:szCs w:val="24"/>
+        </w:rPr>
+        <w:t>/*</w:t>
+      </w:r>
+    </w:p>
+    <w:p>
+      <w:pPr>
+        <w:spacing w:after="0"/>
+        <w:rPr>
+          <w:rFonts w:ascii="Consolas" w:hAnsi="Consolas" w:cs="Consolas"/>
+          <w:b/>
+          <w:sz w:val="24"/>
+          <w:szCs w:val="24"/>
+        </w:rPr>
+      </w:pPr>
+      <w:r>
+        <w:rPr>
+          <w:rFonts w:ascii="Consolas" w:hAnsi="Consolas" w:cs="Consolas"/>
+          <w:b/>
+          <w:sz w:val="24"/>
+          <w:szCs w:val="24"/>
+        </w:rPr>
+        <w:tab/>
+        <w:t>Slider</w:t>
+      </w:r>
+    </w:p>
+    <w:p>
+      <w:pPr>
+        <w:spacing w:after="0"/>
+        <w:rPr>
+          <w:rFonts w:ascii="Consolas" w:hAnsi="Consolas" w:cs="Consolas"/>
+          <w:b/>
+          <w:sz w:val="24"/>
+          <w:szCs w:val="24"/>
+        </w:rPr>
+      </w:pPr>
+      <w:r>
+        <w:rPr>
+          <w:rFonts w:ascii="Consolas" w:hAnsi="Consolas" w:cs="Consolas"/>
+          <w:b/>
+          <w:sz w:val="24"/>
+          <w:szCs w:val="24"/>
+        </w:rPr>
+        <w:t xml:space="preserve">*/ </w:t>
+      </w:r>
+    </w:p>
+    <w:p>
+      <w:pPr>
+        <w:spacing w:after="0"/>
+        <w:rPr>
+          <w:rFonts w:ascii="Consolas" w:hAnsi="Consolas" w:cs="Consolas"/>
+          <w:bCs/>
+          <w:sz w:val="24"/>
+          <w:szCs w:val="24"/>
+        </w:rPr>
+      </w:pPr>
+      <w:proofErr w:type="spellStart"/>
+      <w:r>
+        <w:rPr>
+          <w:rFonts w:ascii="Consolas" w:hAnsi="Consolas" w:cs="Consolas"/>
+          <w:bCs/>
+          <w:sz w:val="24"/>
+          <w:szCs w:val="24"/>
+        </w:rPr>
+        <w:t>add_</w:t>
+      </w:r>
+      <w:proofErr w:type="gramStart"/>
+      <w:r>
+        <w:rPr>
+          <w:rFonts w:ascii="Consolas" w:hAnsi="Consolas" w:cs="Consolas"/>
+          <w:bCs/>
+          <w:sz w:val="24"/>
+          <w:szCs w:val="24"/>
+        </w:rPr>
+        <w:t>action</w:t>
+      </w:r>
+      <w:proofErr w:type="spellEnd"/>
+      <w:r>
+        <w:rPr>
+          <w:rFonts w:ascii="Consolas" w:hAnsi="Consolas" w:cs="Consolas"/>
+          <w:bCs/>
+          <w:sz w:val="24"/>
+          <w:szCs w:val="24"/>
+        </w:rPr>
+        <w:t>(</w:t>
+      </w:r>
+      <w:proofErr w:type="gramEnd"/>
+      <w:r>
+        <w:rPr>
+          <w:rFonts w:ascii="Consolas" w:hAnsi="Consolas" w:cs="Consolas"/>
+          <w:bCs/>
+          <w:sz w:val="24"/>
+          <w:szCs w:val="24"/>
+        </w:rPr>
+        <w:t>'</w:t>
+      </w:r>
+      <w:proofErr w:type="spellStart"/>
+      <w:r>
+        <w:rPr>
+          <w:rFonts w:ascii="Consolas" w:hAnsi="Consolas" w:cs="Consolas"/>
+          <w:bCs/>
+          <w:sz w:val="24"/>
+          <w:szCs w:val="24"/>
+        </w:rPr>
+        <w:t>init</w:t>
+      </w:r>
+      <w:proofErr w:type="spellEnd"/>
+      <w:r>
+        <w:rPr>
+          <w:rFonts w:ascii="Consolas" w:hAnsi="Consolas" w:cs="Consolas"/>
+          <w:bCs/>
+          <w:sz w:val="24"/>
+          <w:szCs w:val="24"/>
+        </w:rPr>
+        <w:t>', '</w:t>
+      </w:r>
+      <w:proofErr w:type="spellStart"/>
+      <w:r>
+        <w:rPr>
+          <w:rFonts w:ascii="Consolas" w:hAnsi="Consolas" w:cs="Consolas"/>
+          <w:bCs/>
+          <w:sz w:val="24"/>
+          <w:szCs w:val="24"/>
+        </w:rPr>
+        <w:t>create_Slider</w:t>
+      </w:r>
+      <w:proofErr w:type="spellEnd"/>
+      <w:r>
+        <w:rPr>
+          <w:rFonts w:ascii="Consolas" w:hAnsi="Consolas" w:cs="Consolas"/>
+          <w:bCs/>
+          <w:sz w:val="24"/>
+          <w:szCs w:val="24"/>
+        </w:rPr>
+        <w:t>');</w:t>
+      </w:r>
+    </w:p>
+    <w:p>
+      <w:pPr>
+        <w:spacing w:after="0"/>
+        <w:rPr>
+          <w:rFonts w:ascii="Consolas" w:hAnsi="Consolas" w:cs="Consolas"/>
+          <w:bCs/>
+          <w:sz w:val="24"/>
+          <w:szCs w:val="24"/>
+        </w:rPr>
+      </w:pPr>
+      <w:r>
+        <w:rPr>
+          <w:rFonts w:ascii="Consolas" w:hAnsi="Consolas" w:cs="Consolas"/>
+          <w:bCs/>
+          <w:sz w:val="24"/>
+          <w:szCs w:val="24"/>
+        </w:rPr>
+        <w:t xml:space="preserve">function </w:t>
+      </w:r>
+      <w:proofErr w:type="spellStart"/>
+      <w:r>
+        <w:rPr>
+          <w:rFonts w:ascii="Consolas" w:hAnsi="Consolas" w:cs="Consolas"/>
+          <w:bCs/>
+          <w:sz w:val="24"/>
+          <w:szCs w:val="24"/>
+        </w:rPr>
+        <w:t>create_</w:t>
+      </w:r>
+      <w:proofErr w:type="gramStart"/>
+      <w:r>
+        <w:rPr>
+          <w:rFonts w:ascii="Consolas" w:hAnsi="Consolas" w:cs="Consolas"/>
+          <w:bCs/>
+          <w:sz w:val="24"/>
+          <w:szCs w:val="24"/>
+        </w:rPr>
+        <w:t>Slider</w:t>
+      </w:r>
+      <w:proofErr w:type="spellEnd"/>
+      <w:r>
+        <w:rPr>
+          <w:rFonts w:ascii="Consolas" w:hAnsi="Consolas" w:cs="Consolas"/>
+          <w:bCs/>
+          <w:sz w:val="24"/>
+          <w:szCs w:val="24"/>
+        </w:rPr>
+        <w:t>(</w:t>
+      </w:r>
+      <w:proofErr w:type="gramEnd"/>
+      <w:r>
+        <w:rPr>
+          <w:rFonts w:ascii="Consolas" w:hAnsi="Consolas" w:cs="Consolas"/>
+          <w:bCs/>
+          <w:sz w:val="24"/>
+          <w:szCs w:val="24"/>
+        </w:rPr>
+        <w:t>) {</w:t>
+      </w:r>
+    </w:p>
+    <w:p>
+      <w:pPr>
+        <w:spacing w:after="0"/>
+        <w:rPr>
+          <w:rFonts w:ascii="Consolas" w:hAnsi="Consolas" w:cs="Consolas"/>
+          <w:bCs/>
+          <w:sz w:val="24"/>
+          <w:szCs w:val="24"/>
+        </w:rPr>
+      </w:pPr>
+      <w:r>
+        <w:rPr>
+          <w:rFonts w:ascii="Consolas" w:hAnsi="Consolas" w:cs="Consolas"/>
+          <w:bCs/>
+          <w:sz w:val="24"/>
+          <w:szCs w:val="24"/>
+        </w:rPr>
+        <w:t xml:space="preserve">    $</w:t>
+      </w:r>
+      <w:proofErr w:type="spellStart"/>
+      <w:r>
+        <w:rPr>
+          <w:rFonts w:ascii="Consolas" w:hAnsi="Consolas" w:cs="Consolas"/>
+          <w:bCs/>
+          <w:sz w:val="24"/>
+          <w:szCs w:val="24"/>
+        </w:rPr>
+        <w:t>feature_args</w:t>
+      </w:r>
+      <w:proofErr w:type="spellEnd"/>
+      <w:r>
+        <w:rPr>
+          <w:rFonts w:ascii="Consolas" w:hAnsi="Consolas" w:cs="Consolas"/>
+          <w:bCs/>
+          <w:sz w:val="24"/>
+          <w:szCs w:val="24"/>
+        </w:rPr>
+        <w:t xml:space="preserve"> = </w:t>
+      </w:r>
+      <w:proofErr w:type="gramStart"/>
+      <w:r>
+        <w:rPr>
+          <w:rFonts w:ascii="Consolas" w:hAnsi="Consolas" w:cs="Consolas"/>
+          <w:bCs/>
+          <w:sz w:val="24"/>
+          <w:szCs w:val="24"/>
+        </w:rPr>
+        <w:t>array(</w:t>
+      </w:r>
+      <w:proofErr w:type="gramEnd"/>
+    </w:p>
+    <w:p>
+      <w:pPr>
+        <w:spacing w:after="0"/>
+        <w:rPr>
+          <w:rFonts w:ascii="Consolas" w:hAnsi="Consolas" w:cs="Consolas"/>
+          <w:bCs/>
+          <w:sz w:val="24"/>
+          <w:szCs w:val="24"/>
+        </w:rPr>
+      </w:pPr>
+      <w:r>
+        <w:rPr>
+          <w:rFonts w:ascii="Consolas" w:hAnsi="Consolas" w:cs="Consolas"/>
+          <w:bCs/>
+          <w:sz w:val="24"/>
+          <w:szCs w:val="24"/>
+        </w:rPr>
+        <w:t xml:space="preserve">    'labels' =&gt; </w:t>
+      </w:r>
+      <w:proofErr w:type="gramStart"/>
+      <w:r>
+        <w:rPr>
+          <w:rFonts w:ascii="Consolas" w:hAnsi="Consolas" w:cs="Consolas"/>
+          <w:bCs/>
+          <w:sz w:val="24"/>
+          <w:szCs w:val="24"/>
+        </w:rPr>
+        <w:t>array(</w:t>
+      </w:r>
+      <w:proofErr w:type="gramEnd"/>
+    </w:p>
+    <w:p>
+      <w:pPr>
+        <w:spacing w:after="0"/>
+        <w:rPr>
+          <w:rFonts w:ascii="Consolas" w:hAnsi="Consolas" w:cs="Consolas"/>
+          <w:bCs/>
+          <w:sz w:val="24"/>
+          <w:szCs w:val="24"/>
+        </w:rPr>
+      </w:pPr>
+      <w:r>
+        <w:rPr>
+          <w:rFonts w:ascii="Consolas" w:hAnsi="Consolas" w:cs="Consolas"/>
+          <w:bCs/>
+          <w:sz w:val="24"/>
+          <w:szCs w:val="24"/>
+        </w:rPr>
+        <w:t xml:space="preserve">        'name' =&gt; _</w:t>
+      </w:r>
+      <w:proofErr w:type="gramStart"/>
+      <w:r>
+        <w:rPr>
+          <w:rFonts w:ascii="Consolas" w:hAnsi="Consolas" w:cs="Consolas"/>
+          <w:bCs/>
+          <w:sz w:val="24"/>
+          <w:szCs w:val="24"/>
+        </w:rPr>
+        <w:t>_( '</w:t>
+      </w:r>
+      <w:proofErr w:type="gramEnd"/>
+      <w:r>
+        <w:rPr>
+          <w:rFonts w:ascii="Consolas" w:hAnsi="Consolas" w:cs="Consolas"/>
+          <w:bCs/>
+          <w:sz w:val="24"/>
+          <w:szCs w:val="24"/>
+        </w:rPr>
+        <w:t>Slider' ),</w:t>
+      </w:r>
+    </w:p>
+    <w:p>
+      <w:pPr>
+        <w:spacing w:after="0"/>
+        <w:rPr>
+          <w:rFonts w:ascii="Consolas" w:hAnsi="Consolas" w:cs="Consolas"/>
+          <w:bCs/>
+          <w:sz w:val="24"/>
+          <w:szCs w:val="24"/>
+        </w:rPr>
+      </w:pPr>
+      <w:r>
+        <w:rPr>
+          <w:rFonts w:ascii="Consolas" w:hAnsi="Consolas" w:cs="Consolas"/>
+          <w:bCs/>
+          <w:sz w:val="24"/>
+          <w:szCs w:val="24"/>
+        </w:rPr>
+        <w:t xml:space="preserve">        '</w:t>
+      </w:r>
+      <w:proofErr w:type="spellStart"/>
+      <w:r>
+        <w:rPr>
+          <w:rFonts w:ascii="Consolas" w:hAnsi="Consolas" w:cs="Consolas"/>
+          <w:bCs/>
+          <w:sz w:val="24"/>
+          <w:szCs w:val="24"/>
+        </w:rPr>
+        <w:t>signular_name</w:t>
+      </w:r>
+      <w:proofErr w:type="spellEnd"/>
+      <w:r>
+        <w:rPr>
+          <w:rFonts w:ascii="Consolas" w:hAnsi="Consolas" w:cs="Consolas"/>
+          <w:bCs/>
+          <w:sz w:val="24"/>
+          <w:szCs w:val="24"/>
+        </w:rPr>
+        <w:t>' =&gt; _</w:t>
+      </w:r>
+      <w:proofErr w:type="gramStart"/>
+      <w:r>
+        <w:rPr>
+          <w:rFonts w:ascii="Consolas" w:hAnsi="Consolas" w:cs="Consolas"/>
+          <w:bCs/>
+          <w:sz w:val="24"/>
+          <w:szCs w:val="24"/>
+        </w:rPr>
+        <w:t>_( '</w:t>
+      </w:r>
+      <w:proofErr w:type="gramEnd"/>
+      <w:r>
+        <w:rPr>
+          <w:rFonts w:ascii="Consolas" w:hAnsi="Consolas" w:cs="Consolas"/>
+          <w:bCs/>
+          <w:sz w:val="24"/>
+          <w:szCs w:val="24"/>
+        </w:rPr>
+        <w:t>Slider' ),</w:t>
+      </w:r>
+    </w:p>
+    <w:p>
+      <w:pPr>
+        <w:spacing w:after="0"/>
+        <w:rPr>
+          <w:rFonts w:ascii="Consolas" w:hAnsi="Consolas" w:cs="Consolas"/>
+          <w:bCs/>
+          <w:sz w:val="24"/>
+          <w:szCs w:val="24"/>
+        </w:rPr>
+      </w:pPr>
+      <w:r>
+        <w:rPr>
+          <w:rFonts w:ascii="Consolas" w:hAnsi="Consolas" w:cs="Consolas"/>
+          <w:bCs/>
+          <w:sz w:val="24"/>
+          <w:szCs w:val="24"/>
+        </w:rPr>
+        <w:t xml:space="preserve">        '</w:t>
+      </w:r>
+      <w:proofErr w:type="spellStart"/>
+      <w:r>
+        <w:rPr>
+          <w:rFonts w:ascii="Consolas" w:hAnsi="Consolas" w:cs="Consolas"/>
+          <w:bCs/>
+          <w:sz w:val="24"/>
+          <w:szCs w:val="24"/>
+        </w:rPr>
+        <w:t>add_new</w:t>
+      </w:r>
+      <w:proofErr w:type="spellEnd"/>
+      <w:r>
+        <w:rPr>
+          <w:rFonts w:ascii="Consolas" w:hAnsi="Consolas" w:cs="Consolas"/>
+          <w:bCs/>
+          <w:sz w:val="24"/>
+          <w:szCs w:val="24"/>
+        </w:rPr>
+        <w:t>' =&gt; _</w:t>
+      </w:r>
+      <w:proofErr w:type="gramStart"/>
+      <w:r>
+        <w:rPr>
+          <w:rFonts w:ascii="Consolas" w:hAnsi="Consolas" w:cs="Consolas"/>
+          <w:bCs/>
+          <w:sz w:val="24"/>
+          <w:szCs w:val="24"/>
+        </w:rPr>
+        <w:t>_( '</w:t>
+      </w:r>
+      <w:proofErr w:type="gramEnd"/>
+      <w:r>
+        <w:rPr>
+          <w:rFonts w:ascii="Consolas" w:hAnsi="Consolas" w:cs="Consolas"/>
+          <w:bCs/>
+          <w:sz w:val="24"/>
+          <w:szCs w:val="24"/>
+        </w:rPr>
+        <w:t>Add New Slider' ),</w:t>
+      </w:r>
+    </w:p>
+    <w:p>
+      <w:pPr>
+        <w:spacing w:after="0"/>
+        <w:rPr>
+          <w:rFonts w:ascii="Consolas" w:hAnsi="Consolas" w:cs="Consolas"/>
+          <w:bCs/>
+          <w:sz w:val="24"/>
+          <w:szCs w:val="24"/>
+        </w:rPr>
+      </w:pPr>
+      <w:r>
+        <w:rPr>
+          <w:rFonts w:ascii="Consolas" w:hAnsi="Consolas" w:cs="Consolas"/>
+          <w:bCs/>
+          <w:sz w:val="24"/>
+          <w:szCs w:val="24"/>
+        </w:rPr>
+        <w:t xml:space="preserve">        '</w:t>
+      </w:r>
+      <w:proofErr w:type="spellStart"/>
+      <w:r>
+        <w:rPr>
+          <w:rFonts w:ascii="Consolas" w:hAnsi="Consolas" w:cs="Consolas"/>
+          <w:bCs/>
+          <w:sz w:val="24"/>
+          <w:szCs w:val="24"/>
+        </w:rPr>
+        <w:t>add_new_item</w:t>
+      </w:r>
+      <w:proofErr w:type="spellEnd"/>
+      <w:r>
+        <w:rPr>
+          <w:rFonts w:ascii="Consolas" w:hAnsi="Consolas" w:cs="Consolas"/>
+          <w:bCs/>
+          <w:sz w:val="24"/>
+          <w:szCs w:val="24"/>
+        </w:rPr>
+        <w:t>' =&gt; _</w:t>
+      </w:r>
+      <w:proofErr w:type="gramStart"/>
+      <w:r>
+        <w:rPr>
+          <w:rFonts w:ascii="Consolas" w:hAnsi="Consolas" w:cs="Consolas"/>
+          <w:bCs/>
+          <w:sz w:val="24"/>
+          <w:szCs w:val="24"/>
+        </w:rPr>
+        <w:t>_( '</w:t>
+      </w:r>
+      <w:proofErr w:type="gramEnd"/>
+      <w:r>
+        <w:rPr>
+          <w:rFonts w:ascii="Consolas" w:hAnsi="Consolas" w:cs="Consolas"/>
+          <w:bCs/>
+          <w:sz w:val="24"/>
+          <w:szCs w:val="24"/>
+        </w:rPr>
+        <w:t>Add New Slider' ),</w:t>
+      </w:r>
+    </w:p>
+    <w:p>
+      <w:pPr>
+        <w:spacing w:after="0"/>
+        <w:rPr>
+          <w:rFonts w:ascii="Consolas" w:hAnsi="Consolas" w:cs="Consolas"/>
+          <w:bCs/>
+          <w:sz w:val="24"/>
+          <w:szCs w:val="24"/>
+        </w:rPr>
+      </w:pPr>
+      <w:r>
+        <w:rPr>
+          <w:rFonts w:ascii="Consolas" w:hAnsi="Consolas" w:cs="Consolas"/>
+          <w:bCs/>
+          <w:sz w:val="24"/>
+          <w:szCs w:val="24"/>
+        </w:rPr>
+        <w:t xml:space="preserve">        '</w:t>
+      </w:r>
+      <w:proofErr w:type="spellStart"/>
+      <w:r>
+        <w:rPr>
+          <w:rFonts w:ascii="Consolas" w:hAnsi="Consolas" w:cs="Consolas"/>
+          <w:bCs/>
+          <w:sz w:val="24"/>
+          <w:szCs w:val="24"/>
+        </w:rPr>
+        <w:t>edit_item</w:t>
+      </w:r>
+      <w:proofErr w:type="spellEnd"/>
+      <w:r>
+        <w:rPr>
+          <w:rFonts w:ascii="Consolas" w:hAnsi="Consolas" w:cs="Consolas"/>
+          <w:bCs/>
+          <w:sz w:val="24"/>
+          <w:szCs w:val="24"/>
+        </w:rPr>
+        <w:t>' =&gt; _</w:t>
+      </w:r>
+      <w:proofErr w:type="gramStart"/>
+      <w:r>
+        <w:rPr>
+          <w:rFonts w:ascii="Consolas" w:hAnsi="Consolas" w:cs="Consolas"/>
+          <w:bCs/>
+          <w:sz w:val="24"/>
+          <w:szCs w:val="24"/>
+        </w:rPr>
+        <w:t>_( '</w:t>
+      </w:r>
+      <w:proofErr w:type="gramEnd"/>
+      <w:r>
+        <w:rPr>
+          <w:rFonts w:ascii="Consolas" w:hAnsi="Consolas" w:cs="Consolas"/>
+          <w:bCs/>
+          <w:sz w:val="24"/>
+          <w:szCs w:val="24"/>
+        </w:rPr>
+        <w:t>Edit Slider' ),</w:t>
+      </w:r>
+    </w:p>
+    <w:p>
+      <w:pPr>
+        <w:spacing w:after="0"/>
+        <w:rPr>
+          <w:rFonts w:ascii="Consolas" w:hAnsi="Consolas" w:cs="Consolas"/>
+          <w:bCs/>
+          <w:sz w:val="24"/>
+          <w:szCs w:val="24"/>
+        </w:rPr>
+      </w:pPr>
+      <w:r>
+        <w:rPr>
+          <w:rFonts w:ascii="Consolas" w:hAnsi="Consolas" w:cs="Consolas"/>
+          <w:bCs/>
+          <w:sz w:val="24"/>
+          <w:szCs w:val="24"/>
+        </w:rPr>
+        <w:t xml:space="preserve">        '</w:t>
+      </w:r>
+      <w:proofErr w:type="spellStart"/>
+      <w:r>
+        <w:rPr>
+          <w:rFonts w:ascii="Consolas" w:hAnsi="Consolas" w:cs="Consolas"/>
+          <w:bCs/>
+          <w:sz w:val="24"/>
+          <w:szCs w:val="24"/>
+        </w:rPr>
+        <w:t>new_item</w:t>
+      </w:r>
+      <w:proofErr w:type="spellEnd"/>
+      <w:r>
+        <w:rPr>
+          <w:rFonts w:ascii="Consolas" w:hAnsi="Consolas" w:cs="Consolas"/>
+          <w:bCs/>
+          <w:sz w:val="24"/>
+          <w:szCs w:val="24"/>
+        </w:rPr>
+        <w:t>' =&gt; _</w:t>
+      </w:r>
+      <w:proofErr w:type="gramStart"/>
+      <w:r>
+        <w:rPr>
+          <w:rFonts w:ascii="Consolas" w:hAnsi="Consolas" w:cs="Consolas"/>
+          <w:bCs/>
+          <w:sz w:val="24"/>
+          <w:szCs w:val="24"/>
+        </w:rPr>
+        <w:t>_( '</w:t>
+      </w:r>
+      <w:proofErr w:type="gramEnd"/>
+      <w:r>
+        <w:rPr>
+          <w:rFonts w:ascii="Consolas" w:hAnsi="Consolas" w:cs="Consolas"/>
+          <w:bCs/>
+          <w:sz w:val="24"/>
+          <w:szCs w:val="24"/>
+        </w:rPr>
+        <w:t>Add New Slider'  ),</w:t>
+      </w:r>
+    </w:p>
+    <w:p>
+      <w:pPr>
+        <w:spacing w:after="0"/>
+        <w:rPr>
+          <w:rFonts w:ascii="Consolas" w:hAnsi="Consolas" w:cs="Consolas"/>
+          <w:bCs/>
+          <w:sz w:val="24"/>
+          <w:szCs w:val="24"/>
+        </w:rPr>
+      </w:pPr>
+      <w:r>
+        <w:rPr>
+          <w:rFonts w:ascii="Consolas" w:hAnsi="Consolas" w:cs="Consolas"/>
+          <w:bCs/>
+          <w:sz w:val="24"/>
+          <w:szCs w:val="24"/>
+        </w:rPr>
+        <w:t xml:space="preserve">        '</w:t>
+      </w:r>
+      <w:proofErr w:type="spellStart"/>
+      <w:r>
+        <w:rPr>
+          <w:rFonts w:ascii="Consolas" w:hAnsi="Consolas" w:cs="Consolas"/>
+          <w:bCs/>
+          <w:sz w:val="24"/>
+          <w:szCs w:val="24"/>
+        </w:rPr>
+        <w:t>view_item</w:t>
+      </w:r>
+      <w:proofErr w:type="spellEnd"/>
+      <w:r>
+        <w:rPr>
+          <w:rFonts w:ascii="Consolas" w:hAnsi="Consolas" w:cs="Consolas"/>
+          <w:bCs/>
+          <w:sz w:val="24"/>
+          <w:szCs w:val="24"/>
+        </w:rPr>
+        <w:t>' =&gt; _</w:t>
+      </w:r>
+      <w:proofErr w:type="gramStart"/>
+      <w:r>
+        <w:rPr>
+          <w:rFonts w:ascii="Consolas" w:hAnsi="Consolas" w:cs="Consolas"/>
+          <w:bCs/>
+          <w:sz w:val="24"/>
+          <w:szCs w:val="24"/>
+        </w:rPr>
+        <w:t>_( '</w:t>
+      </w:r>
+      <w:proofErr w:type="gramEnd"/>
+      <w:r>
+        <w:rPr>
+          <w:rFonts w:ascii="Consolas" w:hAnsi="Consolas" w:cs="Consolas"/>
+          <w:bCs/>
+          <w:sz w:val="24"/>
+          <w:szCs w:val="24"/>
+        </w:rPr>
+        <w:t>View Slider' ),</w:t>
+      </w:r>
+    </w:p>
+    <w:p>
+      <w:pPr>
+        <w:spacing w:after="0"/>
+        <w:rPr>
+          <w:rFonts w:ascii="Consolas" w:hAnsi="Consolas" w:cs="Consolas"/>
+          <w:bCs/>
+          <w:sz w:val="24"/>
+          <w:szCs w:val="24"/>
+        </w:rPr>
+      </w:pPr>
+      <w:r>
+        <w:rPr>
+          <w:rFonts w:ascii="Consolas" w:hAnsi="Consolas" w:cs="Consolas"/>
+          <w:bCs/>
+          <w:sz w:val="24"/>
+          <w:szCs w:val="24"/>
+        </w:rPr>
+        <w:t xml:space="preserve">        '</w:t>
+      </w:r>
+      <w:proofErr w:type="spellStart"/>
+      <w:r>
+        <w:rPr>
+          <w:rFonts w:ascii="Consolas" w:hAnsi="Consolas" w:cs="Consolas"/>
+          <w:bCs/>
+          <w:sz w:val="24"/>
+          <w:szCs w:val="24"/>
+        </w:rPr>
+        <w:t>search_items</w:t>
+      </w:r>
+      <w:proofErr w:type="spellEnd"/>
+      <w:r>
+        <w:rPr>
+          <w:rFonts w:ascii="Consolas" w:hAnsi="Consolas" w:cs="Consolas"/>
+          <w:bCs/>
+          <w:sz w:val="24"/>
+          <w:szCs w:val="24"/>
+        </w:rPr>
+        <w:t>' =&gt; _</w:t>
+      </w:r>
+      <w:proofErr w:type="gramStart"/>
+      <w:r>
+        <w:rPr>
+          <w:rFonts w:ascii="Consolas" w:hAnsi="Consolas" w:cs="Consolas"/>
+          <w:bCs/>
+          <w:sz w:val="24"/>
+          <w:szCs w:val="24"/>
+        </w:rPr>
+        <w:t>_( '</w:t>
+      </w:r>
+      <w:proofErr w:type="gramEnd"/>
+      <w:r>
+        <w:rPr>
+          <w:rFonts w:ascii="Consolas" w:hAnsi="Consolas" w:cs="Consolas"/>
+          <w:bCs/>
+          <w:sz w:val="24"/>
+          <w:szCs w:val="24"/>
+        </w:rPr>
+        <w:t>Search Slider' ),</w:t>
+      </w:r>
+    </w:p>
+    <w:p>
+      <w:pPr>
+        <w:spacing w:after="0"/>
+        <w:rPr>
+          <w:rFonts w:ascii="Consolas" w:hAnsi="Consolas" w:cs="Consolas"/>
+          <w:bCs/>
+          <w:sz w:val="24"/>
+          <w:szCs w:val="24"/>
+        </w:rPr>
+      </w:pPr>
+      <w:r>
+        <w:rPr>
+          <w:rFonts w:ascii="Consolas" w:hAnsi="Consolas" w:cs="Consolas"/>
+          <w:bCs/>
+          <w:sz w:val="24"/>
+          <w:szCs w:val="24"/>
+        </w:rPr>
+        <w:t xml:space="preserve">        '</w:t>
+      </w:r>
+      <w:proofErr w:type="spellStart"/>
+      <w:r>
+        <w:rPr>
+          <w:rFonts w:ascii="Consolas" w:hAnsi="Consolas" w:cs="Consolas"/>
+          <w:bCs/>
+          <w:sz w:val="24"/>
+          <w:szCs w:val="24"/>
+        </w:rPr>
+        <w:t>not_found</w:t>
+      </w:r>
+      <w:proofErr w:type="spellEnd"/>
+      <w:r>
+        <w:rPr>
+          <w:rFonts w:ascii="Consolas" w:hAnsi="Consolas" w:cs="Consolas"/>
+          <w:bCs/>
+          <w:sz w:val="24"/>
+          <w:szCs w:val="24"/>
+        </w:rPr>
+        <w:t>' =&gt; _</w:t>
+      </w:r>
+      <w:proofErr w:type="gramStart"/>
+      <w:r>
+        <w:rPr>
+          <w:rFonts w:ascii="Consolas" w:hAnsi="Consolas" w:cs="Consolas"/>
+          <w:bCs/>
+          <w:sz w:val="24"/>
+          <w:szCs w:val="24"/>
+        </w:rPr>
+        <w:t>_( '</w:t>
+      </w:r>
+      <w:proofErr w:type="gramEnd"/>
+      <w:r>
+        <w:rPr>
+          <w:rFonts w:ascii="Consolas" w:hAnsi="Consolas" w:cs="Consolas"/>
+          <w:bCs/>
+          <w:sz w:val="24"/>
+          <w:szCs w:val="24"/>
+        </w:rPr>
+        <w:t>Not Slider found' ),</w:t>
+      </w:r>
+    </w:p>
+    <w:p>
+      <w:pPr>
+        <w:spacing w:after="0"/>
+        <w:rPr>
+          <w:rFonts w:ascii="Consolas" w:hAnsi="Consolas" w:cs="Consolas"/>
+          <w:bCs/>
+          <w:sz w:val="24"/>
+          <w:szCs w:val="24"/>
+        </w:rPr>
+      </w:pPr>
+      <w:r>
+        <w:rPr>
+          <w:rFonts w:ascii="Consolas" w:hAnsi="Consolas" w:cs="Consolas"/>
+          <w:bCs/>
+          <w:sz w:val="24"/>
+          <w:szCs w:val="24"/>
+        </w:rPr>
+        <w:t xml:space="preserve">        '</w:t>
+      </w:r>
+      <w:proofErr w:type="spellStart"/>
+      <w:r>
+        <w:rPr>
+          <w:rFonts w:ascii="Consolas" w:hAnsi="Consolas" w:cs="Consolas"/>
+          <w:bCs/>
+          <w:sz w:val="24"/>
+          <w:szCs w:val="24"/>
+        </w:rPr>
+        <w:t>not_found_in_trash</w:t>
+      </w:r>
+      <w:proofErr w:type="spellEnd"/>
+      <w:r>
+        <w:rPr>
+          <w:rFonts w:ascii="Consolas" w:hAnsi="Consolas" w:cs="Consolas"/>
+          <w:bCs/>
+          <w:sz w:val="24"/>
+          <w:szCs w:val="24"/>
+        </w:rPr>
+        <w:t>' =&gt; _</w:t>
+      </w:r>
+      <w:proofErr w:type="gramStart"/>
+      <w:r>
+        <w:rPr>
+          <w:rFonts w:ascii="Consolas" w:hAnsi="Consolas" w:cs="Consolas"/>
+          <w:bCs/>
+          <w:sz w:val="24"/>
+          <w:szCs w:val="24"/>
+        </w:rPr>
+        <w:t>_( '</w:t>
+      </w:r>
+      <w:proofErr w:type="gramEnd"/>
+      <w:r>
+        <w:rPr>
+          <w:rFonts w:ascii="Consolas" w:hAnsi="Consolas" w:cs="Consolas"/>
+          <w:bCs/>
+          <w:sz w:val="24"/>
+          <w:szCs w:val="24"/>
+        </w:rPr>
+        <w:t>Not Slider found in Trash' ),</w:t>
+      </w:r>
+    </w:p>
+    <w:p>
+      <w:pPr>
+        <w:spacing w:after="0"/>
+        <w:rPr>
+          <w:rFonts w:ascii="Consolas" w:hAnsi="Consolas" w:cs="Consolas"/>
+          <w:bCs/>
+          <w:sz w:val="24"/>
+          <w:szCs w:val="24"/>
+        </w:rPr>
+      </w:pPr>
+      <w:r>
+        <w:rPr>
+          <w:rFonts w:ascii="Consolas" w:hAnsi="Consolas" w:cs="Consolas"/>
+          <w:bCs/>
+          <w:sz w:val="24"/>
+          <w:szCs w:val="24"/>
+        </w:rPr>
+        <w:t xml:space="preserve">        ),</w:t>
+      </w:r>
+    </w:p>
+    <w:p>
+      <w:pPr>
+        <w:spacing w:after="0"/>
+        <w:rPr>
+          <w:rFonts w:ascii="Consolas" w:hAnsi="Consolas" w:cs="Consolas"/>
+          <w:bCs/>
+          <w:sz w:val="24"/>
+          <w:szCs w:val="24"/>
+        </w:rPr>
+      </w:pPr>
+      <w:r>
+        <w:rPr>
+          <w:rFonts w:ascii="Consolas" w:hAnsi="Consolas" w:cs="Consolas"/>
+          <w:bCs/>
+          <w:sz w:val="24"/>
+          <w:szCs w:val="24"/>
+        </w:rPr>
+        <w:t xml:space="preserve">        'public' =&gt; true,</w:t>
+      </w:r>
+    </w:p>
+    <w:p>
+      <w:pPr>
+        <w:spacing w:after="0"/>
+        <w:rPr>
+          <w:rFonts w:ascii="Consolas" w:hAnsi="Consolas" w:cs="Consolas"/>
+          <w:bCs/>
+          <w:sz w:val="24"/>
+          <w:szCs w:val="24"/>
+        </w:rPr>
+      </w:pPr>
+      <w:r>
+        <w:rPr>
+          <w:rFonts w:ascii="Consolas" w:hAnsi="Consolas" w:cs="Consolas"/>
+          <w:bCs/>
+          <w:sz w:val="24"/>
+          <w:szCs w:val="24"/>
+        </w:rPr>
+        <w:t xml:space="preserve">        '</w:t>
+      </w:r>
+      <w:proofErr w:type="spellStart"/>
+      <w:r>
+        <w:rPr>
+          <w:rFonts w:ascii="Consolas" w:hAnsi="Consolas" w:cs="Consolas"/>
+          <w:bCs/>
+          <w:sz w:val="24"/>
+          <w:szCs w:val="24"/>
+        </w:rPr>
+        <w:t>show_ui</w:t>
+      </w:r>
+      <w:proofErr w:type="spellEnd"/>
+      <w:r>
+        <w:rPr>
+          <w:rFonts w:ascii="Consolas" w:hAnsi="Consolas" w:cs="Consolas"/>
+          <w:bCs/>
+          <w:sz w:val="24"/>
+          <w:szCs w:val="24"/>
+        </w:rPr>
+        <w:t>' =&gt; true,</w:t>
+      </w:r>
+    </w:p>
+    <w:p>
+      <w:pPr>
+        <w:spacing w:after="0"/>
+        <w:rPr>
+          <w:rFonts w:ascii="Consolas" w:hAnsi="Consolas" w:cs="Consolas"/>
+          <w:bCs/>
+          <w:sz w:val="24"/>
+          <w:szCs w:val="24"/>
+        </w:rPr>
+      </w:pPr>
+      <w:r>
+        <w:rPr>
+          <w:rFonts w:ascii="Consolas" w:hAnsi="Consolas" w:cs="Consolas"/>
+          <w:bCs/>
+          <w:sz w:val="24"/>
+          <w:szCs w:val="24"/>
+        </w:rPr>
+        <w:t xml:space="preserve">        '</w:t>
+      </w:r>
+      <w:proofErr w:type="spellStart"/>
+      <w:r>
+        <w:rPr>
+          <w:rFonts w:ascii="Consolas" w:hAnsi="Consolas" w:cs="Consolas"/>
+          <w:bCs/>
+          <w:sz w:val="24"/>
+          <w:szCs w:val="24"/>
+        </w:rPr>
+        <w:t>capability_type</w:t>
+      </w:r>
+      <w:proofErr w:type="spellEnd"/>
+      <w:r>
+        <w:rPr>
+          <w:rFonts w:ascii="Consolas" w:hAnsi="Consolas" w:cs="Consolas"/>
+          <w:bCs/>
+          <w:sz w:val="24"/>
+          <w:szCs w:val="24"/>
+        </w:rPr>
+        <w:t>' =&gt; 'post',</w:t>
+      </w:r>
+    </w:p>
+    <w:p>
+      <w:pPr>
+        <w:spacing w:after="0"/>
+        <w:rPr>
+          <w:rFonts w:ascii="Consolas" w:hAnsi="Consolas" w:cs="Consolas"/>
+          <w:bCs/>
+          <w:sz w:val="24"/>
+          <w:szCs w:val="24"/>
+        </w:rPr>
+      </w:pPr>
+      <w:r>
+        <w:rPr>
+          <w:rFonts w:ascii="Consolas" w:hAnsi="Consolas" w:cs="Consolas"/>
+          <w:bCs/>
+          <w:sz w:val="24"/>
+          <w:szCs w:val="24"/>
+        </w:rPr>
+        <w:tab/>
+      </w:r>
+      <w:r>
+        <w:rPr>
+          <w:rFonts w:ascii="Consolas" w:hAnsi="Consolas" w:cs="Consolas"/>
+          <w:bCs/>
+          <w:sz w:val="24"/>
+          <w:szCs w:val="24"/>
+        </w:rPr>
+        <w:tab/>
+        <w:t>'hierarchical' =&gt; false,</w:t>
+      </w:r>
+    </w:p>
+    <w:p>
+      <w:pPr>
+        <w:spacing w:after="0"/>
+        <w:rPr>
+          <w:rFonts w:ascii="Consolas" w:hAnsi="Consolas" w:cs="Consolas"/>
+          <w:bCs/>
+          <w:sz w:val="24"/>
+          <w:szCs w:val="24"/>
+        </w:rPr>
+      </w:pPr>
+      <w:r>
+        <w:rPr>
+          <w:rFonts w:ascii="Consolas" w:hAnsi="Consolas" w:cs="Consolas"/>
+          <w:bCs/>
+          <w:sz w:val="24"/>
+          <w:szCs w:val="24"/>
+        </w:rPr>
+        <w:t xml:space="preserve">        'rewrite' =&gt; true,</w:t>
+      </w:r>
+    </w:p>
+    <w:p>
+      <w:pPr>
+        <w:spacing w:after="0"/>
+        <w:rPr>
+          <w:rFonts w:ascii="Consolas" w:hAnsi="Consolas" w:cs="Consolas"/>
+          <w:bCs/>
+          <w:sz w:val="24"/>
+          <w:szCs w:val="24"/>
+        </w:rPr>
+      </w:pPr>
+      <w:r>
+        <w:rPr>
+          <w:rFonts w:ascii="Consolas" w:hAnsi="Consolas" w:cs="Consolas"/>
+          <w:bCs/>
+          <w:sz w:val="24"/>
+          <w:szCs w:val="24"/>
+        </w:rPr>
+        <w:t xml:space="preserve">        '</w:t>
+      </w:r>
+      <w:proofErr w:type="spellStart"/>
+      <w:r>
+        <w:rPr>
+          <w:rFonts w:ascii="Consolas" w:hAnsi="Consolas" w:cs="Consolas"/>
+          <w:bCs/>
+          <w:sz w:val="24"/>
+          <w:szCs w:val="24"/>
+        </w:rPr>
+        <w:t>menu_position</w:t>
+      </w:r>
+      <w:proofErr w:type="spellEnd"/>
+      <w:r>
+        <w:rPr>
+          <w:rFonts w:ascii="Consolas" w:hAnsi="Consolas" w:cs="Consolas"/>
+          <w:bCs/>
+          <w:sz w:val="24"/>
+          <w:szCs w:val="24"/>
+        </w:rPr>
+        <w:t>' =&gt; 20,</w:t>
+      </w:r>
+    </w:p>
+    <w:p>
+      <w:pPr>
+        <w:spacing w:after="0"/>
+        <w:rPr>
+          <w:rFonts w:ascii="Consolas" w:hAnsi="Consolas" w:cs="Consolas"/>
+          <w:bCs/>
+          <w:sz w:val="24"/>
+          <w:szCs w:val="24"/>
+        </w:rPr>
+      </w:pPr>
+      <w:r>
+        <w:rPr>
+          <w:rFonts w:ascii="Consolas" w:hAnsi="Consolas" w:cs="Consolas"/>
+          <w:bCs/>
+          <w:sz w:val="24"/>
+          <w:szCs w:val="24"/>
+        </w:rPr>
+        <w:t xml:space="preserve">        'supports' =&gt; </w:t>
+      </w:r>
+      <w:proofErr w:type="gramStart"/>
+      <w:r>
+        <w:rPr>
+          <w:rFonts w:ascii="Consolas" w:hAnsi="Consolas" w:cs="Consolas"/>
+          <w:bCs/>
+          <w:sz w:val="24"/>
+          <w:szCs w:val="24"/>
+        </w:rPr>
+        <w:t>array(</w:t>
+      </w:r>
+      <w:proofErr w:type="gramEnd"/>
+      <w:r>
+        <w:rPr>
+          <w:rFonts w:ascii="Consolas" w:hAnsi="Consolas" w:cs="Consolas"/>
+          <w:bCs/>
+          <w:sz w:val="24"/>
+          <w:szCs w:val="24"/>
+        </w:rPr>
+        <w:t>'title', 'thumbnail')</w:t>
+      </w:r>
+    </w:p>
+    <w:p>
+      <w:pPr>
+        <w:spacing w:after="0"/>
+        <w:rPr>
+          <w:rFonts w:ascii="Consolas" w:hAnsi="Consolas" w:cs="Consolas"/>
+          <w:bCs/>
+          <w:sz w:val="24"/>
+          <w:szCs w:val="24"/>
+        </w:rPr>
+      </w:pPr>
+      <w:r>
+        <w:rPr>
+          <w:rFonts w:ascii="Consolas" w:hAnsi="Consolas" w:cs="Consolas"/>
+          <w:bCs/>
+          <w:sz w:val="24"/>
+          <w:szCs w:val="24"/>
+        </w:rPr>
+        <w:t xml:space="preserve">        );</w:t>
+      </w:r>
+    </w:p>
+    <w:p>
+      <w:pPr>
+        <w:spacing w:after="0"/>
+        <w:rPr>
+          <w:rFonts w:ascii="Consolas" w:hAnsi="Consolas" w:cs="Consolas"/>
+          <w:bCs/>
+          <w:sz w:val="24"/>
+          <w:szCs w:val="24"/>
+        </w:rPr>
+      </w:pPr>
+      <w:r>
+        <w:rPr>
+          <w:rFonts w:ascii="Consolas" w:hAnsi="Consolas" w:cs="Consolas"/>
+          <w:bCs/>
+          <w:sz w:val="24"/>
+          <w:szCs w:val="24"/>
+        </w:rPr>
+        <w:lastRenderedPageBreak/>
+        <w:t xml:space="preserve">        </w:t>
+      </w:r>
+      <w:proofErr w:type="spellStart"/>
+      <w:r>
+        <w:rPr>
+          <w:rFonts w:ascii="Consolas" w:hAnsi="Consolas" w:cs="Consolas"/>
+          <w:bCs/>
+          <w:sz w:val="24"/>
+          <w:szCs w:val="24"/>
+        </w:rPr>
+        <w:t>register_post_type</w:t>
+      </w:r>
+      <w:proofErr w:type="spellEnd"/>
+      <w:r>
+        <w:rPr>
+          <w:rFonts w:ascii="Consolas" w:hAnsi="Consolas" w:cs="Consolas"/>
+          <w:bCs/>
+          <w:sz w:val="24"/>
+          <w:szCs w:val="24"/>
+        </w:rPr>
+        <w:t>('Slider</w:t>
+      </w:r>
+      <w:proofErr w:type="gramStart"/>
+      <w:r>
+        <w:rPr>
+          <w:rFonts w:ascii="Consolas" w:hAnsi="Consolas" w:cs="Consolas"/>
+          <w:bCs/>
+          <w:sz w:val="24"/>
+          <w:szCs w:val="24"/>
+        </w:rPr>
+        <w:t>',$</w:t>
+      </w:r>
+      <w:proofErr w:type="spellStart"/>
+      <w:proofErr w:type="gramEnd"/>
+      <w:r>
+        <w:rPr>
+          <w:rFonts w:ascii="Consolas" w:hAnsi="Consolas" w:cs="Consolas"/>
+          <w:bCs/>
+          <w:sz w:val="24"/>
+          <w:szCs w:val="24"/>
+        </w:rPr>
+        <w:t>feature_args</w:t>
+      </w:r>
+      <w:proofErr w:type="spellEnd"/>
+      <w:r>
+        <w:rPr>
+          <w:rFonts w:ascii="Consolas" w:hAnsi="Consolas" w:cs="Consolas"/>
+          <w:bCs/>
+          <w:sz w:val="24"/>
+          <w:szCs w:val="24"/>
+        </w:rPr>
+        <w:t>);</w:t>
+      </w:r>
+    </w:p>
+    <w:p>
+      <w:pPr>
+        <w:spacing w:after="0"/>
+        <w:rPr>
+          <w:rFonts w:ascii="Consolas" w:hAnsi="Consolas" w:cs="Consolas"/>
+          <w:bCs/>
+          <w:sz w:val="24"/>
+          <w:szCs w:val="24"/>
+        </w:rPr>
+      </w:pPr>
+      <w:r>
+        <w:rPr>
+          <w:rFonts w:ascii="Consolas" w:hAnsi="Consolas" w:cs="Consolas"/>
+          <w:bCs/>
+          <w:sz w:val="24"/>
+          <w:szCs w:val="24"/>
+        </w:rPr>
+        <w:t>}</w:t>
+      </w:r>
+    </w:p>
+    <w:p>
+      <w:pPr>
+        <w:spacing w:after="0"/>
+        <w:rPr>
+          <w:rFonts w:ascii="Consolas" w:hAnsi="Consolas" w:cs="Consolas"/>
+          <w:bCs/>
+          <w:sz w:val="24"/>
+          <w:szCs w:val="24"/>
+        </w:rPr>
+      </w:pPr>
+    </w:p>
+    <w:p>
+      <w:pPr>
+        <w:spacing w:after="0"/>
+        <w:rPr>
+          <w:rFonts w:ascii="Consolas" w:hAnsi="Consolas" w:cs="Consolas"/>
+          <w:b/>
+          <w:sz w:val="24"/>
+          <w:szCs w:val="24"/>
+        </w:rPr>
+      </w:pPr>
+      <w:proofErr w:type="spellStart"/>
+      <w:r>
+        <w:rPr>
+          <w:rFonts w:ascii="Consolas" w:hAnsi="Consolas" w:cs="Consolas"/>
+          <w:b/>
+          <w:sz w:val="24"/>
+          <w:szCs w:val="24"/>
+        </w:rPr>
         <w:t>Index.php</w:t>
       </w:r>
       <w:proofErr w:type="spellEnd"/>
@@ -13639,17 +15391,1177 @@
         <w:rPr>
           <w:rFonts w:ascii="Consolas" w:hAnsi="Consolas" w:cs="Consolas"/>
           <w:b/>
-          <w:sz w:val="24"/>
-          <w:szCs w:val="24"/>
-        </w:rPr>
-      </w:pPr>
+          <w:bCs/>
+          <w:sz w:val="24"/>
+          <w:szCs w:val="24"/>
+          <w:lang w:val="mn-MN"/>
+        </w:rPr>
+      </w:pPr>
+      <w:r>
+        <w:rPr>
+          <w:rFonts w:ascii="Consolas" w:hAnsi="Consolas" w:cs="Consolas"/>
+          <w:b/>
+          <w:bCs/>
+          <w:sz w:val="24"/>
+          <w:szCs w:val="24"/>
+          <w:lang w:val="mn-MN"/>
+        </w:rPr>
+        <w:t>&lt;!--</w:t>
+      </w:r>
+      <w:r>
+        <w:rPr>
+          <w:rFonts w:ascii="Consolas" w:hAnsi="Consolas" w:cs="Consolas"/>
+          <w:b/>
+          <w:bCs/>
+          <w:sz w:val="24"/>
+          <w:szCs w:val="24"/>
+        </w:rPr>
+        <w:t xml:space="preserve"> html</w:t>
+      </w:r>
+      <w:r>
+        <w:rPr>
+          <w:rFonts w:ascii="Consolas" w:hAnsi="Consolas" w:cs="Consolas"/>
+          <w:b/>
+          <w:bCs/>
+          <w:sz w:val="24"/>
+          <w:szCs w:val="24"/>
+          <w:lang w:val="mn-MN"/>
+        </w:rPr>
+        <w:t xml:space="preserve"> Slider эх </w:t>
+      </w:r>
+    </w:p>
+    <w:p>
+      <w:pPr>
+        <w:spacing w:after="0"/>
+        <w:rPr>
+          <w:rFonts w:ascii="Consolas" w:hAnsi="Consolas" w:cs="Consolas"/>
+          <w:sz w:val="24"/>
+          <w:szCs w:val="24"/>
+          <w:lang w:val="mn-MN"/>
+        </w:rPr>
+      </w:pPr>
+      <w:r>
+        <w:rPr>
+          <w:rFonts w:ascii="Consolas" w:hAnsi="Consolas" w:cs="Consolas"/>
+          <w:sz w:val="24"/>
+          <w:szCs w:val="24"/>
+          <w:lang w:val="mn-MN"/>
+        </w:rPr>
+        <w:t>--------  Swiper  Navigation  ---------</w:t>
+      </w:r>
+    </w:p>
+    <w:p>
+      <w:pPr>
+        <w:spacing w:after="0"/>
+        <w:rPr>
+          <w:rFonts w:ascii="Consolas" w:hAnsi="Consolas" w:cs="Consolas"/>
+          <w:color w:val="385623" w:themeColor="accent6" w:themeShade="80"/>
+          <w:sz w:val="24"/>
+          <w:szCs w:val="24"/>
+          <w:lang w:val="mn-MN"/>
+        </w:rPr>
+      </w:pPr>
+      <w:r>
+        <w:rPr>
+          <w:rFonts w:ascii="Consolas" w:hAnsi="Consolas" w:cs="Consolas"/>
+          <w:color w:val="385623" w:themeColor="accent6" w:themeShade="80"/>
+          <w:sz w:val="24"/>
+          <w:szCs w:val="24"/>
+          <w:lang w:val="mn-MN"/>
+        </w:rPr>
+        <w:t>&lt;div class="slider"&gt;</w:t>
+      </w:r>
+    </w:p>
+    <w:p>
+      <w:pPr>
+        <w:spacing w:after="0"/>
+        <w:rPr>
+          <w:rFonts w:ascii="Consolas" w:hAnsi="Consolas" w:cs="Consolas"/>
+          <w:color w:val="385623" w:themeColor="accent6" w:themeShade="80"/>
+          <w:sz w:val="24"/>
+          <w:szCs w:val="24"/>
+          <w:lang w:val="mn-MN"/>
+        </w:rPr>
+      </w:pPr>
+      <w:r>
+        <w:rPr>
+          <w:rFonts w:ascii="Consolas" w:hAnsi="Consolas" w:cs="Consolas"/>
+          <w:color w:val="385623" w:themeColor="accent6" w:themeShade="80"/>
+          <w:sz w:val="24"/>
+          <w:szCs w:val="24"/>
+          <w:lang w:val="mn-MN"/>
+        </w:rPr>
+        <w:t xml:space="preserve">        &lt;div class="swiper-container"&gt;</w:t>
+      </w:r>
+    </w:p>
+    <w:p>
+      <w:pPr>
+        <w:spacing w:after="0"/>
+        <w:rPr>
+          <w:rFonts w:ascii="Consolas" w:hAnsi="Consolas" w:cs="Consolas"/>
+          <w:color w:val="385623" w:themeColor="accent6" w:themeShade="80"/>
+          <w:sz w:val="24"/>
+          <w:szCs w:val="24"/>
+          <w:lang w:val="mn-MN"/>
+        </w:rPr>
+      </w:pPr>
+      <w:r>
+        <w:rPr>
+          <w:rFonts w:ascii="Consolas" w:hAnsi="Consolas" w:cs="Consolas"/>
+          <w:color w:val="385623" w:themeColor="accent6" w:themeShade="80"/>
+          <w:sz w:val="24"/>
+          <w:szCs w:val="24"/>
+          <w:lang w:val="mn-MN"/>
+        </w:rPr>
+        <w:t xml:space="preserve">            &lt;div class="swiper-wrapper"&gt;</w:t>
+      </w:r>
+    </w:p>
+    <w:p>
+      <w:pPr>
+        <w:spacing w:after="0"/>
+        <w:rPr>
+          <w:rFonts w:ascii="Consolas" w:hAnsi="Consolas" w:cs="Consolas"/>
+          <w:color w:val="385623" w:themeColor="accent6" w:themeShade="80"/>
+          <w:sz w:val="24"/>
+          <w:szCs w:val="24"/>
+          <w:lang w:val="mn-MN"/>
+        </w:rPr>
+      </w:pPr>
+      <w:r>
+        <w:rPr>
+          <w:rFonts w:ascii="Consolas" w:hAnsi="Consolas" w:cs="Consolas"/>
+          <w:color w:val="385623" w:themeColor="accent6" w:themeShade="80"/>
+          <w:sz w:val="24"/>
+          <w:szCs w:val="24"/>
+          <w:lang w:val="mn-MN"/>
+        </w:rPr>
+        <w:t xml:space="preserve">                &lt;div class="swiper-slide"&gt;</w:t>
+      </w:r>
+    </w:p>
+    <w:p>
+      <w:pPr>
+        <w:spacing w:after="0"/>
+        <w:rPr>
+          <w:rFonts w:ascii="Consolas" w:hAnsi="Consolas" w:cs="Consolas"/>
+          <w:color w:val="385623" w:themeColor="accent6" w:themeShade="80"/>
+          <w:sz w:val="24"/>
+          <w:szCs w:val="24"/>
+          <w:lang w:val="mn-MN"/>
+        </w:rPr>
+      </w:pPr>
+      <w:r>
+        <w:rPr>
+          <w:rFonts w:ascii="Consolas" w:hAnsi="Consolas" w:cs="Consolas"/>
+          <w:color w:val="385623" w:themeColor="accent6" w:themeShade="80"/>
+          <w:sz w:val="24"/>
+          <w:szCs w:val="24"/>
+          <w:lang w:val="mn-MN"/>
+        </w:rPr>
+        <w:t xml:space="preserve">                    &lt;img src="image/pexels.jpg"&gt;</w:t>
+      </w:r>
+    </w:p>
+    <w:p>
+      <w:pPr>
+        <w:spacing w:after="0"/>
+        <w:rPr>
+          <w:rFonts w:ascii="Consolas" w:hAnsi="Consolas" w:cs="Consolas"/>
+          <w:color w:val="385623" w:themeColor="accent6" w:themeShade="80"/>
+          <w:sz w:val="24"/>
+          <w:szCs w:val="24"/>
+          <w:lang w:val="mn-MN"/>
+        </w:rPr>
+      </w:pPr>
+      <w:r>
+        <w:rPr>
+          <w:rFonts w:ascii="Consolas" w:hAnsi="Consolas" w:cs="Consolas"/>
+          <w:color w:val="385623" w:themeColor="accent6" w:themeShade="80"/>
+          <w:sz w:val="24"/>
+          <w:szCs w:val="24"/>
+          <w:lang w:val="mn-MN"/>
+        </w:rPr>
+        <w:t xml:space="preserve">                &lt;/div&gt;</w:t>
+      </w:r>
+    </w:p>
+    <w:p>
+      <w:pPr>
+        <w:spacing w:after="0"/>
+        <w:rPr>
+          <w:rFonts w:ascii="Consolas" w:hAnsi="Consolas" w:cs="Consolas"/>
+          <w:color w:val="385623" w:themeColor="accent6" w:themeShade="80"/>
+          <w:sz w:val="24"/>
+          <w:szCs w:val="24"/>
+          <w:lang w:val="mn-MN"/>
+        </w:rPr>
+      </w:pPr>
+      <w:r>
+        <w:rPr>
+          <w:rFonts w:ascii="Consolas" w:hAnsi="Consolas" w:cs="Consolas"/>
+          <w:color w:val="385623" w:themeColor="accent6" w:themeShade="80"/>
+          <w:sz w:val="24"/>
+          <w:szCs w:val="24"/>
+          <w:lang w:val="mn-MN"/>
+        </w:rPr>
+        <w:t xml:space="preserve">                &lt;div class="swiper-slide"&gt;</w:t>
+      </w:r>
+    </w:p>
+    <w:p>
+      <w:pPr>
+        <w:spacing w:after="0"/>
+        <w:rPr>
+          <w:rFonts w:ascii="Consolas" w:hAnsi="Consolas" w:cs="Consolas"/>
+          <w:color w:val="385623" w:themeColor="accent6" w:themeShade="80"/>
+          <w:sz w:val="24"/>
+          <w:szCs w:val="24"/>
+          <w:lang w:val="mn-MN"/>
+        </w:rPr>
+      </w:pPr>
+      <w:r>
+        <w:rPr>
+          <w:rFonts w:ascii="Consolas" w:hAnsi="Consolas" w:cs="Consolas"/>
+          <w:color w:val="385623" w:themeColor="accent6" w:themeShade="80"/>
+          <w:sz w:val="24"/>
+          <w:szCs w:val="24"/>
+          <w:lang w:val="mn-MN"/>
+        </w:rPr>
+        <w:t xml:space="preserve">                    &lt;img src="image/pexel12.jpg"&gt;</w:t>
+      </w:r>
+    </w:p>
+    <w:p>
+      <w:pPr>
+        <w:spacing w:after="0"/>
+        <w:rPr>
+          <w:rFonts w:ascii="Consolas" w:hAnsi="Consolas" w:cs="Consolas"/>
+          <w:color w:val="385623" w:themeColor="accent6" w:themeShade="80"/>
+          <w:sz w:val="24"/>
+          <w:szCs w:val="24"/>
+          <w:lang w:val="mn-MN"/>
+        </w:rPr>
+      </w:pPr>
+      <w:r>
+        <w:rPr>
+          <w:rFonts w:ascii="Consolas" w:hAnsi="Consolas" w:cs="Consolas"/>
+          <w:color w:val="385623" w:themeColor="accent6" w:themeShade="80"/>
+          <w:sz w:val="24"/>
+          <w:szCs w:val="24"/>
+          <w:lang w:val="mn-MN"/>
+        </w:rPr>
+        <w:t xml:space="preserve">                &lt;/div&gt;</w:t>
+      </w:r>
+    </w:p>
+    <w:p>
+      <w:pPr>
+        <w:spacing w:after="0"/>
+        <w:rPr>
+          <w:rFonts w:ascii="Consolas" w:hAnsi="Consolas" w:cs="Consolas"/>
+          <w:color w:val="385623" w:themeColor="accent6" w:themeShade="80"/>
+          <w:sz w:val="24"/>
+          <w:szCs w:val="24"/>
+          <w:lang w:val="mn-MN"/>
+        </w:rPr>
+      </w:pPr>
+    </w:p>
+    <w:p>
+      <w:pPr>
+        <w:spacing w:after="0"/>
+        <w:rPr>
+          <w:rFonts w:ascii="Consolas" w:hAnsi="Consolas" w:cs="Consolas"/>
+          <w:color w:val="385623" w:themeColor="accent6" w:themeShade="80"/>
+          <w:sz w:val="24"/>
+          <w:szCs w:val="24"/>
+          <w:lang w:val="mn-MN"/>
+        </w:rPr>
+      </w:pPr>
+      <w:r>
+        <w:rPr>
+          <w:rFonts w:ascii="Consolas" w:hAnsi="Consolas" w:cs="Consolas"/>
+          <w:color w:val="385623" w:themeColor="accent6" w:themeShade="80"/>
+          <w:sz w:val="24"/>
+          <w:szCs w:val="24"/>
+          <w:lang w:val="mn-MN"/>
+        </w:rPr>
+        <w:t xml:space="preserve">            &lt;/div&gt;</w:t>
+      </w:r>
+    </w:p>
+    <w:p>
+      <w:pPr>
+        <w:spacing w:after="0"/>
+        <w:rPr>
+          <w:rFonts w:ascii="Consolas" w:hAnsi="Consolas" w:cs="Consolas"/>
+          <w:color w:val="385623" w:themeColor="accent6" w:themeShade="80"/>
+          <w:sz w:val="24"/>
+          <w:szCs w:val="24"/>
+          <w:lang w:val="mn-MN"/>
+        </w:rPr>
+      </w:pPr>
+      <w:r>
+        <w:rPr>
+          <w:rFonts w:ascii="Consolas" w:hAnsi="Consolas" w:cs="Consolas"/>
+          <w:color w:val="385623" w:themeColor="accent6" w:themeShade="80"/>
+          <w:sz w:val="24"/>
+          <w:szCs w:val="24"/>
+          <w:lang w:val="mn-MN"/>
+        </w:rPr>
+        <w:t xml:space="preserve">            Add Arrows</w:t>
+      </w:r>
+    </w:p>
+    <w:p>
+      <w:pPr>
+        <w:spacing w:after="0"/>
+        <w:rPr>
+          <w:rFonts w:ascii="Consolas" w:hAnsi="Consolas" w:cs="Consolas"/>
+          <w:color w:val="385623" w:themeColor="accent6" w:themeShade="80"/>
+          <w:sz w:val="24"/>
+          <w:szCs w:val="24"/>
+          <w:lang w:val="mn-MN"/>
+        </w:rPr>
+      </w:pPr>
+      <w:r>
+        <w:rPr>
+          <w:rFonts w:ascii="Consolas" w:hAnsi="Consolas" w:cs="Consolas"/>
+          <w:color w:val="385623" w:themeColor="accent6" w:themeShade="80"/>
+          <w:sz w:val="24"/>
+          <w:szCs w:val="24"/>
+          <w:lang w:val="mn-MN"/>
+        </w:rPr>
+        <w:t xml:space="preserve">            &lt;div class="swiper-button-next swiper-button-black"&gt;&lt;/div&gt;</w:t>
+      </w:r>
+    </w:p>
+    <w:p>
+      <w:pPr>
+        <w:spacing w:after="0"/>
+        <w:rPr>
+          <w:rFonts w:ascii="Consolas" w:hAnsi="Consolas" w:cs="Consolas"/>
+          <w:color w:val="385623" w:themeColor="accent6" w:themeShade="80"/>
+          <w:sz w:val="24"/>
+          <w:szCs w:val="24"/>
+          <w:lang w:val="mn-MN"/>
+        </w:rPr>
+      </w:pPr>
+      <w:r>
+        <w:rPr>
+          <w:rFonts w:ascii="Consolas" w:hAnsi="Consolas" w:cs="Consolas"/>
+          <w:color w:val="385623" w:themeColor="accent6" w:themeShade="80"/>
+          <w:sz w:val="24"/>
+          <w:szCs w:val="24"/>
+          <w:lang w:val="mn-MN"/>
+        </w:rPr>
+        <w:t xml:space="preserve">            &lt;div class="swiper-button-prev swiper-button-white"&gt;&lt;/div&gt;</w:t>
+      </w:r>
+    </w:p>
+    <w:p>
+      <w:pPr>
+        <w:spacing w:after="0"/>
+        <w:rPr>
+          <w:rFonts w:ascii="Consolas" w:hAnsi="Consolas" w:cs="Consolas"/>
+          <w:color w:val="385623" w:themeColor="accent6" w:themeShade="80"/>
+          <w:sz w:val="24"/>
+          <w:szCs w:val="24"/>
+          <w:lang w:val="mn-MN"/>
+        </w:rPr>
+      </w:pPr>
+      <w:r>
+        <w:rPr>
+          <w:rFonts w:ascii="Consolas" w:hAnsi="Consolas" w:cs="Consolas"/>
+          <w:color w:val="385623" w:themeColor="accent6" w:themeShade="80"/>
+          <w:sz w:val="24"/>
+          <w:szCs w:val="24"/>
+          <w:lang w:val="mn-MN"/>
+        </w:rPr>
+        <w:t xml:space="preserve">        &lt;/div&gt;</w:t>
+      </w:r>
+    </w:p>
+    <w:p>
+      <w:pPr>
+        <w:spacing w:after="0"/>
+        <w:rPr>
+          <w:rFonts w:ascii="Consolas" w:hAnsi="Consolas" w:cs="Consolas"/>
+          <w:color w:val="385623" w:themeColor="accent6" w:themeShade="80"/>
+          <w:sz w:val="24"/>
+          <w:szCs w:val="24"/>
+          <w:lang w:val="mn-MN"/>
+        </w:rPr>
+      </w:pPr>
+      <w:r>
+        <w:rPr>
+          <w:rFonts w:ascii="Consolas" w:hAnsi="Consolas" w:cs="Consolas"/>
+          <w:color w:val="385623" w:themeColor="accent6" w:themeShade="80"/>
+          <w:sz w:val="24"/>
+          <w:szCs w:val="24"/>
+          <w:lang w:val="mn-MN"/>
+        </w:rPr>
+        <w:t xml:space="preserve">    &lt;/div&gt; --&gt;</w:t>
+      </w:r>
+    </w:p>
+    <w:p>
+      <w:pPr>
+        <w:spacing w:after="0"/>
+        <w:rPr>
+          <w:rFonts w:ascii="Consolas" w:hAnsi="Consolas" w:cs="Consolas"/>
+          <w:b/>
+          <w:bCs/>
+          <w:sz w:val="24"/>
+          <w:szCs w:val="24"/>
+          <w:lang w:val="mn-MN"/>
+        </w:rPr>
+      </w:pPr>
+      <w:r>
+        <w:rPr>
+          <w:rFonts w:ascii="Consolas" w:hAnsi="Consolas" w:cs="Consolas"/>
+          <w:b/>
+          <w:bCs/>
+          <w:sz w:val="24"/>
+          <w:szCs w:val="24"/>
+          <w:lang w:val="mn-MN"/>
+        </w:rPr>
+        <w:t>&lt;!-- slider php code-той нь  --&gt;</w:t>
+      </w:r>
+    </w:p>
+    <w:p>
+      <w:pPr>
+        <w:spacing w:after="0"/>
+        <w:rPr>
+          <w:rFonts w:ascii="Consolas" w:hAnsi="Consolas" w:cs="Consolas"/>
+          <w:b/>
+          <w:bCs/>
+          <w:sz w:val="24"/>
+          <w:szCs w:val="24"/>
+          <w:lang w:val="mn-MN"/>
+        </w:rPr>
+      </w:pPr>
+      <w:r>
+        <w:rPr>
+          <w:rFonts w:ascii="Consolas" w:hAnsi="Consolas" w:cs="Consolas"/>
+          <w:b/>
+          <w:bCs/>
+          <w:sz w:val="24"/>
+          <w:szCs w:val="24"/>
+          <w:lang w:val="mn-MN"/>
+        </w:rPr>
+        <w:t>&lt;!-- энэ бол Post type ашиглаад ангилал үүсгээд тэгээд дэлгэцэн буюу нүүр  дээр slider гаргаж ирэх  --&gt;</w:t>
+      </w:r>
+    </w:p>
+    <w:p>
+      <w:pPr>
+        <w:spacing w:after="0"/>
+        <w:rPr>
+          <w:rFonts w:ascii="Consolas" w:hAnsi="Consolas" w:cs="Consolas"/>
+          <w:sz w:val="24"/>
+          <w:szCs w:val="24"/>
+          <w:lang w:val="mn-MN"/>
+        </w:rPr>
+      </w:pPr>
+      <w:r>
+        <w:rPr>
+          <w:rFonts w:ascii="Consolas" w:hAnsi="Consolas" w:cs="Consolas"/>
+          <w:sz w:val="24"/>
+          <w:szCs w:val="24"/>
+          <w:lang w:val="mn-MN"/>
+        </w:rPr>
+        <w:t>&lt;!-- slider --&gt;</w:t>
+      </w:r>
+    </w:p>
+    <w:p>
+      <w:pPr>
+        <w:spacing w:after="0"/>
+        <w:rPr>
+          <w:rFonts w:ascii="Consolas" w:hAnsi="Consolas" w:cs="Consolas"/>
+          <w:color w:val="385623" w:themeColor="accent6" w:themeShade="80"/>
+          <w:sz w:val="24"/>
+          <w:szCs w:val="24"/>
+          <w:lang w:val="mn-MN"/>
+        </w:rPr>
+      </w:pPr>
+      <w:r>
+        <w:rPr>
+          <w:rFonts w:ascii="Consolas" w:hAnsi="Consolas" w:cs="Consolas"/>
+          <w:color w:val="385623" w:themeColor="accent6" w:themeShade="80"/>
+          <w:sz w:val="24"/>
+          <w:szCs w:val="24"/>
+          <w:lang w:val="mn-MN"/>
+        </w:rPr>
+        <w:t>&lt;div class="slider"&gt;</w:t>
+      </w:r>
+    </w:p>
+    <w:p>
+      <w:pPr>
+        <w:spacing w:after="0"/>
+        <w:rPr>
+          <w:rFonts w:ascii="Consolas" w:hAnsi="Consolas" w:cs="Consolas"/>
+          <w:color w:val="385623" w:themeColor="accent6" w:themeShade="80"/>
+          <w:sz w:val="24"/>
+          <w:szCs w:val="24"/>
+          <w:lang w:val="mn-MN"/>
+        </w:rPr>
+      </w:pPr>
+      <w:r>
+        <w:rPr>
+          <w:rFonts w:ascii="Consolas" w:hAnsi="Consolas" w:cs="Consolas"/>
+          <w:color w:val="385623" w:themeColor="accent6" w:themeShade="80"/>
+          <w:sz w:val="24"/>
+          <w:szCs w:val="24"/>
+          <w:lang w:val="mn-MN"/>
+        </w:rPr>
+        <w:t xml:space="preserve">        &lt;div class="swiper-container"&gt;</w:t>
+      </w:r>
+    </w:p>
+    <w:p>
+      <w:pPr>
+        <w:spacing w:after="0"/>
+        <w:rPr>
+          <w:rFonts w:ascii="Consolas" w:hAnsi="Consolas" w:cs="Consolas"/>
+          <w:color w:val="385623" w:themeColor="accent6" w:themeShade="80"/>
+          <w:sz w:val="24"/>
+          <w:szCs w:val="24"/>
+          <w:lang w:val="mn-MN"/>
+        </w:rPr>
+      </w:pPr>
+      <w:r>
+        <w:rPr>
+          <w:rFonts w:ascii="Consolas" w:hAnsi="Consolas" w:cs="Consolas"/>
+          <w:color w:val="385623" w:themeColor="accent6" w:themeShade="80"/>
+          <w:sz w:val="24"/>
+          <w:szCs w:val="24"/>
+          <w:lang w:val="mn-MN"/>
+        </w:rPr>
+        <w:t xml:space="preserve">            &lt;div class="swiper-wrapper"&gt;</w:t>
+      </w:r>
+    </w:p>
+    <w:p>
+      <w:pPr>
+        <w:spacing w:after="0"/>
+        <w:rPr>
+          <w:rFonts w:ascii="Consolas" w:hAnsi="Consolas" w:cs="Consolas"/>
+          <w:sz w:val="24"/>
+          <w:szCs w:val="24"/>
+          <w:lang w:val="mn-MN"/>
+        </w:rPr>
+      </w:pPr>
+      <w:r>
+        <w:rPr>
+          <w:rFonts w:ascii="Consolas" w:hAnsi="Consolas" w:cs="Consolas"/>
+          <w:sz w:val="24"/>
+          <w:szCs w:val="24"/>
+          <w:lang w:val="mn-MN"/>
+        </w:rPr>
+        <w:t xml:space="preserve">        &lt;!--  Энэний гадна давталт эхлэх болно --&gt;</w:t>
+      </w:r>
+    </w:p>
+    <w:p>
+      <w:pPr>
+        <w:spacing w:after="0"/>
+        <w:rPr>
+          <w:rFonts w:ascii="Consolas" w:hAnsi="Consolas" w:cs="Consolas"/>
+          <w:color w:val="FF0000"/>
+          <w:sz w:val="24"/>
+          <w:szCs w:val="24"/>
+          <w:lang w:val="mn-MN"/>
+        </w:rPr>
+      </w:pPr>
+      <w:r>
+        <w:rPr>
+          <w:rFonts w:ascii="Consolas" w:hAnsi="Consolas" w:cs="Consolas"/>
+          <w:color w:val="FF0000"/>
+          <w:sz w:val="24"/>
+          <w:szCs w:val="24"/>
+          <w:lang w:val="mn-MN"/>
+        </w:rPr>
+        <w:t xml:space="preserve">        &lt;?php </w:t>
+      </w:r>
+    </w:p>
+    <w:p>
+      <w:pPr>
+        <w:spacing w:after="0"/>
+        <w:rPr>
+          <w:rFonts w:ascii="Consolas" w:hAnsi="Consolas" w:cs="Consolas"/>
+          <w:color w:val="FF0000"/>
+          <w:sz w:val="24"/>
+          <w:szCs w:val="24"/>
+          <w:lang w:val="mn-MN"/>
+        </w:rPr>
+      </w:pPr>
+      <w:r>
+        <w:rPr>
+          <w:rFonts w:ascii="Consolas" w:hAnsi="Consolas" w:cs="Consolas"/>
+          <w:color w:val="FF0000"/>
+          <w:sz w:val="24"/>
+          <w:szCs w:val="24"/>
+          <w:lang w:val="mn-MN"/>
+        </w:rPr>
+        <w:tab/>
+      </w:r>
+      <w:r>
+        <w:rPr>
+          <w:rFonts w:ascii="Consolas" w:hAnsi="Consolas" w:cs="Consolas"/>
+          <w:color w:val="FF0000"/>
+          <w:sz w:val="24"/>
+          <w:szCs w:val="24"/>
+          <w:lang w:val="mn-MN"/>
+        </w:rPr>
+        <w:tab/>
+        <w:t>// 'angilal' =&gt; 'test-angilal-2',</w:t>
+      </w:r>
+    </w:p>
+    <w:p>
+      <w:pPr>
+        <w:spacing w:after="0"/>
+        <w:rPr>
+          <w:rFonts w:ascii="Consolas" w:hAnsi="Consolas" w:cs="Consolas"/>
+          <w:color w:val="FF0000"/>
+          <w:sz w:val="24"/>
+          <w:szCs w:val="24"/>
+          <w:lang w:val="mn-MN"/>
+        </w:rPr>
+      </w:pPr>
+      <w:r>
+        <w:rPr>
+          <w:rFonts w:ascii="Consolas" w:hAnsi="Consolas" w:cs="Consolas"/>
+          <w:color w:val="FF0000"/>
+          <w:sz w:val="24"/>
+          <w:szCs w:val="24"/>
+          <w:lang w:val="mn-MN"/>
+        </w:rPr>
+        <w:t xml:space="preserve">            $args = array( 'post_type' =&gt; 'Slider', 'post_per_page' =&gt; 5, 'order' =&gt; 'ASC',);</w:t>
+      </w:r>
+    </w:p>
+    <w:p>
+      <w:pPr>
+        <w:spacing w:after="0"/>
+        <w:rPr>
+          <w:rFonts w:ascii="Consolas" w:hAnsi="Consolas" w:cs="Consolas"/>
+          <w:color w:val="FF0000"/>
+          <w:sz w:val="24"/>
+          <w:szCs w:val="24"/>
+          <w:lang w:val="mn-MN"/>
+        </w:rPr>
+      </w:pPr>
+      <w:r>
+        <w:rPr>
+          <w:rFonts w:ascii="Consolas" w:hAnsi="Consolas" w:cs="Consolas"/>
+          <w:color w:val="FF0000"/>
+          <w:sz w:val="24"/>
+          <w:szCs w:val="24"/>
+          <w:lang w:val="mn-MN"/>
+        </w:rPr>
+        <w:t xml:space="preserve">            $loop = new WP_Query( $args );</w:t>
+      </w:r>
+    </w:p>
+    <w:p>
+      <w:pPr>
+        <w:spacing w:after="0"/>
+        <w:rPr>
+          <w:rFonts w:ascii="Consolas" w:hAnsi="Consolas" w:cs="Consolas"/>
+          <w:color w:val="FF0000"/>
+          <w:sz w:val="24"/>
+          <w:szCs w:val="24"/>
+          <w:lang w:val="mn-MN"/>
+        </w:rPr>
+      </w:pPr>
+      <w:r>
+        <w:rPr>
+          <w:rFonts w:ascii="Consolas" w:hAnsi="Consolas" w:cs="Consolas"/>
+          <w:color w:val="FF0000"/>
+          <w:sz w:val="24"/>
+          <w:szCs w:val="24"/>
+          <w:lang w:val="mn-MN"/>
+        </w:rPr>
+        <w:t xml:space="preserve">            while ( $loop-&gt;have_posts() ) : $loop-&gt;the_post();</w:t>
+      </w:r>
+    </w:p>
+    <w:p>
+      <w:pPr>
+        <w:spacing w:after="0"/>
+        <w:rPr>
+          <w:rFonts w:ascii="Consolas" w:hAnsi="Consolas" w:cs="Consolas"/>
+          <w:color w:val="FF0000"/>
+          <w:sz w:val="24"/>
+          <w:szCs w:val="24"/>
+          <w:lang w:val="mn-MN"/>
+        </w:rPr>
+      </w:pPr>
+      <w:r>
+        <w:rPr>
+          <w:rFonts w:ascii="Consolas" w:hAnsi="Consolas" w:cs="Consolas"/>
+          <w:color w:val="FF0000"/>
+          <w:sz w:val="24"/>
+          <w:szCs w:val="24"/>
+          <w:lang w:val="mn-MN"/>
+        </w:rPr>
+        <w:t xml:space="preserve">        ?&gt;</w:t>
+      </w:r>
+    </w:p>
+    <w:p>
+      <w:pPr>
+        <w:spacing w:after="0"/>
+        <w:rPr>
+          <w:rFonts w:ascii="Consolas" w:hAnsi="Consolas" w:cs="Consolas"/>
+          <w:sz w:val="24"/>
+          <w:szCs w:val="24"/>
+        </w:rPr>
+      </w:pPr>
+      <w:r>
+        <w:rPr>
+          <w:rFonts w:ascii="Consolas" w:hAnsi="Consolas" w:cs="Consolas"/>
+          <w:sz w:val="24"/>
+          <w:szCs w:val="24"/>
+        </w:rPr>
+        <w:t xml:space="preserve">// </w:t>
+      </w:r>
       <w:proofErr w:type="gramStart"/>
       <w:r>
         <w:rPr>
           <w:rFonts w:ascii="Consolas" w:hAnsi="Consolas" w:cs="Consolas"/>
+          <w:sz w:val="24"/>
+          <w:szCs w:val="24"/>
+        </w:rPr>
+        <w:t>1</w:t>
+      </w:r>
+      <w:r>
+        <w:rPr>
+          <w:rFonts w:ascii="Consolas" w:hAnsi="Consolas" w:cs="Consolas"/>
+          <w:sz w:val="24"/>
+          <w:szCs w:val="24"/>
+        </w:rPr>
+        <w:t>.</w:t>
+      </w:r>
+      <w:r>
+        <w:rPr>
+          <w:rFonts w:ascii="Consolas" w:hAnsi="Consolas" w:cs="Consolas"/>
+          <w:sz w:val="24"/>
+          <w:szCs w:val="24"/>
+          <w:lang w:val="mn-MN"/>
+        </w:rPr>
+        <w:t>дахь</w:t>
+      </w:r>
+      <w:proofErr w:type="gramEnd"/>
+      <w:r>
+        <w:rPr>
+          <w:rFonts w:ascii="Consolas" w:hAnsi="Consolas" w:cs="Consolas"/>
+          <w:sz w:val="24"/>
+          <w:szCs w:val="24"/>
+          <w:lang w:val="mn-MN"/>
+        </w:rPr>
+        <w:t xml:space="preserve"> </w:t>
+      </w:r>
+      <w:r>
+        <w:rPr>
+          <w:rFonts w:ascii="Consolas" w:hAnsi="Consolas" w:cs="Consolas"/>
+          <w:sz w:val="24"/>
+          <w:szCs w:val="24"/>
+        </w:rPr>
+        <w:t>slide</w:t>
+      </w:r>
+    </w:p>
+    <w:p>
+      <w:pPr>
+        <w:spacing w:after="0"/>
+        <w:rPr>
+          <w:rFonts w:ascii="Consolas" w:hAnsi="Consolas" w:cs="Consolas"/>
+          <w:color w:val="FF0000"/>
+          <w:sz w:val="24"/>
+          <w:szCs w:val="24"/>
+          <w:lang w:val="mn-MN"/>
+        </w:rPr>
+      </w:pPr>
+    </w:p>
+    <w:p>
+      <w:pPr>
+        <w:spacing w:after="0"/>
+        <w:rPr>
+          <w:rFonts w:ascii="Consolas" w:hAnsi="Consolas" w:cs="Consolas"/>
+          <w:color w:val="385623" w:themeColor="accent6" w:themeShade="80"/>
+          <w:sz w:val="24"/>
+          <w:szCs w:val="24"/>
+          <w:lang w:val="mn-MN"/>
+        </w:rPr>
+      </w:pPr>
+      <w:r>
+        <w:rPr>
+          <w:rFonts w:ascii="Consolas" w:hAnsi="Consolas" w:cs="Consolas"/>
+          <w:color w:val="385623" w:themeColor="accent6" w:themeShade="80"/>
+          <w:sz w:val="24"/>
+          <w:szCs w:val="24"/>
+          <w:lang w:val="mn-MN"/>
+        </w:rPr>
+        <w:t xml:space="preserve">            &lt;div class="swiper-slide"&gt;</w:t>
+      </w:r>
+    </w:p>
+    <w:p>
+      <w:pPr>
+        <w:spacing w:after="0"/>
+        <w:rPr>
+          <w:rFonts w:ascii="Consolas" w:hAnsi="Consolas" w:cs="Consolas"/>
+          <w:color w:val="FF0000"/>
+          <w:sz w:val="24"/>
+          <w:szCs w:val="24"/>
+          <w:lang w:val="mn-MN"/>
+        </w:rPr>
+      </w:pPr>
+      <w:r>
+        <w:rPr>
+          <w:rFonts w:ascii="Consolas" w:hAnsi="Consolas" w:cs="Consolas"/>
+          <w:color w:val="FF0000"/>
+          <w:sz w:val="24"/>
+          <w:szCs w:val="24"/>
+          <w:lang w:val="mn-MN"/>
+        </w:rPr>
+        <w:t xml:space="preserve">                &lt;?php</w:t>
+      </w:r>
+    </w:p>
+    <w:p>
+      <w:pPr>
+        <w:spacing w:after="0"/>
+        <w:rPr>
+          <w:rFonts w:ascii="Consolas" w:hAnsi="Consolas" w:cs="Consolas"/>
+          <w:color w:val="FF0000"/>
+          <w:sz w:val="24"/>
+          <w:szCs w:val="24"/>
+          <w:lang w:val="mn-MN"/>
+        </w:rPr>
+      </w:pPr>
+      <w:r>
+        <w:rPr>
+          <w:rFonts w:ascii="Consolas" w:hAnsi="Consolas" w:cs="Consolas"/>
+          <w:color w:val="FF0000"/>
+          <w:sz w:val="24"/>
+          <w:szCs w:val="24"/>
+          <w:lang w:val="mn-MN"/>
+        </w:rPr>
+        <w:t xml:space="preserve">                    $thumb_id = get_post_thumbnail_id();</w:t>
+      </w:r>
+    </w:p>
+    <w:p>
+      <w:pPr>
+        <w:spacing w:after="0"/>
+        <w:rPr>
+          <w:rFonts w:ascii="Consolas" w:hAnsi="Consolas" w:cs="Consolas"/>
+          <w:color w:val="FF0000"/>
+          <w:sz w:val="24"/>
+          <w:szCs w:val="24"/>
+          <w:lang w:val="mn-MN"/>
+        </w:rPr>
+      </w:pPr>
+      <w:r>
+        <w:rPr>
+          <w:rFonts w:ascii="Consolas" w:hAnsi="Consolas" w:cs="Consolas"/>
+          <w:color w:val="FF0000"/>
+          <w:sz w:val="24"/>
+          <w:szCs w:val="24"/>
+          <w:lang w:val="mn-MN"/>
+        </w:rPr>
+        <w:t xml:space="preserve">                    $thumb_url = wp_get_attachment_image_src($thumb_id, 'full', true);</w:t>
+      </w:r>
+    </w:p>
+    <w:p>
+      <w:pPr>
+        <w:spacing w:after="0"/>
+        <w:rPr>
+          <w:rFonts w:ascii="Consolas" w:hAnsi="Consolas" w:cs="Consolas"/>
+          <w:color w:val="FF0000"/>
+          <w:sz w:val="24"/>
+          <w:szCs w:val="24"/>
+          <w:lang w:val="mn-MN"/>
+        </w:rPr>
+      </w:pPr>
+      <w:r>
+        <w:rPr>
+          <w:rFonts w:ascii="Consolas" w:hAnsi="Consolas" w:cs="Consolas"/>
+          <w:color w:val="FF0000"/>
+          <w:sz w:val="24"/>
+          <w:szCs w:val="24"/>
+          <w:lang w:val="mn-MN"/>
+        </w:rPr>
+        <w:t xml:space="preserve">                ?&gt;</w:t>
+      </w:r>
+    </w:p>
+    <w:p>
+      <w:pPr>
+        <w:spacing w:after="0"/>
+        <w:rPr>
+          <w:rFonts w:ascii="Consolas" w:hAnsi="Consolas" w:cs="Consolas"/>
+          <w:color w:val="FF0000"/>
+          <w:sz w:val="24"/>
+          <w:szCs w:val="24"/>
+          <w:lang w:val="mn-MN"/>
+        </w:rPr>
+      </w:pPr>
+      <w:r>
+        <w:rPr>
+          <w:rFonts w:ascii="Consolas" w:hAnsi="Consolas" w:cs="Consolas"/>
+          <w:color w:val="FF0000"/>
+          <w:sz w:val="24"/>
+          <w:szCs w:val="24"/>
+          <w:lang w:val="mn-MN"/>
+        </w:rPr>
+        <w:t xml:space="preserve">                &lt;img src="&lt;?php echo $thumb_url[0] ?&gt;"&gt;</w:t>
+      </w:r>
+    </w:p>
+    <w:p>
+      <w:pPr>
+        <w:spacing w:after="0"/>
+        <w:rPr>
+          <w:rFonts w:ascii="Consolas" w:hAnsi="Consolas" w:cs="Consolas"/>
+          <w:color w:val="385623" w:themeColor="accent6" w:themeShade="80"/>
+          <w:sz w:val="24"/>
+          <w:szCs w:val="24"/>
+          <w:lang w:val="mn-MN"/>
+        </w:rPr>
+      </w:pPr>
+      <w:r>
+        <w:rPr>
+          <w:rFonts w:ascii="Consolas" w:hAnsi="Consolas" w:cs="Consolas"/>
+          <w:color w:val="385623" w:themeColor="accent6" w:themeShade="80"/>
+          <w:sz w:val="24"/>
+          <w:szCs w:val="24"/>
+          <w:lang w:val="mn-MN"/>
+        </w:rPr>
+        <w:t xml:space="preserve">            &lt;/div&gt;</w:t>
+      </w:r>
+    </w:p>
+    <w:p>
+      <w:pPr>
+        <w:spacing w:after="0"/>
+        <w:rPr>
+          <w:rFonts w:ascii="Consolas" w:hAnsi="Consolas" w:cs="Consolas"/>
           <w:b/>
-          <w:sz w:val="24"/>
-          <w:szCs w:val="24"/>
+          <w:bCs/>
+          <w:color w:val="385623" w:themeColor="accent6" w:themeShade="80"/>
+          <w:sz w:val="24"/>
+          <w:szCs w:val="24"/>
+          <w:lang w:val="mn-MN"/>
+        </w:rPr>
+      </w:pPr>
+      <w:r>
+        <w:rPr>
+          <w:rFonts w:ascii="Consolas" w:hAnsi="Consolas" w:cs="Consolas"/>
+          <w:b/>
+          <w:bCs/>
+          <w:color w:val="385623" w:themeColor="accent6" w:themeShade="80"/>
+          <w:sz w:val="24"/>
+          <w:szCs w:val="24"/>
+          <w:lang w:val="mn-MN"/>
+        </w:rPr>
+        <w:lastRenderedPageBreak/>
+        <w:t xml:space="preserve">         </w:t>
+      </w:r>
+      <w:r>
+        <w:rPr>
+          <w:rFonts w:ascii="Consolas" w:hAnsi="Consolas" w:cs="Consolas"/>
+          <w:b/>
+          <w:bCs/>
+          <w:sz w:val="24"/>
+          <w:szCs w:val="24"/>
+          <w:lang w:val="mn-MN"/>
+        </w:rPr>
+        <w:t>&lt;!--  Энд давталт төгсөх болно. --&gt;</w:t>
+      </w:r>
+    </w:p>
+    <w:p>
+      <w:pPr>
+        <w:spacing w:after="0"/>
+        <w:rPr>
+          <w:rFonts w:ascii="Consolas" w:hAnsi="Consolas" w:cs="Consolas"/>
+          <w:color w:val="FF0000"/>
+          <w:sz w:val="24"/>
+          <w:szCs w:val="24"/>
+          <w:lang w:val="mn-MN"/>
+        </w:rPr>
+      </w:pPr>
+      <w:r>
+        <w:rPr>
+          <w:rFonts w:ascii="Consolas" w:hAnsi="Consolas" w:cs="Consolas"/>
+          <w:color w:val="FF0000"/>
+          <w:sz w:val="24"/>
+          <w:szCs w:val="24"/>
+          <w:lang w:val="mn-MN"/>
+        </w:rPr>
+        <w:t xml:space="preserve">        &lt;?php endwhile; ?&gt;</w:t>
+      </w:r>
+    </w:p>
+    <w:p>
+      <w:pPr>
+        <w:spacing w:after="0"/>
+        <w:rPr>
+          <w:rFonts w:ascii="Consolas" w:hAnsi="Consolas" w:cs="Consolas"/>
+          <w:color w:val="FF0000"/>
+          <w:sz w:val="24"/>
+          <w:szCs w:val="24"/>
+          <w:lang w:val="mn-MN"/>
+        </w:rPr>
+      </w:pPr>
+      <w:r>
+        <w:rPr>
+          <w:rFonts w:ascii="Consolas" w:hAnsi="Consolas" w:cs="Consolas"/>
+          <w:color w:val="FF0000"/>
+          <w:sz w:val="24"/>
+          <w:szCs w:val="24"/>
+          <w:lang w:val="mn-MN"/>
+        </w:rPr>
+        <w:t xml:space="preserve">        &lt;?php wp_reset_query(); ?&gt;</w:t>
+      </w:r>
+    </w:p>
+    <w:p>
+      <w:pPr>
+        <w:spacing w:after="0"/>
+        <w:rPr>
+          <w:rFonts w:ascii="Consolas" w:hAnsi="Consolas" w:cs="Consolas"/>
+          <w:color w:val="385623" w:themeColor="accent6" w:themeShade="80"/>
+          <w:sz w:val="24"/>
+          <w:szCs w:val="24"/>
+          <w:lang w:val="mn-MN"/>
+        </w:rPr>
+      </w:pPr>
+      <w:r>
+        <w:rPr>
+          <w:rFonts w:ascii="Consolas" w:hAnsi="Consolas" w:cs="Consolas"/>
+          <w:color w:val="385623" w:themeColor="accent6" w:themeShade="80"/>
+          <w:sz w:val="24"/>
+          <w:szCs w:val="24"/>
+          <w:lang w:val="mn-MN"/>
+        </w:rPr>
+        <w:t xml:space="preserve">            &lt;/div&gt;</w:t>
+      </w:r>
+    </w:p>
+    <w:p>
+      <w:pPr>
+        <w:spacing w:after="0"/>
+        <w:rPr>
+          <w:rFonts w:ascii="Consolas" w:hAnsi="Consolas" w:cs="Consolas"/>
+          <w:color w:val="385623" w:themeColor="accent6" w:themeShade="80"/>
+          <w:sz w:val="24"/>
+          <w:szCs w:val="24"/>
+          <w:lang w:val="mn-MN"/>
+        </w:rPr>
+      </w:pPr>
+      <w:r>
+        <w:rPr>
+          <w:rFonts w:ascii="Consolas" w:hAnsi="Consolas" w:cs="Consolas"/>
+          <w:color w:val="385623" w:themeColor="accent6" w:themeShade="80"/>
+          <w:sz w:val="24"/>
+          <w:szCs w:val="24"/>
+          <w:lang w:val="mn-MN"/>
+        </w:rPr>
+        <w:t xml:space="preserve">            &lt;!-- Add Arrows --&gt;</w:t>
+      </w:r>
+    </w:p>
+    <w:p>
+      <w:pPr>
+        <w:spacing w:after="0"/>
+        <w:rPr>
+          <w:rFonts w:ascii="Consolas" w:hAnsi="Consolas" w:cs="Consolas"/>
+          <w:color w:val="385623" w:themeColor="accent6" w:themeShade="80"/>
+          <w:sz w:val="24"/>
+          <w:szCs w:val="24"/>
+          <w:lang w:val="mn-MN"/>
+        </w:rPr>
+      </w:pPr>
+      <w:r>
+        <w:rPr>
+          <w:rFonts w:ascii="Consolas" w:hAnsi="Consolas" w:cs="Consolas"/>
+          <w:color w:val="385623" w:themeColor="accent6" w:themeShade="80"/>
+          <w:sz w:val="24"/>
+          <w:szCs w:val="24"/>
+          <w:lang w:val="mn-MN"/>
+        </w:rPr>
+        <w:t xml:space="preserve">            &lt;div class="swiper-button-next swiper-button-black"&gt;&lt;/div&gt;</w:t>
+      </w:r>
+    </w:p>
+    <w:p>
+      <w:pPr>
+        <w:spacing w:after="0"/>
+        <w:rPr>
+          <w:rFonts w:ascii="Consolas" w:hAnsi="Consolas" w:cs="Consolas"/>
+          <w:color w:val="385623" w:themeColor="accent6" w:themeShade="80"/>
+          <w:sz w:val="24"/>
+          <w:szCs w:val="24"/>
+          <w:lang w:val="mn-MN"/>
+        </w:rPr>
+      </w:pPr>
+      <w:r>
+        <w:rPr>
+          <w:rFonts w:ascii="Consolas" w:hAnsi="Consolas" w:cs="Consolas"/>
+          <w:color w:val="385623" w:themeColor="accent6" w:themeShade="80"/>
+          <w:sz w:val="24"/>
+          <w:szCs w:val="24"/>
+          <w:lang w:val="mn-MN"/>
+        </w:rPr>
+        <w:t xml:space="preserve">            &lt;div class="swiper-button-prev swiper-button-white"&gt;&lt;/div&gt;</w:t>
+      </w:r>
+    </w:p>
+    <w:p>
+      <w:pPr>
+        <w:spacing w:after="0"/>
+        <w:rPr>
+          <w:rFonts w:ascii="Consolas" w:hAnsi="Consolas" w:cs="Consolas"/>
+          <w:color w:val="385623" w:themeColor="accent6" w:themeShade="80"/>
+          <w:sz w:val="24"/>
+          <w:szCs w:val="24"/>
+          <w:lang w:val="mn-MN"/>
+        </w:rPr>
+      </w:pPr>
+      <w:r>
+        <w:rPr>
+          <w:rFonts w:ascii="Consolas" w:hAnsi="Consolas" w:cs="Consolas"/>
+          <w:color w:val="385623" w:themeColor="accent6" w:themeShade="80"/>
+          <w:sz w:val="24"/>
+          <w:szCs w:val="24"/>
+          <w:lang w:val="mn-MN"/>
+        </w:rPr>
+        <w:t xml:space="preserve">        &lt;/div&gt;</w:t>
+      </w:r>
+    </w:p>
+    <w:p>
+      <w:pPr>
+        <w:spacing w:after="0"/>
+        <w:rPr>
+          <w:rFonts w:ascii="Consolas" w:hAnsi="Consolas" w:cs="Consolas"/>
+          <w:color w:val="385623" w:themeColor="accent6" w:themeShade="80"/>
+          <w:sz w:val="24"/>
+          <w:szCs w:val="24"/>
+          <w:lang w:val="mn-MN"/>
+        </w:rPr>
+      </w:pPr>
+      <w:r>
+        <w:rPr>
+          <w:rFonts w:ascii="Consolas" w:hAnsi="Consolas" w:cs="Consolas"/>
+          <w:color w:val="385623" w:themeColor="accent6" w:themeShade="80"/>
+          <w:sz w:val="24"/>
+          <w:szCs w:val="24"/>
+          <w:lang w:val="mn-MN"/>
+        </w:rPr>
+        <w:t xml:space="preserve">    &lt;/div&gt;</w:t>
+      </w:r>
+    </w:p>
+    <w:p>
+      <w:pPr>
+        <w:spacing w:after="0"/>
+        <w:rPr>
+          <w:rFonts w:ascii="Consolas" w:hAnsi="Consolas" w:cs="Consolas"/>
+          <w:color w:val="FF0000"/>
+          <w:sz w:val="24"/>
+          <w:szCs w:val="24"/>
+          <w:lang w:val="mn-MN"/>
+        </w:rPr>
+      </w:pPr>
+    </w:p>
+    <w:p>
+      <w:pPr>
+        <w:spacing w:after="0"/>
+        <w:rPr>
+          <w:rFonts w:ascii="Consolas" w:hAnsi="Consolas" w:cs="Consolas"/>
+          <w:b/>
+          <w:bCs/>
+          <w:sz w:val="32"/>
+          <w:szCs w:val="32"/>
+        </w:rPr>
+      </w:pPr>
+      <w:proofErr w:type="gramStart"/>
+      <w:r>
+        <w:rPr>
+          <w:rFonts w:ascii="Consolas" w:hAnsi="Consolas" w:cs="Consolas"/>
+          <w:b/>
+          <w:bCs/>
+          <w:sz w:val="32"/>
+          <w:szCs w:val="32"/>
         </w:rPr>
         <w:t>&lt;!--</w:t>
       </w:r>
@@ -13658,8 +16570,31 @@
         <w:rPr>
           <w:rFonts w:ascii="Consolas" w:hAnsi="Consolas" w:cs="Consolas"/>
           <w:b/>
-          <w:sz w:val="24"/>
-          <w:szCs w:val="24"/>
+          <w:bCs/>
+          <w:sz w:val="32"/>
+          <w:szCs w:val="32"/>
+        </w:rPr>
+        <w:t xml:space="preserve"> Swiper -</w:t>
+      </w:r>
+      <w:proofErr w:type="spellStart"/>
+      <w:r>
+        <w:rPr>
+          <w:rFonts w:ascii="Consolas" w:hAnsi="Consolas" w:cs="Consolas"/>
+          <w:b/>
+          <w:bCs/>
+          <w:sz w:val="32"/>
+          <w:szCs w:val="32"/>
+        </w:rPr>
+        <w:t>ын</w:t>
+      </w:r>
+      <w:proofErr w:type="spellEnd"/>
+      <w:r>
+        <w:rPr>
+          <w:rFonts w:ascii="Consolas" w:hAnsi="Consolas" w:cs="Consolas"/>
+          <w:b/>
+          <w:bCs/>
+          <w:sz w:val="32"/>
+          <w:szCs w:val="32"/>
         </w:rPr>
         <w:t xml:space="preserve"> </w:t>
       </w:r>
@@ -13668,1089 +16603,717 @@
         <w:rPr>
           <w:rFonts w:ascii="Consolas" w:hAnsi="Consolas" w:cs="Consolas"/>
           <w:b/>
-          <w:sz w:val="24"/>
-          <w:szCs w:val="24"/>
-        </w:rPr>
-        <w:t>энэ</w:t>
+          <w:bCs/>
+          <w:sz w:val="32"/>
+          <w:szCs w:val="32"/>
+        </w:rPr>
+        <w:t>js</w:t>
       </w:r>
       <w:proofErr w:type="spellEnd"/>
       <w:r>
         <w:rPr>
           <w:rFonts w:ascii="Consolas" w:hAnsi="Consolas" w:cs="Consolas"/>
           <w:b/>
-          <w:sz w:val="24"/>
-          <w:szCs w:val="24"/>
-        </w:rPr>
-        <w:t xml:space="preserve"> </w:t>
+          <w:bCs/>
+          <w:sz w:val="32"/>
+          <w:szCs w:val="32"/>
+        </w:rPr>
+        <w:t xml:space="preserve"> --&gt;</w:t>
+      </w:r>
+    </w:p>
+    <w:p>
+      <w:pPr>
+        <w:spacing w:after="0"/>
+        <w:rPr>
+          <w:rFonts w:ascii="Consolas" w:hAnsi="Consolas" w:cs="Consolas"/>
+          <w:color w:val="385623" w:themeColor="accent6" w:themeShade="80"/>
+          <w:sz w:val="24"/>
+          <w:szCs w:val="24"/>
+        </w:rPr>
+      </w:pPr>
+      <w:r>
+        <w:rPr>
+          <w:rFonts w:ascii="Consolas" w:hAnsi="Consolas" w:cs="Consolas"/>
+          <w:color w:val="385623" w:themeColor="accent6" w:themeShade="80"/>
+          <w:sz w:val="24"/>
+          <w:szCs w:val="24"/>
+        </w:rPr>
+        <w:t xml:space="preserve">    &lt;script </w:t>
       </w:r>
       <w:proofErr w:type="spellStart"/>
       <w:r>
         <w:rPr>
           <w:rFonts w:ascii="Consolas" w:hAnsi="Consolas" w:cs="Consolas"/>
+          <w:color w:val="385623" w:themeColor="accent6" w:themeShade="80"/>
+          <w:sz w:val="24"/>
+          <w:szCs w:val="24"/>
+        </w:rPr>
+        <w:t>src</w:t>
+      </w:r>
+      <w:proofErr w:type="spellEnd"/>
+      <w:r>
+        <w:rPr>
+          <w:rFonts w:ascii="Consolas" w:hAnsi="Consolas" w:cs="Consolas"/>
+          <w:color w:val="385623" w:themeColor="accent6" w:themeShade="80"/>
+          <w:sz w:val="24"/>
+          <w:szCs w:val="24"/>
+        </w:rPr>
+        <w:t>="https://unpkg.com/swiper/swiper-bundle.min.js"&gt;&lt;/script&gt;</w:t>
+      </w:r>
+    </w:p>
+    <w:p>
+      <w:pPr>
+        <w:spacing w:after="0"/>
+        <w:rPr>
+          <w:rFonts w:ascii="Consolas" w:hAnsi="Consolas" w:cs="Consolas"/>
+          <w:color w:val="385623" w:themeColor="accent6" w:themeShade="80"/>
+          <w:sz w:val="24"/>
+          <w:szCs w:val="24"/>
+        </w:rPr>
+      </w:pPr>
+    </w:p>
+    <w:p>
+      <w:pPr>
+        <w:spacing w:after="0"/>
+        <w:rPr>
+          <w:rFonts w:ascii="Consolas" w:hAnsi="Consolas" w:cs="Consolas"/>
+          <w:color w:val="385623" w:themeColor="accent6" w:themeShade="80"/>
+          <w:sz w:val="24"/>
+          <w:szCs w:val="24"/>
+        </w:rPr>
+      </w:pPr>
+      <w:r>
+        <w:rPr>
+          <w:rFonts w:ascii="Consolas" w:hAnsi="Consolas" w:cs="Consolas"/>
+          <w:color w:val="385623" w:themeColor="accent6" w:themeShade="80"/>
+          <w:sz w:val="24"/>
+          <w:szCs w:val="24"/>
+        </w:rPr>
+        <w:t xml:space="preserve">    &lt;script&gt;</w:t>
+      </w:r>
+    </w:p>
+    <w:p>
+      <w:pPr>
+        <w:spacing w:after="0"/>
+        <w:rPr>
+          <w:rFonts w:ascii="Consolas" w:hAnsi="Consolas" w:cs="Consolas"/>
+          <w:color w:val="385623" w:themeColor="accent6" w:themeShade="80"/>
+          <w:sz w:val="24"/>
+          <w:szCs w:val="24"/>
+        </w:rPr>
+      </w:pPr>
+      <w:r>
+        <w:rPr>
+          <w:rFonts w:ascii="Consolas" w:hAnsi="Consolas" w:cs="Consolas"/>
+          <w:color w:val="385623" w:themeColor="accent6" w:themeShade="80"/>
+          <w:sz w:val="24"/>
+          <w:szCs w:val="24"/>
+        </w:rPr>
+        <w:t xml:space="preserve">        var swiper = new </w:t>
+      </w:r>
+      <w:proofErr w:type="gramStart"/>
+      <w:r>
+        <w:rPr>
+          <w:rFonts w:ascii="Consolas" w:hAnsi="Consolas" w:cs="Consolas"/>
+          <w:color w:val="385623" w:themeColor="accent6" w:themeShade="80"/>
+          <w:sz w:val="24"/>
+          <w:szCs w:val="24"/>
+        </w:rPr>
+        <w:t>Swiper(</w:t>
+      </w:r>
+      <w:proofErr w:type="gramEnd"/>
+      <w:r>
+        <w:rPr>
+          <w:rFonts w:ascii="Consolas" w:hAnsi="Consolas" w:cs="Consolas"/>
+          <w:color w:val="385623" w:themeColor="accent6" w:themeShade="80"/>
+          <w:sz w:val="24"/>
+          <w:szCs w:val="24"/>
+        </w:rPr>
+        <w:t>'.slider .swiper-container', {</w:t>
+      </w:r>
+    </w:p>
+    <w:p>
+      <w:pPr>
+        <w:spacing w:after="0"/>
+        <w:rPr>
+          <w:rFonts w:ascii="Consolas" w:hAnsi="Consolas" w:cs="Consolas"/>
+          <w:color w:val="385623" w:themeColor="accent6" w:themeShade="80"/>
+          <w:sz w:val="24"/>
+          <w:szCs w:val="24"/>
+        </w:rPr>
+      </w:pPr>
+      <w:r>
+        <w:rPr>
+          <w:rFonts w:ascii="Consolas" w:hAnsi="Consolas" w:cs="Consolas"/>
+          <w:color w:val="385623" w:themeColor="accent6" w:themeShade="80"/>
+          <w:sz w:val="24"/>
+          <w:szCs w:val="24"/>
+        </w:rPr>
+        <w:t xml:space="preserve">            </w:t>
+      </w:r>
+      <w:proofErr w:type="spellStart"/>
+      <w:r>
+        <w:rPr>
+          <w:rFonts w:ascii="Consolas" w:hAnsi="Consolas" w:cs="Consolas"/>
+          <w:color w:val="385623" w:themeColor="accent6" w:themeShade="80"/>
+          <w:sz w:val="24"/>
+          <w:szCs w:val="24"/>
+        </w:rPr>
+        <w:t>spaceBetween</w:t>
+      </w:r>
+      <w:proofErr w:type="spellEnd"/>
+      <w:r>
+        <w:rPr>
+          <w:rFonts w:ascii="Consolas" w:hAnsi="Consolas" w:cs="Consolas"/>
+          <w:color w:val="385623" w:themeColor="accent6" w:themeShade="80"/>
+          <w:sz w:val="24"/>
+          <w:szCs w:val="24"/>
+        </w:rPr>
+        <w:t>: 30,</w:t>
+      </w:r>
+    </w:p>
+    <w:p>
+      <w:pPr>
+        <w:spacing w:after="0"/>
+        <w:rPr>
+          <w:rFonts w:ascii="Consolas" w:hAnsi="Consolas" w:cs="Consolas"/>
+          <w:color w:val="385623" w:themeColor="accent6" w:themeShade="80"/>
+          <w:sz w:val="24"/>
+          <w:szCs w:val="24"/>
+        </w:rPr>
+      </w:pPr>
+      <w:r>
+        <w:rPr>
+          <w:rFonts w:ascii="Consolas" w:hAnsi="Consolas" w:cs="Consolas"/>
+          <w:color w:val="385623" w:themeColor="accent6" w:themeShade="80"/>
+          <w:sz w:val="24"/>
+          <w:szCs w:val="24"/>
+        </w:rPr>
+        <w:t xml:space="preserve">            </w:t>
+      </w:r>
+      <w:proofErr w:type="spellStart"/>
+      <w:r>
+        <w:rPr>
+          <w:rFonts w:ascii="Consolas" w:hAnsi="Consolas" w:cs="Consolas"/>
+          <w:color w:val="385623" w:themeColor="accent6" w:themeShade="80"/>
+          <w:sz w:val="24"/>
+          <w:szCs w:val="24"/>
+        </w:rPr>
+        <w:t>centeredSlides</w:t>
+      </w:r>
+      <w:proofErr w:type="spellEnd"/>
+      <w:r>
+        <w:rPr>
+          <w:rFonts w:ascii="Consolas" w:hAnsi="Consolas" w:cs="Consolas"/>
+          <w:color w:val="385623" w:themeColor="accent6" w:themeShade="80"/>
+          <w:sz w:val="24"/>
+          <w:szCs w:val="24"/>
+        </w:rPr>
+        <w:t>: true,</w:t>
+      </w:r>
+    </w:p>
+    <w:p>
+      <w:pPr>
+        <w:spacing w:after="0"/>
+        <w:rPr>
+          <w:rFonts w:ascii="Consolas" w:hAnsi="Consolas" w:cs="Consolas"/>
+          <w:color w:val="385623" w:themeColor="accent6" w:themeShade="80"/>
+          <w:sz w:val="24"/>
+          <w:szCs w:val="24"/>
+        </w:rPr>
+      </w:pPr>
+      <w:r>
+        <w:rPr>
+          <w:rFonts w:ascii="Consolas" w:hAnsi="Consolas" w:cs="Consolas"/>
+          <w:color w:val="385623" w:themeColor="accent6" w:themeShade="80"/>
+          <w:sz w:val="24"/>
+          <w:szCs w:val="24"/>
+        </w:rPr>
+        <w:t xml:space="preserve">            </w:t>
+      </w:r>
+      <w:proofErr w:type="spellStart"/>
+      <w:r>
+        <w:rPr>
+          <w:rFonts w:ascii="Consolas" w:hAnsi="Consolas" w:cs="Consolas"/>
+          <w:color w:val="385623" w:themeColor="accent6" w:themeShade="80"/>
+          <w:sz w:val="24"/>
+          <w:szCs w:val="24"/>
+        </w:rPr>
+        <w:t>autoplay</w:t>
+      </w:r>
+      <w:proofErr w:type="spellEnd"/>
+      <w:r>
+        <w:rPr>
+          <w:rFonts w:ascii="Consolas" w:hAnsi="Consolas" w:cs="Consolas"/>
+          <w:color w:val="385623" w:themeColor="accent6" w:themeShade="80"/>
+          <w:sz w:val="24"/>
+          <w:szCs w:val="24"/>
+        </w:rPr>
+        <w:t>: {</w:t>
+      </w:r>
+    </w:p>
+    <w:p>
+      <w:pPr>
+        <w:spacing w:after="0"/>
+        <w:rPr>
+          <w:rFonts w:ascii="Consolas" w:hAnsi="Consolas" w:cs="Consolas"/>
+          <w:color w:val="385623" w:themeColor="accent6" w:themeShade="80"/>
+          <w:sz w:val="24"/>
+          <w:szCs w:val="24"/>
+        </w:rPr>
+      </w:pPr>
+      <w:r>
+        <w:rPr>
+          <w:rFonts w:ascii="Consolas" w:hAnsi="Consolas" w:cs="Consolas"/>
+          <w:color w:val="385623" w:themeColor="accent6" w:themeShade="80"/>
+          <w:sz w:val="24"/>
+          <w:szCs w:val="24"/>
+        </w:rPr>
+        <w:t xml:space="preserve">                delay: 5500,</w:t>
+      </w:r>
+    </w:p>
+    <w:p>
+      <w:pPr>
+        <w:spacing w:after="0"/>
+        <w:rPr>
+          <w:rFonts w:ascii="Consolas" w:hAnsi="Consolas" w:cs="Consolas"/>
+          <w:color w:val="385623" w:themeColor="accent6" w:themeShade="80"/>
+          <w:sz w:val="24"/>
+          <w:szCs w:val="24"/>
+        </w:rPr>
+      </w:pPr>
+      <w:r>
+        <w:rPr>
+          <w:rFonts w:ascii="Consolas" w:hAnsi="Consolas" w:cs="Consolas"/>
+          <w:color w:val="385623" w:themeColor="accent6" w:themeShade="80"/>
+          <w:sz w:val="24"/>
+          <w:szCs w:val="24"/>
+        </w:rPr>
+        <w:t xml:space="preserve">                </w:t>
+      </w:r>
+      <w:proofErr w:type="spellStart"/>
+      <w:r>
+        <w:rPr>
+          <w:rFonts w:ascii="Consolas" w:hAnsi="Consolas" w:cs="Consolas"/>
+          <w:color w:val="385623" w:themeColor="accent6" w:themeShade="80"/>
+          <w:sz w:val="24"/>
+          <w:szCs w:val="24"/>
+        </w:rPr>
+        <w:t>disableOnInteraction</w:t>
+      </w:r>
+      <w:proofErr w:type="spellEnd"/>
+      <w:r>
+        <w:rPr>
+          <w:rFonts w:ascii="Consolas" w:hAnsi="Consolas" w:cs="Consolas"/>
+          <w:color w:val="385623" w:themeColor="accent6" w:themeShade="80"/>
+          <w:sz w:val="24"/>
+          <w:szCs w:val="24"/>
+        </w:rPr>
+        <w:t>: false,</w:t>
+      </w:r>
+    </w:p>
+    <w:p>
+      <w:pPr>
+        <w:spacing w:after="0"/>
+        <w:rPr>
+          <w:rFonts w:ascii="Consolas" w:hAnsi="Consolas" w:cs="Consolas"/>
+          <w:color w:val="385623" w:themeColor="accent6" w:themeShade="80"/>
+          <w:sz w:val="24"/>
+          <w:szCs w:val="24"/>
+        </w:rPr>
+      </w:pPr>
+      <w:r>
+        <w:rPr>
+          <w:rFonts w:ascii="Consolas" w:hAnsi="Consolas" w:cs="Consolas"/>
+          <w:color w:val="385623" w:themeColor="accent6" w:themeShade="80"/>
+          <w:sz w:val="24"/>
+          <w:szCs w:val="24"/>
+        </w:rPr>
+        <w:t xml:space="preserve">            },</w:t>
+      </w:r>
+    </w:p>
+    <w:p>
+      <w:pPr>
+        <w:spacing w:after="0"/>
+        <w:rPr>
+          <w:rFonts w:ascii="Consolas" w:hAnsi="Consolas" w:cs="Consolas"/>
+          <w:color w:val="385623" w:themeColor="accent6" w:themeShade="80"/>
+          <w:sz w:val="24"/>
+          <w:szCs w:val="24"/>
+        </w:rPr>
+      </w:pPr>
+      <w:r>
+        <w:rPr>
+          <w:rFonts w:ascii="Consolas" w:hAnsi="Consolas" w:cs="Consolas"/>
+          <w:color w:val="385623" w:themeColor="accent6" w:themeShade="80"/>
+          <w:sz w:val="24"/>
+          <w:szCs w:val="24"/>
+        </w:rPr>
+        <w:t xml:space="preserve">            pagination: {</w:t>
+      </w:r>
+    </w:p>
+    <w:p>
+      <w:pPr>
+        <w:spacing w:after="0"/>
+        <w:rPr>
+          <w:rFonts w:ascii="Consolas" w:hAnsi="Consolas" w:cs="Consolas"/>
+          <w:color w:val="385623" w:themeColor="accent6" w:themeShade="80"/>
+          <w:sz w:val="24"/>
+          <w:szCs w:val="24"/>
+        </w:rPr>
+      </w:pPr>
+      <w:r>
+        <w:rPr>
+          <w:rFonts w:ascii="Consolas" w:hAnsi="Consolas" w:cs="Consolas"/>
+          <w:color w:val="385623" w:themeColor="accent6" w:themeShade="80"/>
+          <w:sz w:val="24"/>
+          <w:szCs w:val="24"/>
+        </w:rPr>
+        <w:t xml:space="preserve">                el: </w:t>
+      </w:r>
+      <w:proofErr w:type="gramStart"/>
+      <w:r>
+        <w:rPr>
+          <w:rFonts w:ascii="Consolas" w:hAnsi="Consolas" w:cs="Consolas"/>
+          <w:color w:val="385623" w:themeColor="accent6" w:themeShade="80"/>
+          <w:sz w:val="24"/>
+          <w:szCs w:val="24"/>
+        </w:rPr>
+        <w:t>'.swiper</w:t>
+      </w:r>
+      <w:proofErr w:type="gramEnd"/>
+      <w:r>
+        <w:rPr>
+          <w:rFonts w:ascii="Consolas" w:hAnsi="Consolas" w:cs="Consolas"/>
+          <w:color w:val="385623" w:themeColor="accent6" w:themeShade="80"/>
+          <w:sz w:val="24"/>
+          <w:szCs w:val="24"/>
+        </w:rPr>
+        <w:t>-pagination',</w:t>
+      </w:r>
+    </w:p>
+    <w:p>
+      <w:pPr>
+        <w:spacing w:after="0"/>
+        <w:rPr>
+          <w:rFonts w:ascii="Consolas" w:hAnsi="Consolas" w:cs="Consolas"/>
+          <w:color w:val="385623" w:themeColor="accent6" w:themeShade="80"/>
+          <w:sz w:val="24"/>
+          <w:szCs w:val="24"/>
+        </w:rPr>
+      </w:pPr>
+      <w:r>
+        <w:rPr>
+          <w:rFonts w:ascii="Consolas" w:hAnsi="Consolas" w:cs="Consolas"/>
+          <w:color w:val="385623" w:themeColor="accent6" w:themeShade="80"/>
+          <w:sz w:val="24"/>
+          <w:szCs w:val="24"/>
+        </w:rPr>
+        <w:t xml:space="preserve">                clickable: true,</w:t>
+      </w:r>
+    </w:p>
+    <w:p>
+      <w:pPr>
+        <w:spacing w:after="0"/>
+        <w:rPr>
+          <w:rFonts w:ascii="Consolas" w:hAnsi="Consolas" w:cs="Consolas"/>
+          <w:color w:val="385623" w:themeColor="accent6" w:themeShade="80"/>
+          <w:sz w:val="24"/>
+          <w:szCs w:val="24"/>
+        </w:rPr>
+      </w:pPr>
+      <w:r>
+        <w:rPr>
+          <w:rFonts w:ascii="Consolas" w:hAnsi="Consolas" w:cs="Consolas"/>
+          <w:color w:val="385623" w:themeColor="accent6" w:themeShade="80"/>
+          <w:sz w:val="24"/>
+          <w:szCs w:val="24"/>
+        </w:rPr>
+        <w:t xml:space="preserve">            },</w:t>
+      </w:r>
+    </w:p>
+    <w:p>
+      <w:pPr>
+        <w:spacing w:after="0"/>
+        <w:rPr>
+          <w:rFonts w:ascii="Consolas" w:hAnsi="Consolas" w:cs="Consolas"/>
+          <w:color w:val="385623" w:themeColor="accent6" w:themeShade="80"/>
+          <w:sz w:val="24"/>
+          <w:szCs w:val="24"/>
+        </w:rPr>
+      </w:pPr>
+      <w:r>
+        <w:rPr>
+          <w:rFonts w:ascii="Consolas" w:hAnsi="Consolas" w:cs="Consolas"/>
+          <w:color w:val="385623" w:themeColor="accent6" w:themeShade="80"/>
+          <w:sz w:val="24"/>
+          <w:szCs w:val="24"/>
+        </w:rPr>
+        <w:t xml:space="preserve">            navigation: {</w:t>
+      </w:r>
+    </w:p>
+    <w:p>
+      <w:pPr>
+        <w:spacing w:after="0"/>
+        <w:rPr>
+          <w:rFonts w:ascii="Consolas" w:hAnsi="Consolas" w:cs="Consolas"/>
+          <w:color w:val="385623" w:themeColor="accent6" w:themeShade="80"/>
+          <w:sz w:val="24"/>
+          <w:szCs w:val="24"/>
+        </w:rPr>
+      </w:pPr>
+      <w:r>
+        <w:rPr>
+          <w:rFonts w:ascii="Consolas" w:hAnsi="Consolas" w:cs="Consolas"/>
+          <w:color w:val="385623" w:themeColor="accent6" w:themeShade="80"/>
+          <w:sz w:val="24"/>
+          <w:szCs w:val="24"/>
+        </w:rPr>
+        <w:t xml:space="preserve">                </w:t>
+      </w:r>
+      <w:proofErr w:type="spellStart"/>
+      <w:r>
+        <w:rPr>
+          <w:rFonts w:ascii="Consolas" w:hAnsi="Consolas" w:cs="Consolas"/>
+          <w:color w:val="385623" w:themeColor="accent6" w:themeShade="80"/>
+          <w:sz w:val="24"/>
+          <w:szCs w:val="24"/>
+        </w:rPr>
+        <w:t>nextEl</w:t>
+      </w:r>
+      <w:proofErr w:type="spellEnd"/>
+      <w:r>
+        <w:rPr>
+          <w:rFonts w:ascii="Consolas" w:hAnsi="Consolas" w:cs="Consolas"/>
+          <w:color w:val="385623" w:themeColor="accent6" w:themeShade="80"/>
+          <w:sz w:val="24"/>
+          <w:szCs w:val="24"/>
+        </w:rPr>
+        <w:t xml:space="preserve">: </w:t>
+      </w:r>
+      <w:proofErr w:type="gramStart"/>
+      <w:r>
+        <w:rPr>
+          <w:rFonts w:ascii="Consolas" w:hAnsi="Consolas" w:cs="Consolas"/>
+          <w:color w:val="385623" w:themeColor="accent6" w:themeShade="80"/>
+          <w:sz w:val="24"/>
+          <w:szCs w:val="24"/>
+        </w:rPr>
+        <w:t>'.swiper</w:t>
+      </w:r>
+      <w:proofErr w:type="gramEnd"/>
+      <w:r>
+        <w:rPr>
+          <w:rFonts w:ascii="Consolas" w:hAnsi="Consolas" w:cs="Consolas"/>
+          <w:color w:val="385623" w:themeColor="accent6" w:themeShade="80"/>
+          <w:sz w:val="24"/>
+          <w:szCs w:val="24"/>
+        </w:rPr>
+        <w:t>-button-next',</w:t>
+      </w:r>
+    </w:p>
+    <w:p>
+      <w:pPr>
+        <w:spacing w:after="0"/>
+        <w:rPr>
+          <w:rFonts w:ascii="Consolas" w:hAnsi="Consolas" w:cs="Consolas"/>
+          <w:color w:val="385623" w:themeColor="accent6" w:themeShade="80"/>
+          <w:sz w:val="24"/>
+          <w:szCs w:val="24"/>
+        </w:rPr>
+      </w:pPr>
+      <w:r>
+        <w:rPr>
+          <w:rFonts w:ascii="Consolas" w:hAnsi="Consolas" w:cs="Consolas"/>
+          <w:color w:val="385623" w:themeColor="accent6" w:themeShade="80"/>
+          <w:sz w:val="24"/>
+          <w:szCs w:val="24"/>
+        </w:rPr>
+        <w:t xml:space="preserve">                </w:t>
+      </w:r>
+      <w:proofErr w:type="spellStart"/>
+      <w:r>
+        <w:rPr>
+          <w:rFonts w:ascii="Consolas" w:hAnsi="Consolas" w:cs="Consolas"/>
+          <w:color w:val="385623" w:themeColor="accent6" w:themeShade="80"/>
+          <w:sz w:val="24"/>
+          <w:szCs w:val="24"/>
+        </w:rPr>
+        <w:t>prevEl</w:t>
+      </w:r>
+      <w:proofErr w:type="spellEnd"/>
+      <w:r>
+        <w:rPr>
+          <w:rFonts w:ascii="Consolas" w:hAnsi="Consolas" w:cs="Consolas"/>
+          <w:color w:val="385623" w:themeColor="accent6" w:themeShade="80"/>
+          <w:sz w:val="24"/>
+          <w:szCs w:val="24"/>
+        </w:rPr>
+        <w:t xml:space="preserve">: </w:t>
+      </w:r>
+      <w:proofErr w:type="gramStart"/>
+      <w:r>
+        <w:rPr>
+          <w:rFonts w:ascii="Consolas" w:hAnsi="Consolas" w:cs="Consolas"/>
+          <w:color w:val="385623" w:themeColor="accent6" w:themeShade="80"/>
+          <w:sz w:val="24"/>
+          <w:szCs w:val="24"/>
+        </w:rPr>
+        <w:t>'.swiper</w:t>
+      </w:r>
+      <w:proofErr w:type="gramEnd"/>
+      <w:r>
+        <w:rPr>
+          <w:rFonts w:ascii="Consolas" w:hAnsi="Consolas" w:cs="Consolas"/>
+          <w:color w:val="385623" w:themeColor="accent6" w:themeShade="80"/>
+          <w:sz w:val="24"/>
+          <w:szCs w:val="24"/>
+        </w:rPr>
+        <w:t>-button-</w:t>
+      </w:r>
+      <w:proofErr w:type="spellStart"/>
+      <w:r>
+        <w:rPr>
+          <w:rFonts w:ascii="Consolas" w:hAnsi="Consolas" w:cs="Consolas"/>
+          <w:color w:val="385623" w:themeColor="accent6" w:themeShade="80"/>
+          <w:sz w:val="24"/>
+          <w:szCs w:val="24"/>
+        </w:rPr>
+        <w:t>prev</w:t>
+      </w:r>
+      <w:proofErr w:type="spellEnd"/>
+      <w:r>
+        <w:rPr>
+          <w:rFonts w:ascii="Consolas" w:hAnsi="Consolas" w:cs="Consolas"/>
+          <w:color w:val="385623" w:themeColor="accent6" w:themeShade="80"/>
+          <w:sz w:val="24"/>
+          <w:szCs w:val="24"/>
+        </w:rPr>
+        <w:t>',</w:t>
+      </w:r>
+    </w:p>
+    <w:p>
+      <w:pPr>
+        <w:spacing w:after="0"/>
+        <w:rPr>
+          <w:rFonts w:ascii="Consolas" w:hAnsi="Consolas" w:cs="Consolas"/>
+          <w:color w:val="385623" w:themeColor="accent6" w:themeShade="80"/>
+          <w:sz w:val="24"/>
+          <w:szCs w:val="24"/>
+        </w:rPr>
+      </w:pPr>
+      <w:r>
+        <w:rPr>
+          <w:rFonts w:ascii="Consolas" w:hAnsi="Consolas" w:cs="Consolas"/>
+          <w:color w:val="385623" w:themeColor="accent6" w:themeShade="80"/>
+          <w:sz w:val="24"/>
+          <w:szCs w:val="24"/>
+        </w:rPr>
+        <w:t xml:space="preserve">            },</w:t>
+      </w:r>
+    </w:p>
+    <w:p>
+      <w:pPr>
+        <w:spacing w:after="0"/>
+        <w:rPr>
+          <w:rFonts w:ascii="Consolas" w:hAnsi="Consolas" w:cs="Consolas"/>
+          <w:color w:val="385623" w:themeColor="accent6" w:themeShade="80"/>
+          <w:sz w:val="24"/>
+          <w:szCs w:val="24"/>
+        </w:rPr>
+      </w:pPr>
+      <w:r>
+        <w:rPr>
+          <w:rFonts w:ascii="Consolas" w:hAnsi="Consolas" w:cs="Consolas"/>
+          <w:color w:val="385623" w:themeColor="accent6" w:themeShade="80"/>
+          <w:sz w:val="24"/>
+          <w:szCs w:val="24"/>
+        </w:rPr>
+        <w:t xml:space="preserve">            loop: true</w:t>
+      </w:r>
+    </w:p>
+    <w:p>
+      <w:pPr>
+        <w:spacing w:after="0"/>
+        <w:rPr>
+          <w:rFonts w:ascii="Consolas" w:hAnsi="Consolas" w:cs="Consolas"/>
+          <w:color w:val="385623" w:themeColor="accent6" w:themeShade="80"/>
+          <w:sz w:val="24"/>
+          <w:szCs w:val="24"/>
+        </w:rPr>
+      </w:pPr>
+      <w:r>
+        <w:rPr>
+          <w:rFonts w:ascii="Consolas" w:hAnsi="Consolas" w:cs="Consolas"/>
+          <w:color w:val="385623" w:themeColor="accent6" w:themeShade="80"/>
+          <w:sz w:val="24"/>
+          <w:szCs w:val="24"/>
+        </w:rPr>
+        <w:t xml:space="preserve">        });</w:t>
+      </w:r>
+    </w:p>
+    <w:p>
+      <w:pPr>
+        <w:spacing w:after="0"/>
+        <w:rPr>
+          <w:rFonts w:ascii="Consolas" w:hAnsi="Consolas" w:cs="Consolas"/>
+          <w:color w:val="385623" w:themeColor="accent6" w:themeShade="80"/>
+          <w:sz w:val="24"/>
+          <w:szCs w:val="24"/>
+        </w:rPr>
+      </w:pPr>
+      <w:r>
+        <w:rPr>
+          <w:rFonts w:ascii="Consolas" w:hAnsi="Consolas" w:cs="Consolas"/>
+          <w:color w:val="385623" w:themeColor="accent6" w:themeShade="80"/>
+          <w:sz w:val="24"/>
+          <w:szCs w:val="24"/>
+        </w:rPr>
+        <w:t xml:space="preserve">    &lt;/script&gt;</w:t>
+      </w:r>
+    </w:p>
+    <w:p>
+      <w:pPr>
+        <w:spacing w:after="0"/>
+        <w:rPr>
+          <w:rFonts w:ascii="Consolas" w:hAnsi="Consolas" w:cs="Consolas"/>
+          <w:color w:val="385623" w:themeColor="accent6" w:themeShade="80"/>
+          <w:sz w:val="24"/>
+          <w:szCs w:val="24"/>
+        </w:rPr>
+      </w:pPr>
+      <w:r>
+        <w:rPr>
+          <w:rFonts w:ascii="Consolas" w:hAnsi="Consolas" w:cs="Consolas"/>
           <w:b/>
-          <w:sz w:val="24"/>
-          <w:szCs w:val="24"/>
-        </w:rPr>
-        <w:t>бол</w:t>
-      </w:r>
-      <w:proofErr w:type="spellEnd"/>
+          <w:bCs/>
+          <w:color w:val="FF0000"/>
+          <w:sz w:val="32"/>
+          <w:szCs w:val="32"/>
+        </w:rPr>
+        <w:t xml:space="preserve">Slider </w:t>
+      </w:r>
       <w:r>
         <w:rPr>
           <w:rFonts w:ascii="Consolas" w:hAnsi="Consolas" w:cs="Consolas"/>
           <w:b/>
-          <w:sz w:val="24"/>
-          <w:szCs w:val="24"/>
-        </w:rPr>
-        <w:t xml:space="preserve"> Post type </w:t>
-      </w:r>
-      <w:proofErr w:type="spellStart"/>
-      <w:r>
-        <w:rPr>
-          <w:rFonts w:ascii="Consolas" w:hAnsi="Consolas" w:cs="Consolas"/>
-          <w:b/>
-          <w:sz w:val="24"/>
-          <w:szCs w:val="24"/>
-        </w:rPr>
-        <w:t>ашиглаад</w:t>
-      </w:r>
-      <w:proofErr w:type="spellEnd"/>
-      <w:r>
-        <w:rPr>
-          <w:rFonts w:ascii="Consolas" w:hAnsi="Consolas" w:cs="Consolas"/>
-          <w:b/>
-          <w:sz w:val="24"/>
-          <w:szCs w:val="24"/>
-        </w:rPr>
-        <w:t xml:space="preserve"> </w:t>
-      </w:r>
-      <w:proofErr w:type="spellStart"/>
-      <w:r>
-        <w:rPr>
-          <w:rFonts w:ascii="Consolas" w:hAnsi="Consolas" w:cs="Consolas"/>
-          <w:b/>
-          <w:sz w:val="24"/>
-          <w:szCs w:val="24"/>
-        </w:rPr>
-        <w:t>ангилал</w:t>
-      </w:r>
-      <w:proofErr w:type="spellEnd"/>
-      <w:r>
-        <w:rPr>
-          <w:rFonts w:ascii="Consolas" w:hAnsi="Consolas" w:cs="Consolas"/>
-          <w:b/>
-          <w:sz w:val="24"/>
-          <w:szCs w:val="24"/>
-        </w:rPr>
-        <w:t xml:space="preserve"> </w:t>
-      </w:r>
-      <w:proofErr w:type="spellStart"/>
-      <w:r>
-        <w:rPr>
-          <w:rFonts w:ascii="Consolas" w:hAnsi="Consolas" w:cs="Consolas"/>
-          <w:b/>
-          <w:sz w:val="24"/>
-          <w:szCs w:val="24"/>
-        </w:rPr>
-        <w:t>үүсгээд</w:t>
-      </w:r>
-      <w:proofErr w:type="spellEnd"/>
-      <w:r>
-        <w:rPr>
-          <w:rFonts w:ascii="Consolas" w:hAnsi="Consolas" w:cs="Consolas"/>
-          <w:b/>
-          <w:sz w:val="24"/>
-          <w:szCs w:val="24"/>
-        </w:rPr>
-        <w:t xml:space="preserve"> </w:t>
-      </w:r>
-      <w:proofErr w:type="spellStart"/>
-      <w:r>
-        <w:rPr>
-          <w:rFonts w:ascii="Consolas" w:hAnsi="Consolas" w:cs="Consolas"/>
-          <w:b/>
-          <w:sz w:val="24"/>
-          <w:szCs w:val="24"/>
-        </w:rPr>
-        <w:t>тэгээд</w:t>
-      </w:r>
-      <w:proofErr w:type="spellEnd"/>
-      <w:r>
-        <w:rPr>
-          <w:rFonts w:ascii="Consolas" w:hAnsi="Consolas" w:cs="Consolas"/>
-          <w:b/>
-          <w:sz w:val="24"/>
-          <w:szCs w:val="24"/>
-        </w:rPr>
-        <w:t xml:space="preserve"> </w:t>
-      </w:r>
-      <w:proofErr w:type="spellStart"/>
-      <w:r>
-        <w:rPr>
-          <w:rFonts w:ascii="Consolas" w:hAnsi="Consolas" w:cs="Consolas"/>
-          <w:b/>
-          <w:sz w:val="24"/>
-          <w:szCs w:val="24"/>
-        </w:rPr>
-        <w:t>дэлгэцэн</w:t>
-      </w:r>
-      <w:proofErr w:type="spellEnd"/>
-      <w:r>
-        <w:rPr>
-          <w:rFonts w:ascii="Consolas" w:hAnsi="Consolas" w:cs="Consolas"/>
-          <w:b/>
-          <w:sz w:val="24"/>
-          <w:szCs w:val="24"/>
-        </w:rPr>
-        <w:t xml:space="preserve"> </w:t>
-      </w:r>
-      <w:proofErr w:type="spellStart"/>
-      <w:r>
-        <w:rPr>
-          <w:rFonts w:ascii="Consolas" w:hAnsi="Consolas" w:cs="Consolas"/>
-          <w:b/>
-          <w:sz w:val="24"/>
-          <w:szCs w:val="24"/>
-        </w:rPr>
-        <w:t>буюу</w:t>
-      </w:r>
-      <w:proofErr w:type="spellEnd"/>
-      <w:r>
-        <w:rPr>
-          <w:rFonts w:ascii="Consolas" w:hAnsi="Consolas" w:cs="Consolas"/>
-          <w:b/>
-          <w:sz w:val="24"/>
-          <w:szCs w:val="24"/>
-        </w:rPr>
-        <w:t xml:space="preserve"> </w:t>
-      </w:r>
-      <w:proofErr w:type="spellStart"/>
-      <w:r>
-        <w:rPr>
-          <w:rFonts w:ascii="Consolas" w:hAnsi="Consolas" w:cs="Consolas"/>
-          <w:b/>
-          <w:sz w:val="24"/>
-          <w:szCs w:val="24"/>
-        </w:rPr>
-        <w:t>нүүр</w:t>
-      </w:r>
-      <w:proofErr w:type="spellEnd"/>
-      <w:r>
-        <w:rPr>
-          <w:rFonts w:ascii="Consolas" w:hAnsi="Consolas" w:cs="Consolas"/>
-          <w:b/>
-          <w:sz w:val="24"/>
-          <w:szCs w:val="24"/>
-        </w:rPr>
-        <w:t xml:space="preserve">  </w:t>
-      </w:r>
-      <w:proofErr w:type="spellStart"/>
-      <w:r>
-        <w:rPr>
-          <w:rFonts w:ascii="Consolas" w:hAnsi="Consolas" w:cs="Consolas"/>
-          <w:b/>
-          <w:sz w:val="24"/>
-          <w:szCs w:val="24"/>
-        </w:rPr>
-        <w:t>дээр</w:t>
-      </w:r>
-      <w:proofErr w:type="spellEnd"/>
-      <w:r>
-        <w:rPr>
-          <w:rFonts w:ascii="Consolas" w:hAnsi="Consolas" w:cs="Consolas"/>
-          <w:b/>
-          <w:sz w:val="24"/>
-          <w:szCs w:val="24"/>
-        </w:rPr>
-        <w:t xml:space="preserve"> slider </w:t>
-      </w:r>
-      <w:proofErr w:type="spellStart"/>
-      <w:r>
-        <w:rPr>
-          <w:rFonts w:ascii="Consolas" w:hAnsi="Consolas" w:cs="Consolas"/>
-          <w:b/>
-          <w:sz w:val="24"/>
-          <w:szCs w:val="24"/>
-        </w:rPr>
-        <w:t>гаргаж</w:t>
-      </w:r>
-      <w:proofErr w:type="spellEnd"/>
-      <w:r>
-        <w:rPr>
-          <w:rFonts w:ascii="Consolas" w:hAnsi="Consolas" w:cs="Consolas"/>
-          <w:b/>
-          <w:sz w:val="24"/>
-          <w:szCs w:val="24"/>
-        </w:rPr>
-        <w:t xml:space="preserve"> </w:t>
-      </w:r>
-      <w:proofErr w:type="spellStart"/>
-      <w:r>
-        <w:rPr>
-          <w:rFonts w:ascii="Consolas" w:hAnsi="Consolas" w:cs="Consolas"/>
-          <w:b/>
-          <w:sz w:val="24"/>
-          <w:szCs w:val="24"/>
-        </w:rPr>
-        <w:t>ирэх</w:t>
-      </w:r>
-      <w:proofErr w:type="spellEnd"/>
-      <w:r>
-        <w:rPr>
-          <w:rFonts w:ascii="Consolas" w:hAnsi="Consolas" w:cs="Consolas"/>
-          <w:b/>
-          <w:sz w:val="24"/>
-          <w:szCs w:val="24"/>
-        </w:rPr>
-        <w:t xml:space="preserve">  --&gt;</w:t>
-      </w:r>
-    </w:p>
-    <w:p>
-      <w:pPr>
-        <w:spacing w:after="0"/>
-        <w:rPr>
-          <w:rFonts w:ascii="Consolas" w:hAnsi="Consolas" w:cs="Consolas"/>
-          <w:b/>
-          <w:sz w:val="24"/>
-          <w:szCs w:val="24"/>
-        </w:rPr>
-      </w:pPr>
-    </w:p>
-    <w:p>
-      <w:pPr>
-        <w:spacing w:after="0"/>
-        <w:rPr>
-          <w:rFonts w:ascii="Consolas" w:hAnsi="Consolas" w:cs="Consolas"/>
-          <w:b/>
-          <w:sz w:val="24"/>
-          <w:szCs w:val="24"/>
-          <w:lang w:val="mn-MN"/>
-        </w:rPr>
-      </w:pPr>
-      <w:r>
-        <w:rPr>
-          <w:rFonts w:ascii="Consolas" w:hAnsi="Consolas" w:cs="Consolas"/>
-          <w:b/>
-          <w:sz w:val="24"/>
-          <w:szCs w:val="24"/>
-        </w:rPr>
-        <w:t xml:space="preserve">Slider – new add </w:t>
-      </w:r>
-      <w:r>
-        <w:rPr>
-          <w:rFonts w:ascii="Consolas" w:hAnsi="Consolas" w:cs="Consolas"/>
-          <w:b/>
-          <w:sz w:val="24"/>
-          <w:szCs w:val="24"/>
-          <w:lang w:val="mn-MN"/>
-        </w:rPr>
-        <w:t xml:space="preserve">гэдэг дээр </w:t>
-      </w:r>
-    </w:p>
-    <w:p>
-      <w:pPr>
-        <w:spacing w:after="0"/>
-        <w:rPr>
-          <w:rFonts w:ascii="Consolas" w:hAnsi="Consolas" w:cs="Consolas"/>
-          <w:b/>
-          <w:sz w:val="24"/>
-          <w:szCs w:val="24"/>
-          <w:lang w:val="mn-MN"/>
-        </w:rPr>
-      </w:pPr>
-      <w:r>
-        <w:rPr>
-          <w:rFonts w:ascii="Consolas" w:hAnsi="Consolas" w:cs="Consolas"/>
-          <w:b/>
-          <w:sz w:val="24"/>
-          <w:szCs w:val="24"/>
-          <w:lang w:val="mn-MN"/>
-        </w:rPr>
-        <w:t>1 зурагтай хамт оруул</w:t>
-      </w:r>
-    </w:p>
-    <w:p>
-      <w:pPr>
-        <w:spacing w:after="0"/>
-        <w:rPr>
-          <w:rFonts w:ascii="Consolas" w:hAnsi="Consolas" w:cs="Consolas"/>
-          <w:b/>
-          <w:sz w:val="24"/>
-          <w:szCs w:val="24"/>
-          <w:lang w:val="mn-MN"/>
-        </w:rPr>
-      </w:pPr>
-      <w:r>
-        <w:rPr>
-          <w:rFonts w:ascii="Consolas" w:hAnsi="Consolas" w:cs="Consolas"/>
-          <w:b/>
-          <w:sz w:val="24"/>
-          <w:szCs w:val="24"/>
-          <w:lang w:val="mn-MN"/>
-        </w:rPr>
-        <w:t xml:space="preserve">2 </w:t>
-      </w:r>
-      <w:r>
-        <w:rPr>
-          <w:rFonts w:ascii="Consolas" w:hAnsi="Consolas" w:cs="Consolas"/>
-          <w:b/>
-          <w:sz w:val="24"/>
-          <w:szCs w:val="24"/>
-          <w:lang w:val="mn-MN"/>
-        </w:rPr>
-        <w:t>зурагтай хамт оруул</w:t>
-      </w:r>
-    </w:p>
-    <w:p>
-      <w:pPr>
-        <w:spacing w:after="0"/>
-        <w:rPr>
-          <w:rFonts w:ascii="Consolas" w:hAnsi="Consolas" w:cs="Consolas"/>
-          <w:b/>
-          <w:sz w:val="24"/>
-          <w:szCs w:val="24"/>
-          <w:lang w:val="mn-MN"/>
-        </w:rPr>
-      </w:pPr>
-      <w:r>
-        <w:rPr>
-          <w:rFonts w:ascii="Consolas" w:hAnsi="Consolas" w:cs="Consolas"/>
-          <w:b/>
-          <w:sz w:val="24"/>
-          <w:szCs w:val="24"/>
-          <w:lang w:val="mn-MN"/>
-        </w:rPr>
-        <w:t xml:space="preserve">3 </w:t>
-      </w:r>
-      <w:r>
-        <w:rPr>
-          <w:rFonts w:ascii="Consolas" w:hAnsi="Consolas" w:cs="Consolas"/>
-          <w:b/>
-          <w:sz w:val="24"/>
-          <w:szCs w:val="24"/>
-          <w:lang w:val="mn-MN"/>
-        </w:rPr>
-        <w:t>зурагтай хамт оруул</w:t>
-      </w:r>
-    </w:p>
-    <w:p>
-      <w:pPr>
-        <w:spacing w:after="0"/>
-        <w:rPr>
-          <w:rFonts w:ascii="Consolas" w:hAnsi="Consolas" w:cs="Consolas"/>
-          <w:b/>
-          <w:sz w:val="24"/>
-          <w:szCs w:val="24"/>
-          <w:lang w:val="mn-MN"/>
-        </w:rPr>
-      </w:pPr>
-    </w:p>
-    <w:p>
-      <w:pPr>
-        <w:spacing w:after="0"/>
-        <w:rPr>
-          <w:rFonts w:ascii="Consolas" w:hAnsi="Consolas" w:cs="Consolas"/>
-          <w:b/>
-          <w:sz w:val="24"/>
-          <w:szCs w:val="24"/>
-          <w:lang w:val="mn-MN"/>
-        </w:rPr>
-      </w:pPr>
-    </w:p>
-    <w:p>
-      <w:pPr>
-        <w:spacing w:after="0"/>
-        <w:rPr>
-          <w:rFonts w:ascii="Consolas" w:hAnsi="Consolas" w:cs="Consolas"/>
-          <w:b/>
-          <w:sz w:val="24"/>
-          <w:szCs w:val="24"/>
-          <w:lang w:val="mn-MN"/>
-        </w:rPr>
-      </w:pPr>
-      <w:r>
-        <w:rPr>
-          <w:rFonts w:ascii="Consolas" w:hAnsi="Consolas" w:cs="Consolas"/>
-          <w:b/>
-          <w:sz w:val="24"/>
-          <w:szCs w:val="24"/>
-          <w:lang w:val="mn-MN"/>
-        </w:rPr>
-        <w:t>13 хичээл 12,00 дуусав</w:t>
-      </w:r>
-    </w:p>
-    <w:p>
-      <w:pPr>
-        <w:spacing w:after="0"/>
-        <w:rPr>
-          <w:rFonts w:ascii="Consolas" w:hAnsi="Consolas" w:cs="Consolas"/>
-          <w:b/>
-          <w:sz w:val="24"/>
-          <w:szCs w:val="24"/>
-          <w:lang w:val="mn-MN"/>
-        </w:rPr>
-      </w:pPr>
-    </w:p>
-    <w:p>
-      <w:pPr>
-        <w:spacing w:after="0"/>
-        <w:rPr>
-          <w:rFonts w:ascii="Consolas" w:hAnsi="Consolas" w:cs="Consolas"/>
-          <w:color w:val="385623" w:themeColor="accent6" w:themeShade="80"/>
-          <w:sz w:val="24"/>
-          <w:szCs w:val="24"/>
-          <w:lang w:val="mn-MN"/>
-        </w:rPr>
-      </w:pPr>
-      <w:r>
-        <w:rPr>
-          <w:rFonts w:ascii="Consolas" w:hAnsi="Consolas" w:cs="Consolas"/>
-          <w:color w:val="385623" w:themeColor="accent6" w:themeShade="80"/>
-          <w:sz w:val="24"/>
-          <w:szCs w:val="24"/>
-          <w:lang w:val="mn-MN"/>
-        </w:rPr>
-        <w:t>&lt;!-- slider --&gt;</w:t>
-      </w:r>
-    </w:p>
-    <w:p>
-      <w:pPr>
-        <w:spacing w:after="0"/>
-        <w:rPr>
-          <w:rFonts w:ascii="Consolas" w:hAnsi="Consolas" w:cs="Consolas"/>
-          <w:color w:val="385623" w:themeColor="accent6" w:themeShade="80"/>
-          <w:sz w:val="24"/>
-          <w:szCs w:val="24"/>
-          <w:lang w:val="mn-MN"/>
-        </w:rPr>
-      </w:pPr>
-      <w:r>
-        <w:rPr>
-          <w:rFonts w:ascii="Consolas" w:hAnsi="Consolas" w:cs="Consolas"/>
-          <w:color w:val="385623" w:themeColor="accent6" w:themeShade="80"/>
-          <w:sz w:val="24"/>
-          <w:szCs w:val="24"/>
-          <w:lang w:val="mn-MN"/>
-        </w:rPr>
-        <w:t>&lt;div class="slider"&gt;</w:t>
-      </w:r>
-    </w:p>
-    <w:p>
-      <w:pPr>
-        <w:spacing w:after="0"/>
-        <w:rPr>
-          <w:rFonts w:ascii="Consolas" w:hAnsi="Consolas" w:cs="Consolas"/>
-          <w:color w:val="385623" w:themeColor="accent6" w:themeShade="80"/>
-          <w:sz w:val="24"/>
-          <w:szCs w:val="24"/>
-          <w:lang w:val="mn-MN"/>
-        </w:rPr>
-      </w:pPr>
-      <w:r>
-        <w:rPr>
-          <w:rFonts w:ascii="Consolas" w:hAnsi="Consolas" w:cs="Consolas"/>
-          <w:color w:val="385623" w:themeColor="accent6" w:themeShade="80"/>
-          <w:sz w:val="24"/>
-          <w:szCs w:val="24"/>
-          <w:lang w:val="mn-MN"/>
-        </w:rPr>
-        <w:t xml:space="preserve">        &lt;div class="swiper-container"&gt;</w:t>
-      </w:r>
-    </w:p>
-    <w:p>
-      <w:pPr>
-        <w:spacing w:after="0"/>
-        <w:rPr>
-          <w:rFonts w:ascii="Consolas" w:hAnsi="Consolas" w:cs="Consolas"/>
-          <w:color w:val="385623" w:themeColor="accent6" w:themeShade="80"/>
-          <w:sz w:val="24"/>
-          <w:szCs w:val="24"/>
-          <w:lang w:val="mn-MN"/>
-        </w:rPr>
-      </w:pPr>
-      <w:r>
-        <w:rPr>
-          <w:rFonts w:ascii="Consolas" w:hAnsi="Consolas" w:cs="Consolas"/>
-          <w:color w:val="385623" w:themeColor="accent6" w:themeShade="80"/>
-          <w:sz w:val="24"/>
-          <w:szCs w:val="24"/>
-          <w:lang w:val="mn-MN"/>
-        </w:rPr>
-        <w:t xml:space="preserve">            &lt;div class="swiper-wrapper"&gt;</w:t>
-      </w:r>
-    </w:p>
-    <w:p>
-      <w:pPr>
-        <w:spacing w:after="0"/>
-        <w:rPr>
-          <w:rFonts w:ascii="Consolas" w:hAnsi="Consolas" w:cs="Consolas"/>
+          <w:bCs/>
           <w:color w:val="FF0000"/>
-          <w:sz w:val="24"/>
-          <w:szCs w:val="24"/>
-          <w:lang w:val="mn-MN"/>
-        </w:rPr>
-      </w:pPr>
-      <w:r>
-        <w:rPr>
-          <w:rFonts w:ascii="Consolas" w:hAnsi="Consolas" w:cs="Consolas"/>
-          <w:color w:val="FF0000"/>
-          <w:sz w:val="24"/>
-          <w:szCs w:val="24"/>
-          <w:lang w:val="mn-MN"/>
-        </w:rPr>
-        <w:t xml:space="preserve">        &lt;!--  Энэний гадна давталт эхлэх болно --&gt;</w:t>
-      </w:r>
-    </w:p>
-    <w:p>
-      <w:pPr>
-        <w:spacing w:after="0"/>
-        <w:rPr>
-          <w:rFonts w:ascii="Consolas" w:hAnsi="Consolas" w:cs="Consolas"/>
-          <w:color w:val="FF0000"/>
-          <w:sz w:val="24"/>
-          <w:szCs w:val="24"/>
-          <w:lang w:val="mn-MN"/>
-        </w:rPr>
-      </w:pPr>
-      <w:r>
-        <w:rPr>
-          <w:rFonts w:ascii="Consolas" w:hAnsi="Consolas" w:cs="Consolas"/>
-          <w:color w:val="FF0000"/>
-          <w:sz w:val="24"/>
-          <w:szCs w:val="24"/>
-          <w:lang w:val="mn-MN"/>
-        </w:rPr>
-        <w:t xml:space="preserve">        &lt;?php </w:t>
-      </w:r>
-    </w:p>
-    <w:p>
-      <w:pPr>
-        <w:spacing w:after="0"/>
-        <w:rPr>
-          <w:rFonts w:ascii="Consolas" w:hAnsi="Consolas" w:cs="Consolas"/>
-          <w:color w:val="FF0000"/>
-          <w:sz w:val="24"/>
-          <w:szCs w:val="24"/>
-          <w:lang w:val="mn-MN"/>
-        </w:rPr>
-      </w:pPr>
-      <w:r>
-        <w:rPr>
-          <w:rFonts w:ascii="Consolas" w:hAnsi="Consolas" w:cs="Consolas"/>
-          <w:color w:val="FF0000"/>
-          <w:sz w:val="24"/>
-          <w:szCs w:val="24"/>
-          <w:lang w:val="mn-MN"/>
-        </w:rPr>
-        <w:t xml:space="preserve">            $args = array( 'post_type' =&gt; 'slider', 'post_per_page' =&gt; 5, 'order' =&gt; 'ASC',);</w:t>
-      </w:r>
-    </w:p>
-    <w:p>
-      <w:pPr>
-        <w:spacing w:after="0"/>
-        <w:rPr>
-          <w:rFonts w:ascii="Consolas" w:hAnsi="Consolas" w:cs="Consolas"/>
-          <w:color w:val="FF0000"/>
-          <w:sz w:val="24"/>
-          <w:szCs w:val="24"/>
-          <w:lang w:val="mn-MN"/>
-        </w:rPr>
-      </w:pPr>
-      <w:r>
-        <w:rPr>
-          <w:rFonts w:ascii="Consolas" w:hAnsi="Consolas" w:cs="Consolas"/>
-          <w:color w:val="FF0000"/>
-          <w:sz w:val="24"/>
-          <w:szCs w:val="24"/>
-          <w:lang w:val="mn-MN"/>
-        </w:rPr>
-        <w:t xml:space="preserve">            $loop = new WP_Query( $args );</w:t>
-      </w:r>
-    </w:p>
-    <w:p>
-      <w:pPr>
-        <w:spacing w:after="0"/>
-        <w:rPr>
-          <w:rFonts w:ascii="Consolas" w:hAnsi="Consolas" w:cs="Consolas"/>
-          <w:color w:val="FF0000"/>
-          <w:sz w:val="24"/>
-          <w:szCs w:val="24"/>
-          <w:lang w:val="mn-MN"/>
-        </w:rPr>
-      </w:pPr>
-      <w:r>
-        <w:rPr>
-          <w:rFonts w:ascii="Consolas" w:hAnsi="Consolas" w:cs="Consolas"/>
-          <w:color w:val="FF0000"/>
-          <w:sz w:val="24"/>
-          <w:szCs w:val="24"/>
-          <w:lang w:val="mn-MN"/>
-        </w:rPr>
-        <w:t xml:space="preserve">            while ( $loop-&gt;have_posts() ) : $loop-&gt;the_post();</w:t>
-      </w:r>
-    </w:p>
-    <w:p>
-      <w:pPr>
-        <w:spacing w:after="0"/>
-        <w:rPr>
-          <w:rFonts w:ascii="Consolas" w:hAnsi="Consolas" w:cs="Consolas"/>
-          <w:color w:val="FF0000"/>
-          <w:sz w:val="24"/>
-          <w:szCs w:val="24"/>
-          <w:lang w:val="mn-MN"/>
-        </w:rPr>
-      </w:pPr>
-      <w:r>
-        <w:rPr>
-          <w:rFonts w:ascii="Consolas" w:hAnsi="Consolas" w:cs="Consolas"/>
-          <w:color w:val="FF0000"/>
-          <w:sz w:val="24"/>
-          <w:szCs w:val="24"/>
-          <w:lang w:val="mn-MN"/>
-        </w:rPr>
-        <w:t xml:space="preserve">        ?&gt;</w:t>
-      </w:r>
-    </w:p>
-    <w:p>
-      <w:pPr>
-        <w:spacing w:after="0"/>
-        <w:rPr>
-          <w:rFonts w:ascii="Consolas" w:hAnsi="Consolas" w:cs="Consolas"/>
-          <w:color w:val="385623" w:themeColor="accent6" w:themeShade="80"/>
-          <w:sz w:val="24"/>
-          <w:szCs w:val="24"/>
-          <w:lang w:val="mn-MN"/>
-        </w:rPr>
-      </w:pPr>
-      <w:r>
-        <w:rPr>
-          <w:rFonts w:ascii="Consolas" w:hAnsi="Consolas" w:cs="Consolas"/>
-          <w:color w:val="385623" w:themeColor="accent6" w:themeShade="80"/>
-          <w:sz w:val="24"/>
-          <w:szCs w:val="24"/>
-          <w:lang w:val="mn-MN"/>
-        </w:rPr>
-        <w:t xml:space="preserve">            &lt;div class="swiper-slide"&gt;</w:t>
-      </w:r>
-    </w:p>
-    <w:p>
-      <w:pPr>
-        <w:spacing w:after="0"/>
-        <w:rPr>
-          <w:rFonts w:ascii="Consolas" w:hAnsi="Consolas" w:cs="Consolas"/>
-          <w:color w:val="5B9BD5" w:themeColor="accent1"/>
-          <w:sz w:val="24"/>
-          <w:szCs w:val="24"/>
-          <w:lang w:val="mn-MN"/>
-        </w:rPr>
-      </w:pPr>
-      <w:r>
-        <w:rPr>
-          <w:rFonts w:ascii="Consolas" w:hAnsi="Consolas" w:cs="Consolas"/>
-          <w:color w:val="ED7D31" w:themeColor="accent2"/>
-          <w:sz w:val="24"/>
-          <w:szCs w:val="24"/>
-          <w:lang w:val="mn-MN"/>
-        </w:rPr>
-        <w:t xml:space="preserve">                </w:t>
-      </w:r>
-      <w:r>
-        <w:rPr>
-          <w:rFonts w:ascii="Consolas" w:hAnsi="Consolas" w:cs="Consolas"/>
-          <w:color w:val="5B9BD5" w:themeColor="accent1"/>
-          <w:sz w:val="24"/>
-          <w:szCs w:val="24"/>
-          <w:lang w:val="mn-MN"/>
-        </w:rPr>
-        <w:t>&lt;?php</w:t>
-      </w:r>
-    </w:p>
-    <w:p>
-      <w:pPr>
-        <w:spacing w:after="0"/>
-        <w:rPr>
-          <w:rFonts w:ascii="Consolas" w:hAnsi="Consolas" w:cs="Consolas"/>
-          <w:color w:val="5B9BD5" w:themeColor="accent1"/>
-          <w:sz w:val="24"/>
-          <w:szCs w:val="24"/>
-          <w:lang w:val="mn-MN"/>
-        </w:rPr>
-      </w:pPr>
-      <w:r>
-        <w:rPr>
-          <w:rFonts w:ascii="Consolas" w:hAnsi="Consolas" w:cs="Consolas"/>
-          <w:color w:val="5B9BD5" w:themeColor="accent1"/>
-          <w:sz w:val="24"/>
-          <w:szCs w:val="24"/>
-          <w:lang w:val="mn-MN"/>
-        </w:rPr>
-        <w:t xml:space="preserve">                    $thumb_id = get_post_thumbnail_id();</w:t>
-      </w:r>
-    </w:p>
-    <w:p>
-      <w:pPr>
-        <w:spacing w:after="0"/>
-        <w:rPr>
-          <w:rFonts w:ascii="Consolas" w:hAnsi="Consolas" w:cs="Consolas"/>
-          <w:color w:val="5B9BD5" w:themeColor="accent1"/>
-          <w:sz w:val="24"/>
-          <w:szCs w:val="24"/>
-          <w:lang w:val="mn-MN"/>
-        </w:rPr>
-      </w:pPr>
-      <w:r>
-        <w:rPr>
-          <w:rFonts w:ascii="Consolas" w:hAnsi="Consolas" w:cs="Consolas"/>
-          <w:color w:val="5B9BD5" w:themeColor="accent1"/>
-          <w:sz w:val="24"/>
-          <w:szCs w:val="24"/>
-          <w:lang w:val="mn-MN"/>
-        </w:rPr>
-        <w:t xml:space="preserve">                    $thumb_url = wp_get_attachment_image_src($thumb_id, 'full', true);</w:t>
-      </w:r>
-    </w:p>
-    <w:p>
-      <w:pPr>
-        <w:spacing w:after="0"/>
-        <w:rPr>
-          <w:rFonts w:ascii="Consolas" w:hAnsi="Consolas" w:cs="Consolas"/>
-          <w:color w:val="385623" w:themeColor="accent6" w:themeShade="80"/>
-          <w:sz w:val="24"/>
-          <w:szCs w:val="24"/>
-          <w:lang w:val="mn-MN"/>
-        </w:rPr>
-      </w:pPr>
-      <w:r>
-        <w:rPr>
-          <w:rFonts w:ascii="Consolas" w:hAnsi="Consolas" w:cs="Consolas"/>
-          <w:color w:val="385623" w:themeColor="accent6" w:themeShade="80"/>
-          <w:sz w:val="24"/>
-          <w:szCs w:val="24"/>
-          <w:lang w:val="mn-MN"/>
-        </w:rPr>
-        <w:t xml:space="preserve">                ?&gt;</w:t>
-      </w:r>
-    </w:p>
-    <w:p>
-      <w:pPr>
-        <w:spacing w:after="0"/>
-        <w:ind w:left="2160" w:firstLine="720"/>
-        <w:rPr>
-          <w:rFonts w:ascii="Consolas" w:hAnsi="Consolas" w:cs="Consolas"/>
-          <w:color w:val="385623" w:themeColor="accent6" w:themeShade="80"/>
-          <w:sz w:val="24"/>
-          <w:szCs w:val="24"/>
-          <w:lang w:val="mn-MN"/>
-        </w:rPr>
-      </w:pPr>
-      <w:r>
-        <w:rPr>
-          <w:rFonts w:ascii="Consolas" w:hAnsi="Consolas" w:cs="Consolas"/>
-          <w:b/>
-          <w:sz w:val="24"/>
-          <w:szCs w:val="24"/>
-          <w:lang w:val="mn-MN"/>
-        </w:rPr>
-        <w:t>// зурагны url</w:t>
-      </w:r>
-    </w:p>
-    <w:p>
-      <w:pPr>
-        <w:spacing w:after="0"/>
-        <w:rPr>
-          <w:rFonts w:ascii="Consolas" w:hAnsi="Consolas" w:cs="Consolas"/>
-          <w:color w:val="ED7D31" w:themeColor="accent2"/>
-          <w:sz w:val="24"/>
-          <w:szCs w:val="24"/>
-          <w:lang w:val="mn-MN"/>
-        </w:rPr>
-      </w:pPr>
-      <w:r>
-        <w:rPr>
-          <w:rFonts w:ascii="Consolas" w:hAnsi="Consolas" w:cs="Consolas"/>
-          <w:color w:val="385623" w:themeColor="accent6" w:themeShade="80"/>
-          <w:sz w:val="24"/>
-          <w:szCs w:val="24"/>
-          <w:lang w:val="mn-MN"/>
-        </w:rPr>
-        <w:t xml:space="preserve">                &lt;img src="</w:t>
-      </w:r>
-      <w:r>
-        <w:rPr>
-          <w:rFonts w:ascii="Consolas" w:hAnsi="Consolas" w:cs="Consolas"/>
-          <w:color w:val="5B9BD5" w:themeColor="accent1"/>
-          <w:sz w:val="24"/>
-          <w:szCs w:val="24"/>
-          <w:lang w:val="mn-MN"/>
-        </w:rPr>
-        <w:t>&lt;?php echo $thumb_url[0] ?&gt;</w:t>
-      </w:r>
-      <w:r>
-        <w:rPr>
-          <w:rFonts w:ascii="Consolas" w:hAnsi="Consolas" w:cs="Consolas"/>
-          <w:color w:val="385623" w:themeColor="accent6" w:themeShade="80"/>
-          <w:sz w:val="24"/>
-          <w:szCs w:val="24"/>
-          <w:lang w:val="mn-MN"/>
-        </w:rPr>
-        <w:t>"&gt;</w:t>
-      </w:r>
-    </w:p>
-    <w:p>
-      <w:pPr>
-        <w:spacing w:after="0"/>
-        <w:rPr>
-          <w:rFonts w:ascii="Consolas" w:hAnsi="Consolas" w:cs="Consolas"/>
-          <w:color w:val="385623" w:themeColor="accent6" w:themeShade="80"/>
-          <w:sz w:val="24"/>
-          <w:szCs w:val="24"/>
-          <w:lang w:val="mn-MN"/>
-        </w:rPr>
-      </w:pPr>
-      <w:r>
-        <w:rPr>
-          <w:rFonts w:ascii="Consolas" w:hAnsi="Consolas" w:cs="Consolas"/>
-          <w:color w:val="385623" w:themeColor="accent6" w:themeShade="80"/>
-          <w:sz w:val="24"/>
-          <w:szCs w:val="24"/>
-          <w:lang w:val="mn-MN"/>
-        </w:rPr>
-        <w:t xml:space="preserve">            &lt;/div&gt;</w:t>
-      </w:r>
-    </w:p>
-    <w:p>
-      <w:pPr>
-        <w:spacing w:after="0"/>
-        <w:rPr>
-          <w:rFonts w:ascii="Consolas" w:hAnsi="Consolas" w:cs="Consolas"/>
-          <w:color w:val="FF0000"/>
-          <w:sz w:val="24"/>
-          <w:szCs w:val="24"/>
-          <w:lang w:val="mn-MN"/>
-        </w:rPr>
-      </w:pPr>
-      <w:r>
-        <w:rPr>
-          <w:rFonts w:ascii="Consolas" w:hAnsi="Consolas" w:cs="Consolas"/>
-          <w:color w:val="FF0000"/>
-          <w:sz w:val="24"/>
-          <w:szCs w:val="24"/>
-          <w:lang w:val="mn-MN"/>
-        </w:rPr>
-        <w:t xml:space="preserve">         &lt;!--  Энд давталт төгсөх болно. --&gt;</w:t>
-      </w:r>
-    </w:p>
-    <w:p>
-      <w:pPr>
-        <w:spacing w:after="0"/>
-        <w:rPr>
-          <w:rFonts w:ascii="Consolas" w:hAnsi="Consolas" w:cs="Consolas"/>
-          <w:color w:val="FF0000"/>
-          <w:sz w:val="24"/>
-          <w:szCs w:val="24"/>
-          <w:lang w:val="mn-MN"/>
-        </w:rPr>
-      </w:pPr>
-      <w:r>
-        <w:rPr>
-          <w:rFonts w:ascii="Consolas" w:hAnsi="Consolas" w:cs="Consolas"/>
-          <w:color w:val="FF0000"/>
-          <w:sz w:val="24"/>
-          <w:szCs w:val="24"/>
-          <w:lang w:val="mn-MN"/>
-        </w:rPr>
-        <w:t xml:space="preserve">        &lt;?php endwhile; ?&gt;</w:t>
-      </w:r>
-    </w:p>
-    <w:p>
-      <w:pPr>
-        <w:spacing w:after="0"/>
-        <w:rPr>
-          <w:rFonts w:ascii="Consolas" w:hAnsi="Consolas" w:cs="Consolas"/>
-          <w:color w:val="FF0000"/>
-          <w:sz w:val="24"/>
-          <w:szCs w:val="24"/>
-          <w:lang w:val="mn-MN"/>
-        </w:rPr>
-      </w:pPr>
-      <w:r>
-        <w:rPr>
-          <w:rFonts w:ascii="Consolas" w:hAnsi="Consolas" w:cs="Consolas"/>
-          <w:color w:val="FF0000"/>
-          <w:sz w:val="24"/>
-          <w:szCs w:val="24"/>
-          <w:lang w:val="mn-MN"/>
-        </w:rPr>
-        <w:t xml:space="preserve">        &lt;?php wp_reset_query(); ?&gt;</w:t>
-      </w:r>
-    </w:p>
-    <w:p>
-      <w:pPr>
-        <w:spacing w:after="0"/>
-        <w:rPr>
-          <w:rFonts w:ascii="Consolas" w:hAnsi="Consolas" w:cs="Consolas"/>
-          <w:color w:val="385623" w:themeColor="accent6" w:themeShade="80"/>
-          <w:sz w:val="24"/>
-          <w:szCs w:val="24"/>
-          <w:lang w:val="mn-MN"/>
-        </w:rPr>
-      </w:pPr>
-      <w:r>
-        <w:rPr>
-          <w:rFonts w:ascii="Consolas" w:hAnsi="Consolas" w:cs="Consolas"/>
-          <w:color w:val="385623" w:themeColor="accent6" w:themeShade="80"/>
-          <w:sz w:val="24"/>
-          <w:szCs w:val="24"/>
-          <w:lang w:val="mn-MN"/>
-        </w:rPr>
-        <w:t xml:space="preserve">            &lt;/div&gt;</w:t>
-      </w:r>
-    </w:p>
-    <w:p>
-      <w:pPr>
-        <w:spacing w:after="0"/>
-        <w:rPr>
-          <w:rFonts w:ascii="Consolas" w:hAnsi="Consolas" w:cs="Consolas"/>
-          <w:color w:val="385623" w:themeColor="accent6" w:themeShade="80"/>
-          <w:sz w:val="24"/>
-          <w:szCs w:val="24"/>
-          <w:lang w:val="mn-MN"/>
-        </w:rPr>
-      </w:pPr>
-      <w:r>
-        <w:rPr>
-          <w:rFonts w:ascii="Consolas" w:hAnsi="Consolas" w:cs="Consolas"/>
-          <w:color w:val="385623" w:themeColor="accent6" w:themeShade="80"/>
-          <w:sz w:val="24"/>
-          <w:szCs w:val="24"/>
-          <w:lang w:val="mn-MN"/>
-        </w:rPr>
-        <w:t xml:space="preserve">            &lt;!-- Add Arrows --&gt;</w:t>
-      </w:r>
-    </w:p>
-    <w:p>
-      <w:pPr>
-        <w:spacing w:after="0"/>
-        <w:rPr>
-          <w:rFonts w:ascii="Consolas" w:hAnsi="Consolas" w:cs="Consolas"/>
-          <w:color w:val="385623" w:themeColor="accent6" w:themeShade="80"/>
-          <w:sz w:val="24"/>
-          <w:szCs w:val="24"/>
-          <w:lang w:val="mn-MN"/>
-        </w:rPr>
-      </w:pPr>
-      <w:r>
-        <w:rPr>
-          <w:rFonts w:ascii="Consolas" w:hAnsi="Consolas" w:cs="Consolas"/>
-          <w:color w:val="385623" w:themeColor="accent6" w:themeShade="80"/>
-          <w:sz w:val="24"/>
-          <w:szCs w:val="24"/>
-          <w:lang w:val="mn-MN"/>
-        </w:rPr>
-        <w:t xml:space="preserve">            &lt;div class="swiper-button-next swiper-button-black"&gt;&lt;/div&gt;</w:t>
-      </w:r>
-    </w:p>
-    <w:p>
-      <w:pPr>
-        <w:spacing w:after="0"/>
-        <w:rPr>
-          <w:rFonts w:ascii="Consolas" w:hAnsi="Consolas" w:cs="Consolas"/>
-          <w:color w:val="385623" w:themeColor="accent6" w:themeShade="80"/>
-          <w:sz w:val="24"/>
-          <w:szCs w:val="24"/>
-          <w:lang w:val="mn-MN"/>
-        </w:rPr>
-      </w:pPr>
-      <w:r>
-        <w:rPr>
-          <w:rFonts w:ascii="Consolas" w:hAnsi="Consolas" w:cs="Consolas"/>
-          <w:color w:val="385623" w:themeColor="accent6" w:themeShade="80"/>
-          <w:sz w:val="24"/>
-          <w:szCs w:val="24"/>
-          <w:lang w:val="mn-MN"/>
-        </w:rPr>
-        <w:lastRenderedPageBreak/>
-        <w:t xml:space="preserve">            &lt;div class="swiper-button-prev swiper-button-white"&gt;&lt;/div&gt;</w:t>
-      </w:r>
-    </w:p>
-    <w:p>
-      <w:pPr>
-        <w:spacing w:after="0"/>
-        <w:rPr>
-          <w:rFonts w:ascii="Consolas" w:hAnsi="Consolas" w:cs="Consolas"/>
-          <w:color w:val="385623" w:themeColor="accent6" w:themeShade="80"/>
-          <w:sz w:val="24"/>
-          <w:szCs w:val="24"/>
-          <w:lang w:val="mn-MN"/>
-        </w:rPr>
-      </w:pPr>
-      <w:r>
-        <w:rPr>
-          <w:rFonts w:ascii="Consolas" w:hAnsi="Consolas" w:cs="Consolas"/>
-          <w:color w:val="385623" w:themeColor="accent6" w:themeShade="80"/>
-          <w:sz w:val="24"/>
-          <w:szCs w:val="24"/>
-          <w:lang w:val="mn-MN"/>
-        </w:rPr>
-        <w:t xml:space="preserve">        &lt;/div&gt;</w:t>
-      </w:r>
-    </w:p>
-    <w:p>
-      <w:pPr>
-        <w:spacing w:after="0"/>
-        <w:rPr>
-          <w:rFonts w:ascii="Consolas" w:hAnsi="Consolas" w:cs="Consolas"/>
-          <w:color w:val="385623" w:themeColor="accent6" w:themeShade="80"/>
-          <w:sz w:val="24"/>
-          <w:szCs w:val="24"/>
-          <w:lang w:val="mn-MN"/>
-        </w:rPr>
-      </w:pPr>
-      <w:r>
-        <w:rPr>
-          <w:rFonts w:ascii="Consolas" w:hAnsi="Consolas" w:cs="Consolas"/>
-          <w:color w:val="385623" w:themeColor="accent6" w:themeShade="80"/>
-          <w:sz w:val="24"/>
-          <w:szCs w:val="24"/>
-          <w:lang w:val="mn-MN"/>
-        </w:rPr>
-        <w:t xml:space="preserve">    &lt;/div&gt;</w:t>
-      </w:r>
-    </w:p>
-    <w:p>
-      <w:pPr>
-        <w:spacing w:after="0"/>
-        <w:rPr>
-          <w:rFonts w:ascii="Consolas" w:hAnsi="Consolas" w:cs="Consolas"/>
-          <w:color w:val="385623" w:themeColor="accent6" w:themeShade="80"/>
-          <w:sz w:val="24"/>
-          <w:szCs w:val="24"/>
-          <w:lang w:val="mn-MN"/>
-        </w:rPr>
-      </w:pPr>
-    </w:p>
-    <w:p>
-      <w:pPr>
-        <w:spacing w:after="0"/>
-        <w:rPr>
-          <w:rFonts w:ascii="Consolas" w:hAnsi="Consolas" w:cs="Consolas"/>
-          <w:color w:val="385623" w:themeColor="accent6" w:themeShade="80"/>
-          <w:sz w:val="24"/>
-          <w:szCs w:val="24"/>
-          <w:lang w:val="mn-MN"/>
-        </w:rPr>
-      </w:pPr>
-    </w:p>
-    <w:p>
-      <w:pPr>
-        <w:spacing w:after="0"/>
-        <w:rPr>
-          <w:rFonts w:ascii="Consolas" w:hAnsi="Consolas" w:cs="Consolas"/>
-          <w:color w:val="385623" w:themeColor="accent6" w:themeShade="80"/>
-          <w:sz w:val="24"/>
-          <w:szCs w:val="24"/>
-          <w:lang w:val="mn-MN"/>
-        </w:rPr>
-      </w:pPr>
+          <w:sz w:val="32"/>
+          <w:szCs w:val="32"/>
+          <w:lang w:val="mn-MN"/>
+        </w:rPr>
+        <w:t xml:space="preserve">дуусав </w:t>
+      </w:r>
+      <w:r>
+        <w:rPr>
+          <w:rFonts w:ascii="Consolas" w:hAnsi="Consolas" w:cs="Consolas"/>
+          <w:color w:val="385623" w:themeColor="accent6" w:themeShade="80"/>
+          <w:sz w:val="24"/>
+          <w:szCs w:val="24"/>
+        </w:rPr>
+        <w:t>///////////////////////////////////////////////////</w:t>
+      </w:r>
     </w:p>
     <w:p>
       <w:pPr>
@@ -15095,6 +17658,7 @@
           <w:szCs w:val="24"/>
           <w:lang w:val="mn-MN"/>
         </w:rPr>
+        <w:lastRenderedPageBreak/>
         <w:t xml:space="preserve">    'labels' =&gt; array(</w:t>
       </w:r>
     </w:p>
@@ -16133,7 +18697,6 @@
           <w:szCs w:val="24"/>
           <w:lang w:val="mn-MN"/>
         </w:rPr>
-        <w:lastRenderedPageBreak/>
         <w:t>add_action( 'init', 'create_</w:t>
       </w:r>
       <w:r>
@@ -16728,6 +19291,7 @@
           <w:szCs w:val="24"/>
           <w:lang w:val="mn-MN"/>
         </w:rPr>
+        <w:lastRenderedPageBreak/>
         <w:t xml:space="preserve">                'labels'            =&gt; $labels,  </w:t>
       </w:r>
     </w:p>
@@ -17210,7 +19774,6 @@
           <w:szCs w:val="24"/>
           <w:lang w:val="mn-MN"/>
         </w:rPr>
-        <w:lastRenderedPageBreak/>
         <w:t>Бүтээгдэхүүн –</w:t>
       </w:r>
       <w:r>
@@ -17333,16 +19896,15 @@
           <w:sz w:val="24"/>
           <w:szCs w:val="24"/>
         </w:rPr>
-        <w:t xml:space="preserve">  </w:t>
-      </w:r>
-      <w:r>
-        <w:rPr>
-          <w:rFonts w:ascii="Consolas" w:hAnsi="Consolas" w:cs="Consolas"/>
-          <w:sz w:val="24"/>
-          <w:szCs w:val="24"/>
-          <w:lang w:val="mn-MN"/>
-        </w:rPr>
-        <w:t>дотол</w:t>
+        <w:t xml:space="preserve"> </w:t>
+      </w:r>
+      <w:r>
+        <w:rPr>
+          <w:rFonts w:ascii="Consolas" w:hAnsi="Consolas" w:cs="Consolas"/>
+          <w:sz w:val="24"/>
+          <w:szCs w:val="24"/>
+        </w:rPr>
+        <w:t xml:space="preserve"> slider</w:t>
       </w:r>
       <w:proofErr w:type="gramEnd"/>
       <w:r>
@@ -17350,9 +19912,17 @@
           <w:rFonts w:ascii="Consolas" w:hAnsi="Consolas" w:cs="Consolas"/>
           <w:sz w:val="24"/>
           <w:szCs w:val="24"/>
-          <w:lang w:val="mn-MN"/>
-        </w:rPr>
-        <w:t xml:space="preserve"> очоод </w:t>
+        </w:rPr>
+        <w:t xml:space="preserve"> </w:t>
+      </w:r>
+      <w:r>
+        <w:rPr>
+          <w:rFonts w:ascii="Consolas" w:hAnsi="Consolas" w:cs="Consolas"/>
+          <w:sz w:val="24"/>
+          <w:szCs w:val="24"/>
+          <w:lang w:val="mn-MN"/>
+        </w:rPr>
+        <w:t xml:space="preserve">дотол очоод </w:t>
       </w:r>
     </w:p>
     <w:p>
@@ -17516,6 +20086,7 @@
           <w:sz w:val="24"/>
           <w:szCs w:val="24"/>
         </w:rPr>
+        <w:lastRenderedPageBreak/>
         <w:t xml:space="preserve">search </w:t>
       </w:r>
       <w:r>
@@ -18554,6 +21125,7 @@
           <w:sz w:val="21"/>
           <w:szCs w:val="21"/>
         </w:rPr>
+        <w:lastRenderedPageBreak/>
         <w:t>&lt;div</w:t>
       </w:r>
       <w:r>
@@ -20069,7 +22641,6 @@
           <w:sz w:val="21"/>
           <w:szCs w:val="21"/>
         </w:rPr>
-        <w:lastRenderedPageBreak/>
         <w:t>&lt;script</w:t>
       </w:r>
       <w:r>
